--- a/1-Information/Entertainment/1-Basics/Forms of Entertainment/2-Forms of Audio Entertainment/1-Music/Forms of Music/5-Based on Music Distribution or Access/1-Digital Streaming.docx
+++ b/1-Information/Entertainment/1-Basics/Forms of Entertainment/2-Forms of Audio Entertainment/1-Music/Forms of Music/5-Based on Music Distribution or Access/1-Digital Streaming.docx
@@ -37,21 +37,12 @@
         </w:rPr>
         <w:t xml:space="preserve">: </w:t>
       </w:r>
-      <w:proofErr w:type="spellStart"/>
       <w:r>
         <w:rPr>
           <w:b/>
           <w:shd w:val="clear" w:color="auto" w:fill="B7B7B7"/>
         </w:rPr>
-        <w:t>Chatgpt</w:t>
-      </w:r>
-      <w:proofErr w:type="spellEnd"/>
-      <w:r>
-        <w:rPr>
-          <w:b/>
-          <w:shd w:val="clear" w:color="auto" w:fill="B7B7B7"/>
-        </w:rPr>
-        <w:t xml:space="preserve"> </w:t>
+        <w:t xml:space="preserve">Chatgpt </w:t>
       </w:r>
       <w:r>
         <w:rPr>
@@ -60,7 +51,35 @@
           <w:szCs w:val="14"/>
           <w:shd w:val="clear" w:color="auto" w:fill="B7B7B7"/>
         </w:rPr>
-        <w:t>(GPT-5-Standard) at [10/26/2025]</w:t>
+        <w:t>(</w:t>
+      </w:r>
+      <w:r>
+        <w:rPr>
+          <w:b/>
+          <w:sz w:val="14"/>
+          <w:szCs w:val="14"/>
+          <w:shd w:val="clear" w:color="auto" w:fill="B7B7B7"/>
+        </w:rPr>
+        <w:t>GPT</w:t>
+      </w:r>
+      <w:r>
+        <w:rPr>
+          <w:b/>
+          <w:sz w:val="14"/>
+          <w:szCs w:val="14"/>
+          <w:shd w:val="clear" w:color="auto" w:fill="B7B7B7"/>
+        </w:rPr>
+        <w:noBreakHyphen/>
+        <w:t>5 Mini</w:t>
+      </w:r>
+      <w:r>
+        <w:rPr>
+          <w:b/>
+          <w:sz w:val="14"/>
+          <w:szCs w:val="14"/>
+          <w:shd w:val="clear" w:color="auto" w:fill="B7B7B7"/>
+        </w:rPr>
+        <w:t>) at [10/26/2025]</w:t>
       </w:r>
       <w:r>
         <w:rPr>
@@ -189,21 +208,12 @@
         </w:rPr>
         <w:t xml:space="preserve">: </w:t>
       </w:r>
-      <w:proofErr w:type="spellStart"/>
       <w:r>
         <w:rPr>
           <w:b/>
           <w:shd w:val="clear" w:color="auto" w:fill="B7B7B7"/>
         </w:rPr>
-        <w:t>Chatgpt</w:t>
-      </w:r>
-      <w:proofErr w:type="spellEnd"/>
-      <w:r>
-        <w:rPr>
-          <w:b/>
-          <w:shd w:val="clear" w:color="auto" w:fill="B7B7B7"/>
-        </w:rPr>
-        <w:t xml:space="preserve"> </w:t>
+        <w:t xml:space="preserve">Chatgpt </w:t>
       </w:r>
       <w:r>
         <w:rPr>
@@ -212,7 +222,35 @@
           <w:szCs w:val="14"/>
           <w:shd w:val="clear" w:color="auto" w:fill="B7B7B7"/>
         </w:rPr>
-        <w:t>(GPT-5-Standard) at [10/26/2025]</w:t>
+        <w:t>(</w:t>
+      </w:r>
+      <w:r>
+        <w:rPr>
+          <w:b/>
+          <w:sz w:val="14"/>
+          <w:szCs w:val="14"/>
+          <w:shd w:val="clear" w:color="auto" w:fill="B7B7B7"/>
+        </w:rPr>
+        <w:t>GPT</w:t>
+      </w:r>
+      <w:r>
+        <w:rPr>
+          <w:b/>
+          <w:sz w:val="14"/>
+          <w:szCs w:val="14"/>
+          <w:shd w:val="clear" w:color="auto" w:fill="B7B7B7"/>
+        </w:rPr>
+        <w:noBreakHyphen/>
+        <w:t>5 Mini</w:t>
+      </w:r>
+      <w:r>
+        <w:rPr>
+          <w:b/>
+          <w:sz w:val="14"/>
+          <w:szCs w:val="14"/>
+          <w:shd w:val="clear" w:color="auto" w:fill="B7B7B7"/>
+        </w:rPr>
+        <w:t>) at [10/26/2025]</w:t>
       </w:r>
     </w:p>
     <w:p>
@@ -427,21 +465,12 @@
         </w:rPr>
         <w:t xml:space="preserve">: </w:t>
       </w:r>
-      <w:proofErr w:type="spellStart"/>
       <w:r>
         <w:rPr>
           <w:b/>
           <w:shd w:val="clear" w:color="auto" w:fill="B7B7B7"/>
         </w:rPr>
-        <w:t>Chatgpt</w:t>
-      </w:r>
-      <w:proofErr w:type="spellEnd"/>
-      <w:r>
-        <w:rPr>
-          <w:b/>
-          <w:shd w:val="clear" w:color="auto" w:fill="B7B7B7"/>
-        </w:rPr>
-        <w:t xml:space="preserve"> </w:t>
+        <w:t xml:space="preserve">Chatgpt </w:t>
       </w:r>
       <w:r>
         <w:rPr>
@@ -450,7 +479,35 @@
           <w:szCs w:val="14"/>
           <w:shd w:val="clear" w:color="auto" w:fill="B7B7B7"/>
         </w:rPr>
-        <w:t>(GPT-5-Standard) at [10/26/2025]</w:t>
+        <w:t>(</w:t>
+      </w:r>
+      <w:r>
+        <w:rPr>
+          <w:b/>
+          <w:sz w:val="14"/>
+          <w:szCs w:val="14"/>
+          <w:shd w:val="clear" w:color="auto" w:fill="B7B7B7"/>
+        </w:rPr>
+        <w:t>GPT</w:t>
+      </w:r>
+      <w:r>
+        <w:rPr>
+          <w:b/>
+          <w:sz w:val="14"/>
+          <w:szCs w:val="14"/>
+          <w:shd w:val="clear" w:color="auto" w:fill="B7B7B7"/>
+        </w:rPr>
+        <w:noBreakHyphen/>
+        <w:t>5 Mini</w:t>
+      </w:r>
+      <w:r>
+        <w:rPr>
+          <w:b/>
+          <w:sz w:val="14"/>
+          <w:szCs w:val="14"/>
+          <w:shd w:val="clear" w:color="auto" w:fill="B7B7B7"/>
+        </w:rPr>
+        <w:t>) at [10/26/2025]</w:t>
       </w:r>
     </w:p>
     <w:p>
@@ -600,21 +657,12 @@
         </w:rPr>
         <w:t xml:space="preserve">: </w:t>
       </w:r>
-      <w:proofErr w:type="spellStart"/>
       <w:r>
         <w:rPr>
           <w:b/>
           <w:shd w:val="clear" w:color="auto" w:fill="B7B7B7"/>
         </w:rPr>
-        <w:t>Chatgpt</w:t>
-      </w:r>
-      <w:proofErr w:type="spellEnd"/>
-      <w:r>
-        <w:rPr>
-          <w:b/>
-          <w:shd w:val="clear" w:color="auto" w:fill="B7B7B7"/>
-        </w:rPr>
-        <w:t xml:space="preserve"> </w:t>
+        <w:t xml:space="preserve">Chatgpt </w:t>
       </w:r>
       <w:r>
         <w:rPr>
@@ -623,144 +671,7 @@
           <w:szCs w:val="14"/>
           <w:shd w:val="clear" w:color="auto" w:fill="B7B7B7"/>
         </w:rPr>
-        <w:t>(GPT-5-Standard) at [10/26/2025]</w:t>
-      </w:r>
-    </w:p>
-    <w:p>
-      <w:pPr>
-        <w:rPr>
-          <w:rFonts w:ascii="Roboto Mono" w:hAnsi="Roboto Mono"/>
-        </w:rPr>
-      </w:pPr>
-      <w:r>
-        <w:rPr>
-          <w:rFonts w:ascii="Roboto Mono" w:hAnsi="Roboto Mono"/>
-          <w:b/>
-          <w:bCs/>
-        </w:rPr>
-        <w:t>Digital Streaming</w:t>
-      </w:r>
-      <w:r>
-        <w:rPr>
-          <w:rFonts w:ascii="Roboto Mono" w:hAnsi="Roboto Mono"/>
-        </w:rPr>
-        <w:t xml:space="preserve"> = Listening to or watching </w:t>
-      </w:r>
-      <w:r>
-        <w:rPr>
-          <w:rFonts w:ascii="Roboto Mono" w:hAnsi="Roboto Mono"/>
-          <w:b/>
-          <w:bCs/>
-        </w:rPr>
-        <w:t>music and videos directly online</w:t>
-      </w:r>
-      <w:r>
-        <w:rPr>
-          <w:rFonts w:ascii="Roboto Mono" w:hAnsi="Roboto Mono"/>
-        </w:rPr>
-        <w:t xml:space="preserve">, through platforms like </w:t>
-      </w:r>
-      <w:r>
-        <w:rPr>
-          <w:rFonts w:ascii="Roboto Mono" w:hAnsi="Roboto Mono"/>
-          <w:b/>
-          <w:bCs/>
-        </w:rPr>
-        <w:t>Spotify</w:t>
-      </w:r>
-      <w:r>
-        <w:rPr>
-          <w:rFonts w:ascii="Roboto Mono" w:hAnsi="Roboto Mono"/>
-        </w:rPr>
-        <w:t xml:space="preserve"> or </w:t>
-      </w:r>
-      <w:r>
-        <w:rPr>
-          <w:rFonts w:ascii="Roboto Mono" w:hAnsi="Roboto Mono"/>
-          <w:b/>
-          <w:bCs/>
-        </w:rPr>
-        <w:t>YouTube</w:t>
-      </w:r>
-      <w:r>
-        <w:rPr>
-          <w:rFonts w:ascii="Roboto Mono" w:hAnsi="Roboto Mono"/>
-        </w:rPr>
-        <w:t xml:space="preserve">, </w:t>
-      </w:r>
-      <w:r>
-        <w:rPr>
-          <w:rFonts w:ascii="Roboto Mono" w:hAnsi="Roboto Mono"/>
-          <w:b/>
-          <w:bCs/>
-        </w:rPr>
-        <w:t>without downloading</w:t>
-      </w:r>
-      <w:r>
-        <w:rPr>
-          <w:rFonts w:ascii="Roboto Mono" w:hAnsi="Roboto Mono"/>
-        </w:rPr>
-        <w:t xml:space="preserve"> — offering </w:t>
-      </w:r>
-      <w:r>
-        <w:rPr>
-          <w:rFonts w:ascii="Roboto Mono" w:hAnsi="Roboto Mono"/>
-          <w:b/>
-          <w:bCs/>
-        </w:rPr>
-        <w:t>instant, on-demand access</w:t>
-      </w:r>
-      <w:r>
-        <w:rPr>
-          <w:rFonts w:ascii="Roboto Mono" w:hAnsi="Roboto Mono"/>
-        </w:rPr>
-        <w:t xml:space="preserve"> to media content.</w:t>
-      </w:r>
-    </w:p>
-    <w:p>
-      <w:pPr>
-        <w:rPr>
-          <w:rFonts w:ascii="Roboto Mono" w:hAnsi="Roboto Mono"/>
-        </w:rPr>
-      </w:pPr>
-    </w:p>
-    <w:p>
-      <w:pPr>
-        <w:pStyle w:val="Heading2"/>
-      </w:pPr>
-      <w:r>
-        <w:t>Differences Between Digital Streaming, Audio Streaming Platforms, and Online Video Platforms</w:t>
-      </w:r>
-    </w:p>
-    <w:p>
-      <w:r>
-        <w:rPr>
-          <w:b/>
-          <w:shd w:val="clear" w:color="auto" w:fill="B7B7B7"/>
-        </w:rPr>
-        <w:t># Source</w:t>
-      </w:r>
-      <w:r>
-        <w:rPr>
-          <w:shd w:val="clear" w:color="auto" w:fill="B7B7B7"/>
-        </w:rPr>
-        <w:t xml:space="preserve">: </w:t>
-      </w:r>
-      <w:proofErr w:type="spellStart"/>
-      <w:r>
-        <w:rPr>
-          <w:b/>
-          <w:shd w:val="clear" w:color="auto" w:fill="B7B7B7"/>
-        </w:rPr>
-        <w:t>Chatgpt</w:t>
-      </w:r>
-      <w:proofErr w:type="spellEnd"/>
-      <w:r>
-        <w:rPr>
-          <w:b/>
-          <w:shd w:val="clear" w:color="auto" w:fill="B7B7B7"/>
-        </w:rPr>
-        <w:t xml:space="preserve"> </w:t>
+        <w:t>(</w:t>
       </w:r>
       <w:r>
         <w:rPr>
@@ -769,7 +680,191 @@
           <w:szCs w:val="14"/>
           <w:shd w:val="clear" w:color="auto" w:fill="B7B7B7"/>
         </w:rPr>
-        <w:t>(GPT-5-Standard) at [10/26/2025]</w:t>
+        <w:t>GPT</w:t>
+      </w:r>
+      <w:r>
+        <w:rPr>
+          <w:b/>
+          <w:sz w:val="14"/>
+          <w:szCs w:val="14"/>
+          <w:shd w:val="clear" w:color="auto" w:fill="B7B7B7"/>
+        </w:rPr>
+        <w:noBreakHyphen/>
+        <w:t>5 Mini</w:t>
+      </w:r>
+      <w:r>
+        <w:rPr>
+          <w:b/>
+          <w:sz w:val="14"/>
+          <w:szCs w:val="14"/>
+          <w:shd w:val="clear" w:color="auto" w:fill="B7B7B7"/>
+        </w:rPr>
+        <w:t>) at [10/26/2025]</w:t>
+      </w:r>
+    </w:p>
+    <w:p>
+      <w:pPr>
+        <w:rPr>
+          <w:rFonts w:ascii="Roboto Mono" w:hAnsi="Roboto Mono"/>
+        </w:rPr>
+      </w:pPr>
+      <w:r>
+        <w:rPr>
+          <w:rFonts w:ascii="Roboto Mono" w:hAnsi="Roboto Mono"/>
+          <w:b/>
+          <w:bCs/>
+        </w:rPr>
+        <w:t>Digital Streaming</w:t>
+      </w:r>
+      <w:r>
+        <w:rPr>
+          <w:rFonts w:ascii="Roboto Mono" w:hAnsi="Roboto Mono"/>
+        </w:rPr>
+        <w:t xml:space="preserve"> = Listening to or watching </w:t>
+      </w:r>
+      <w:r>
+        <w:rPr>
+          <w:rFonts w:ascii="Roboto Mono" w:hAnsi="Roboto Mono"/>
+          <w:b/>
+          <w:bCs/>
+        </w:rPr>
+        <w:t>music and videos directly online</w:t>
+      </w:r>
+      <w:r>
+        <w:rPr>
+          <w:rFonts w:ascii="Roboto Mono" w:hAnsi="Roboto Mono"/>
+        </w:rPr>
+        <w:t xml:space="preserve">, through platforms like </w:t>
+      </w:r>
+      <w:r>
+        <w:rPr>
+          <w:rFonts w:ascii="Roboto Mono" w:hAnsi="Roboto Mono"/>
+          <w:b/>
+          <w:bCs/>
+        </w:rPr>
+        <w:t>Spotify</w:t>
+      </w:r>
+      <w:r>
+        <w:rPr>
+          <w:rFonts w:ascii="Roboto Mono" w:hAnsi="Roboto Mono"/>
+        </w:rPr>
+        <w:t xml:space="preserve"> or </w:t>
+      </w:r>
+      <w:r>
+        <w:rPr>
+          <w:rFonts w:ascii="Roboto Mono" w:hAnsi="Roboto Mono"/>
+          <w:b/>
+          <w:bCs/>
+        </w:rPr>
+        <w:t>YouTube</w:t>
+      </w:r>
+      <w:r>
+        <w:rPr>
+          <w:rFonts w:ascii="Roboto Mono" w:hAnsi="Roboto Mono"/>
+        </w:rPr>
+        <w:t xml:space="preserve">, </w:t>
+      </w:r>
+      <w:r>
+        <w:rPr>
+          <w:rFonts w:ascii="Roboto Mono" w:hAnsi="Roboto Mono"/>
+          <w:b/>
+          <w:bCs/>
+        </w:rPr>
+        <w:t>without downloading</w:t>
+      </w:r>
+      <w:r>
+        <w:rPr>
+          <w:rFonts w:ascii="Roboto Mono" w:hAnsi="Roboto Mono"/>
+        </w:rPr>
+        <w:t xml:space="preserve"> — offering </w:t>
+      </w:r>
+      <w:r>
+        <w:rPr>
+          <w:rFonts w:ascii="Roboto Mono" w:hAnsi="Roboto Mono"/>
+          <w:b/>
+          <w:bCs/>
+        </w:rPr>
+        <w:t>instant, on-demand access</w:t>
+      </w:r>
+      <w:r>
+        <w:rPr>
+          <w:rFonts w:ascii="Roboto Mono" w:hAnsi="Roboto Mono"/>
+        </w:rPr>
+        <w:t xml:space="preserve"> to media content.</w:t>
+      </w:r>
+    </w:p>
+    <w:p>
+      <w:pPr>
+        <w:rPr>
+          <w:rFonts w:ascii="Roboto Mono" w:hAnsi="Roboto Mono"/>
+        </w:rPr>
+      </w:pPr>
+    </w:p>
+    <w:p>
+      <w:pPr>
+        <w:pStyle w:val="Heading2"/>
+      </w:pPr>
+      <w:r>
+        <w:t>Differences Between Digital Streaming, Audio Streaming Platforms, and Online Video Platforms</w:t>
+      </w:r>
+    </w:p>
+    <w:p>
+      <w:r>
+        <w:rPr>
+          <w:b/>
+          <w:shd w:val="clear" w:color="auto" w:fill="B7B7B7"/>
+        </w:rPr>
+        <w:t># Source</w:t>
+      </w:r>
+      <w:r>
+        <w:rPr>
+          <w:shd w:val="clear" w:color="auto" w:fill="B7B7B7"/>
+        </w:rPr>
+        <w:t xml:space="preserve">: </w:t>
+      </w:r>
+      <w:r>
+        <w:rPr>
+          <w:b/>
+          <w:shd w:val="clear" w:color="auto" w:fill="B7B7B7"/>
+        </w:rPr>
+        <w:t xml:space="preserve">Chatgpt </w:t>
+      </w:r>
+      <w:r>
+        <w:rPr>
+          <w:b/>
+          <w:sz w:val="14"/>
+          <w:szCs w:val="14"/>
+          <w:shd w:val="clear" w:color="auto" w:fill="B7B7B7"/>
+        </w:rPr>
+        <w:t>(</w:t>
+      </w:r>
+      <w:r>
+        <w:rPr>
+          <w:b/>
+          <w:sz w:val="14"/>
+          <w:szCs w:val="14"/>
+          <w:shd w:val="clear" w:color="auto" w:fill="B7B7B7"/>
+        </w:rPr>
+        <w:t>GPT</w:t>
+      </w:r>
+      <w:r>
+        <w:rPr>
+          <w:b/>
+          <w:sz w:val="14"/>
+          <w:szCs w:val="14"/>
+          <w:shd w:val="clear" w:color="auto" w:fill="B7B7B7"/>
+        </w:rPr>
+        <w:noBreakHyphen/>
+        <w:t>5 Mini</w:t>
+      </w:r>
+      <w:r>
+        <w:rPr>
+          <w:b/>
+          <w:sz w:val="14"/>
+          <w:szCs w:val="14"/>
+          <w:shd w:val="clear" w:color="auto" w:fill="B7B7B7"/>
+        </w:rPr>
+        <w:t>) at [10/26/2025]</w:t>
       </w:r>
     </w:p>
     <w:p>

--- a/1-Information/Entertainment/1-Basics/Forms of Entertainment/2-Forms of Audio Entertainment/1-Music/Forms of Music/5-Based on Music Distribution or Access/1-Digital Streaming.docx
+++ b/1-Information/Entertainment/1-Basics/Forms of Entertainment/2-Forms of Audio Entertainment/1-Music/Forms of Music/5-Based on Music Distribution or Access/1-Digital Streaming.docx
@@ -26,141 +26,1693 @@
       </w:pPr>
       <w:r>
         <w:rPr>
-          <w:b/>
-          <w:shd w:val="clear" w:color="auto" w:fill="B7B7B7"/>
-        </w:rPr>
-        <w:t># Source</w:t>
-      </w:r>
-      <w:r>
-        <w:rPr>
-          <w:shd w:val="clear" w:color="auto" w:fill="B7B7B7"/>
-        </w:rPr>
-        <w:t xml:space="preserve">: </w:t>
-      </w:r>
-      <w:r>
-        <w:rPr>
-          <w:b/>
-          <w:shd w:val="clear" w:color="auto" w:fill="B7B7B7"/>
-        </w:rPr>
-        <w:t xml:space="preserve">Chatgpt </w:t>
-      </w:r>
-      <w:r>
-        <w:rPr>
-          <w:b/>
-          <w:sz w:val="14"/>
-          <w:szCs w:val="14"/>
-          <w:shd w:val="clear" w:color="auto" w:fill="B7B7B7"/>
+          <w:rFonts w:ascii="Arial" w:hAnsi="Arial" w:eastAsia="Arial" w:cs="Arial"/>
+          <w:b/>
+          <w:i w:val="0"/>
+          <w:color w:val="000000"/>
+          <w:sz w:val="18"/>
+          <w:highlight w:val="lightGray"/>
+        </w:rPr>
+        <w:t>#</w:t>
+      </w:r>
+      <w:r>
+        <w:rPr>
+          <w:rFonts w:ascii="Arial" w:hAnsi="Arial" w:eastAsia="Arial" w:cs="Arial"/>
+          <w:b/>
+          <w:i w:val="0"/>
+          <w:color w:val="000000"/>
+          <w:sz w:val="18"/>
+          <w:highlight w:val="lightGray"/>
+        </w:rPr>
+        <w:t xml:space="preserve"> </w:t>
+      </w:r>
+      <w:r>
+        <w:rPr>
+          <w:rFonts w:ascii="Arial" w:hAnsi="Arial" w:eastAsia="Arial" w:cs="Arial"/>
+          <w:b/>
+          <w:i w:val="0"/>
+          <w:color w:val="000000"/>
+          <w:sz w:val="18"/>
+          <w:highlight w:val="lightGray"/>
+        </w:rPr>
+        <w:t>S</w:t>
+      </w:r>
+      <w:r>
+        <w:rPr>
+          <w:rFonts w:ascii="Arial" w:hAnsi="Arial" w:eastAsia="Arial" w:cs="Arial"/>
+          <w:b/>
+          <w:i w:val="0"/>
+          <w:color w:val="000000"/>
+          <w:sz w:val="18"/>
+          <w:highlight w:val="lightGray"/>
+        </w:rPr>
+        <w:t>o</w:t>
+      </w:r>
+      <w:r>
+        <w:rPr>
+          <w:rFonts w:ascii="Arial" w:hAnsi="Arial" w:eastAsia="Arial" w:cs="Arial"/>
+          <w:b/>
+          <w:i w:val="0"/>
+          <w:color w:val="000000"/>
+          <w:sz w:val="18"/>
+          <w:highlight w:val="lightGray"/>
+        </w:rPr>
+        <w:t>u</w:t>
+      </w:r>
+      <w:r>
+        <w:rPr>
+          <w:rFonts w:ascii="Arial" w:hAnsi="Arial" w:eastAsia="Arial" w:cs="Arial"/>
+          <w:b/>
+          <w:i w:val="0"/>
+          <w:color w:val="000000"/>
+          <w:sz w:val="18"/>
+          <w:highlight w:val="lightGray"/>
+        </w:rPr>
+        <w:t>r</w:t>
+      </w:r>
+      <w:r>
+        <w:rPr>
+          <w:rFonts w:ascii="Arial" w:hAnsi="Arial" w:eastAsia="Arial" w:cs="Arial"/>
+          <w:b/>
+          <w:i w:val="0"/>
+          <w:color w:val="000000"/>
+          <w:sz w:val="18"/>
+          <w:highlight w:val="lightGray"/>
+        </w:rPr>
+        <w:t>c</w:t>
+      </w:r>
+      <w:r>
+        <w:rPr>
+          <w:rFonts w:ascii="Arial" w:hAnsi="Arial" w:eastAsia="Arial" w:cs="Arial"/>
+          <w:b/>
+          <w:i w:val="0"/>
+          <w:color w:val="000000"/>
+          <w:sz w:val="18"/>
+          <w:highlight w:val="lightGray"/>
+        </w:rPr>
+        <w:t>e</w:t>
+      </w:r>
+      <w:r>
+        <w:rPr>
+          <w:rFonts w:ascii="Arial" w:hAnsi="Arial" w:eastAsia="Arial" w:cs="Arial"/>
+          <w:b/>
+          <w:i w:val="0"/>
+          <w:color w:val="000000"/>
+          <w:sz w:val="18"/>
+          <w:highlight w:val="lightGray"/>
+        </w:rPr>
+        <w:t>:</w:t>
+      </w:r>
+      <w:r>
+        <w:rPr>
+          <w:rFonts w:ascii="Arial" w:hAnsi="Arial" w:eastAsia="Arial" w:cs="Arial"/>
+          <w:b/>
+          <w:i w:val="0"/>
+          <w:color w:val="000000"/>
+          <w:sz w:val="18"/>
+          <w:highlight w:val="lightGray"/>
+        </w:rPr>
+        <w:t xml:space="preserve"> </w:t>
+      </w:r>
+      <w:r>
+        <w:rPr>
+          <w:rFonts w:ascii="Arial" w:hAnsi="Arial" w:eastAsia="Arial" w:cs="Arial"/>
+          <w:b/>
+          <w:i w:val="0"/>
+          <w:color w:val="000000"/>
+          <w:sz w:val="18"/>
+          <w:highlight w:val="lightGray"/>
+        </w:rPr>
+        <w:t>A</w:t>
+      </w:r>
+      <w:r>
+        <w:rPr>
+          <w:rFonts w:ascii="Arial" w:hAnsi="Arial" w:eastAsia="Arial" w:cs="Arial"/>
+          <w:b/>
+          <w:i w:val="0"/>
+          <w:color w:val="000000"/>
+          <w:sz w:val="18"/>
+          <w:highlight w:val="lightGray"/>
+        </w:rPr>
+        <w:t>I</w:t>
+      </w:r>
+      <w:r>
+        <w:rPr>
+          <w:rFonts w:ascii="Arial" w:hAnsi="Arial" w:eastAsia="Arial" w:cs="Arial"/>
+          <w:b/>
+          <w:i w:val="0"/>
+          <w:color w:val="000000"/>
+          <w:sz w:val="18"/>
+          <w:highlight w:val="lightGray"/>
+        </w:rPr>
+        <w:t xml:space="preserve"> </w:t>
+      </w:r>
+      <w:r>
+        <w:rPr>
+          <w:rFonts w:ascii="Arial" w:hAnsi="Arial" w:eastAsia="Arial" w:cs="Arial"/>
+          <w:b/>
+          <w:i w:val="0"/>
+          <w:color w:val="000000"/>
+          <w:sz w:val="18"/>
+          <w:highlight w:val="lightGray"/>
+        </w:rPr>
+        <w:t>S</w:t>
+      </w:r>
+      <w:r>
+        <w:rPr>
+          <w:rFonts w:ascii="Arial" w:hAnsi="Arial" w:eastAsia="Arial" w:cs="Arial"/>
+          <w:b/>
+          <w:i w:val="0"/>
+          <w:color w:val="000000"/>
+          <w:sz w:val="18"/>
+          <w:highlight w:val="lightGray"/>
+        </w:rPr>
+        <w:t>o</w:t>
+      </w:r>
+      <w:r>
+        <w:rPr>
+          <w:rFonts w:ascii="Arial" w:hAnsi="Arial" w:eastAsia="Arial" w:cs="Arial"/>
+          <w:b/>
+          <w:i w:val="0"/>
+          <w:color w:val="000000"/>
+          <w:sz w:val="18"/>
+          <w:highlight w:val="lightGray"/>
+        </w:rPr>
+        <w:t>u</w:t>
+      </w:r>
+      <w:r>
+        <w:rPr>
+          <w:rFonts w:ascii="Arial" w:hAnsi="Arial" w:eastAsia="Arial" w:cs="Arial"/>
+          <w:b/>
+          <w:i w:val="0"/>
+          <w:color w:val="000000"/>
+          <w:sz w:val="18"/>
+          <w:highlight w:val="lightGray"/>
+        </w:rPr>
+        <w:t>r</w:t>
+      </w:r>
+      <w:r>
+        <w:rPr>
+          <w:rFonts w:ascii="Arial" w:hAnsi="Arial" w:eastAsia="Arial" w:cs="Arial"/>
+          <w:b/>
+          <w:i w:val="0"/>
+          <w:color w:val="000000"/>
+          <w:sz w:val="18"/>
+          <w:highlight w:val="lightGray"/>
+        </w:rPr>
+        <w:t>c</w:t>
+      </w:r>
+      <w:r>
+        <w:rPr>
+          <w:rFonts w:ascii="Arial" w:hAnsi="Arial" w:eastAsia="Arial" w:cs="Arial"/>
+          <w:b/>
+          <w:i w:val="0"/>
+          <w:color w:val="000000"/>
+          <w:sz w:val="18"/>
+          <w:highlight w:val="lightGray"/>
+        </w:rPr>
+        <w:t>e</w:t>
+      </w:r>
+      <w:r>
+        <w:rPr>
+          <w:rFonts w:ascii="Arial" w:hAnsi="Arial" w:eastAsia="Arial" w:cs="Arial"/>
+          <w:b/>
+          <w:i w:val="0"/>
+          <w:color w:val="000000"/>
+          <w:sz w:val="18"/>
+          <w:highlight w:val="lightGray"/>
+        </w:rPr>
+        <w:t>:</w:t>
+      </w:r>
+      <w:r>
+        <w:rPr>
+          <w:rFonts w:ascii="Arial" w:hAnsi="Arial" w:eastAsia="Arial" w:cs="Arial"/>
+          <w:b/>
+          <w:i w:val="0"/>
+          <w:color w:val="000000"/>
+          <w:sz w:val="18"/>
+          <w:highlight w:val="lightGray"/>
+        </w:rPr>
+        <w:t xml:space="preserve"> </w:t>
+      </w:r>
+      <w:r>
+        <w:rPr>
+          <w:rFonts w:ascii="Arial" w:hAnsi="Arial" w:eastAsia="Arial" w:cs="Arial"/>
+          <w:b/>
+          <w:i w:val="0"/>
+          <w:color w:val="000000"/>
+          <w:sz w:val="18"/>
+          <w:highlight w:val="lightGray"/>
+        </w:rPr>
+        <w:t>P</w:t>
+      </w:r>
+      <w:r>
+        <w:rPr>
+          <w:rFonts w:ascii="Arial" w:hAnsi="Arial" w:eastAsia="Arial" w:cs="Arial"/>
+          <w:b/>
+          <w:i w:val="0"/>
+          <w:color w:val="000000"/>
+          <w:sz w:val="18"/>
+          <w:highlight w:val="lightGray"/>
+        </w:rPr>
+        <w:t>r</w:t>
+      </w:r>
+      <w:r>
+        <w:rPr>
+          <w:rFonts w:ascii="Arial" w:hAnsi="Arial" w:eastAsia="Arial" w:cs="Arial"/>
+          <w:b/>
+          <w:i w:val="0"/>
+          <w:color w:val="000000"/>
+          <w:sz w:val="18"/>
+          <w:highlight w:val="lightGray"/>
+        </w:rPr>
+        <w:t>o</w:t>
+      </w:r>
+      <w:r>
+        <w:rPr>
+          <w:rFonts w:ascii="Arial" w:hAnsi="Arial" w:eastAsia="Arial" w:cs="Arial"/>
+          <w:b/>
+          <w:i w:val="0"/>
+          <w:color w:val="000000"/>
+          <w:sz w:val="18"/>
+          <w:highlight w:val="lightGray"/>
+        </w:rPr>
+        <w:t>v</w:t>
+      </w:r>
+      <w:r>
+        <w:rPr>
+          <w:rFonts w:ascii="Arial" w:hAnsi="Arial" w:eastAsia="Arial" w:cs="Arial"/>
+          <w:b/>
+          <w:i w:val="0"/>
+          <w:color w:val="000000"/>
+          <w:sz w:val="18"/>
+          <w:highlight w:val="lightGray"/>
+        </w:rPr>
+        <w:t>i</w:t>
+      </w:r>
+      <w:r>
+        <w:rPr>
+          <w:rFonts w:ascii="Arial" w:hAnsi="Arial" w:eastAsia="Arial" w:cs="Arial"/>
+          <w:b/>
+          <w:i w:val="0"/>
+          <w:color w:val="000000"/>
+          <w:sz w:val="18"/>
+          <w:highlight w:val="lightGray"/>
+        </w:rPr>
+        <w:t>d</w:t>
+      </w:r>
+      <w:r>
+        <w:rPr>
+          <w:rFonts w:ascii="Arial" w:hAnsi="Arial" w:eastAsia="Arial" w:cs="Arial"/>
+          <w:b/>
+          <w:i w:val="0"/>
+          <w:color w:val="000000"/>
+          <w:sz w:val="18"/>
+          <w:highlight w:val="lightGray"/>
+        </w:rPr>
+        <w:t>e</w:t>
+      </w:r>
+      <w:r>
+        <w:rPr>
+          <w:rFonts w:ascii="Arial" w:hAnsi="Arial" w:eastAsia="Arial" w:cs="Arial"/>
+          <w:b/>
+          <w:i w:val="0"/>
+          <w:color w:val="000000"/>
+          <w:sz w:val="18"/>
+          <w:highlight w:val="lightGray"/>
+        </w:rPr>
+        <w:t>d</w:t>
+      </w:r>
+      <w:r>
+        <w:rPr>
+          <w:rFonts w:ascii="Arial" w:hAnsi="Arial" w:eastAsia="Arial" w:cs="Arial"/>
+          <w:b/>
+          <w:i w:val="0"/>
+          <w:color w:val="000000"/>
+          <w:sz w:val="18"/>
+          <w:highlight w:val="lightGray"/>
+        </w:rPr>
+        <w:t xml:space="preserve"> </w:t>
+      </w:r>
+      <w:r>
+        <w:rPr>
+          <w:rFonts w:ascii="Arial" w:hAnsi="Arial" w:eastAsia="Arial" w:cs="Arial"/>
+          <w:b/>
+          <w:i w:val="0"/>
+          <w:color w:val="000000"/>
+          <w:sz w:val="18"/>
+          <w:highlight w:val="lightGray"/>
+        </w:rPr>
+        <w:t>b</w:t>
+      </w:r>
+      <w:r>
+        <w:rPr>
+          <w:rFonts w:ascii="Arial" w:hAnsi="Arial" w:eastAsia="Arial" w:cs="Arial"/>
+          <w:b/>
+          <w:i w:val="0"/>
+          <w:color w:val="000000"/>
+          <w:sz w:val="18"/>
+          <w:highlight w:val="lightGray"/>
+        </w:rPr>
+        <w:t>y</w:t>
+      </w:r>
+      <w:r>
+        <w:rPr>
+          <w:rFonts w:ascii="Arial" w:hAnsi="Arial" w:eastAsia="Arial" w:cs="Arial"/>
+          <w:b/>
+          <w:i w:val="0"/>
+          <w:color w:val="000000"/>
+          <w:sz w:val="18"/>
+          <w:highlight w:val="lightGray"/>
+        </w:rPr>
+        <w:t>:</w:t>
+      </w:r>
+      <w:r>
+        <w:rPr>
+          <w:rFonts w:ascii="Arial" w:hAnsi="Arial" w:eastAsia="Arial" w:cs="Arial"/>
+          <w:b/>
+          <w:i w:val="0"/>
+          <w:color w:val="000000"/>
+          <w:sz w:val="18"/>
+          <w:highlight w:val="lightGray"/>
+        </w:rPr>
+        <w:t xml:space="preserve"> </w:t>
+      </w:r>
+      <w:r>
+        <w:rPr>
+          <w:rFonts w:ascii="Arial" w:hAnsi="Arial" w:eastAsia="Arial" w:cs="Arial"/>
+          <w:b/>
+          <w:i w:val="0"/>
+          <w:color w:val="000000"/>
+          <w:sz w:val="18"/>
+          <w:highlight w:val="lightGray"/>
+        </w:rPr>
+        <w:t>[</w:t>
+      </w:r>
+      <w:r>
+        <w:rPr>
+          <w:rFonts w:ascii="Arial" w:hAnsi="Arial" w:eastAsia="Arial" w:cs="Arial"/>
+          <w:b/>
+          <w:i w:val="0"/>
+          <w:color w:val="000000"/>
+          <w:sz w:val="18"/>
+          <w:highlight w:val="lightGray"/>
+        </w:rPr>
+        <w:t>D</w:t>
+      </w:r>
+      <w:r>
+        <w:rPr>
+          <w:rFonts w:ascii="Arial" w:hAnsi="Arial" w:eastAsia="Arial" w:cs="Arial"/>
+          <w:b/>
+          <w:i w:val="0"/>
+          <w:color w:val="000000"/>
+          <w:sz w:val="18"/>
+          <w:highlight w:val="lightGray"/>
+        </w:rPr>
+        <w:t>a</w:t>
+      </w:r>
+      <w:r>
+        <w:rPr>
+          <w:rFonts w:ascii="Arial" w:hAnsi="Arial" w:eastAsia="Arial" w:cs="Arial"/>
+          <w:b/>
+          <w:i w:val="0"/>
+          <w:color w:val="000000"/>
+          <w:sz w:val="18"/>
+          <w:highlight w:val="lightGray"/>
+        </w:rPr>
+        <w:t>t</w:t>
+      </w:r>
+      <w:r>
+        <w:rPr>
+          <w:rFonts w:ascii="Arial" w:hAnsi="Arial" w:eastAsia="Arial" w:cs="Arial"/>
+          <w:b/>
+          <w:i w:val="0"/>
+          <w:color w:val="000000"/>
+          <w:sz w:val="18"/>
+          <w:highlight w:val="lightGray"/>
+        </w:rPr>
+        <w:t>a</w:t>
+      </w:r>
+      <w:r>
+        <w:rPr>
+          <w:rFonts w:ascii="Arial" w:hAnsi="Arial" w:eastAsia="Arial" w:cs="Arial"/>
+          <w:b/>
+          <w:i w:val="0"/>
+          <w:color w:val="000000"/>
+          <w:sz w:val="18"/>
+          <w:highlight w:val="lightGray"/>
+        </w:rPr>
+        <w:t xml:space="preserve"> </w:t>
+      </w:r>
+      <w:r>
+        <w:rPr>
+          <w:rFonts w:ascii="Arial" w:hAnsi="Arial" w:eastAsia="Arial" w:cs="Arial"/>
+          <w:b/>
+          <w:i w:val="0"/>
+          <w:color w:val="000000"/>
+          <w:sz w:val="18"/>
+          <w:highlight w:val="lightGray"/>
+        </w:rPr>
+        <w:t>P</w:t>
+      </w:r>
+      <w:r>
+        <w:rPr>
+          <w:rFonts w:ascii="Arial" w:hAnsi="Arial" w:eastAsia="Arial" w:cs="Arial"/>
+          <w:b/>
+          <w:i w:val="0"/>
+          <w:color w:val="000000"/>
+          <w:sz w:val="18"/>
+          <w:highlight w:val="lightGray"/>
+        </w:rPr>
+        <w:t>a</w:t>
+      </w:r>
+      <w:r>
+        <w:rPr>
+          <w:rFonts w:ascii="Arial" w:hAnsi="Arial" w:eastAsia="Arial" w:cs="Arial"/>
+          <w:b/>
+          <w:i w:val="0"/>
+          <w:color w:val="000000"/>
+          <w:sz w:val="18"/>
+          <w:highlight w:val="lightGray"/>
+        </w:rPr>
+        <w:t>t</w:t>
+      </w:r>
+      <w:r>
+        <w:rPr>
+          <w:rFonts w:ascii="Arial" w:hAnsi="Arial" w:eastAsia="Arial" w:cs="Arial"/>
+          <w:b/>
+          <w:i w:val="0"/>
+          <w:color w:val="000000"/>
+          <w:sz w:val="18"/>
+          <w:highlight w:val="lightGray"/>
+        </w:rPr>
+        <w:t>h</w:t>
+      </w:r>
+      <w:r>
+        <w:rPr>
+          <w:rFonts w:ascii="Arial" w:hAnsi="Arial" w:eastAsia="Arial" w:cs="Arial"/>
+          <w:b w:val="0"/>
+          <w:i w:val="0"/>
+          <w:color w:val="000000"/>
+          <w:sz w:val="18"/>
+          <w:highlight w:val="lightGray"/>
+        </w:rPr>
+        <w:t>:</w:t>
+      </w:r>
+      <w:r>
+        <w:rPr>
+          <w:rFonts w:ascii="Arial" w:hAnsi="Arial" w:eastAsia="Arial" w:cs="Arial"/>
+          <w:b w:val="0"/>
+          <w:i w:val="0"/>
+          <w:color w:val="000000"/>
+          <w:sz w:val="18"/>
+          <w:highlight w:val="lightGray"/>
+        </w:rPr>
+        <w:t xml:space="preserve"> </w:t>
+      </w:r>
+      <w:r>
+        <w:rPr>
+          <w:rFonts w:ascii="Arial" w:hAnsi="Arial" w:eastAsia="Arial" w:cs="Arial"/>
+          <w:b w:val="0"/>
+          <w:i w:val="0"/>
+          <w:color w:val="000000"/>
+          <w:sz w:val="18"/>
+          <w:highlight w:val="lightGray"/>
+        </w:rPr>
+        <w:t>P</w:t>
+      </w:r>
+      <w:r>
+        <w:rPr>
+          <w:rFonts w:ascii="Arial" w:hAnsi="Arial" w:eastAsia="Arial" w:cs="Arial"/>
+          <w:b w:val="0"/>
+          <w:i w:val="0"/>
+          <w:color w:val="000000"/>
+          <w:sz w:val="18"/>
+          <w:highlight w:val="lightGray"/>
+        </w:rPr>
+        <w:t>e</w:t>
+      </w:r>
+      <w:r>
+        <w:rPr>
+          <w:rFonts w:ascii="Arial" w:hAnsi="Arial" w:eastAsia="Arial" w:cs="Arial"/>
+          <w:b w:val="0"/>
+          <w:i w:val="0"/>
+          <w:color w:val="000000"/>
+          <w:sz w:val="18"/>
+          <w:highlight w:val="lightGray"/>
+        </w:rPr>
+        <w:t>r</w:t>
+      </w:r>
+      <w:r>
+        <w:rPr>
+          <w:rFonts w:ascii="Arial" w:hAnsi="Arial" w:eastAsia="Arial" w:cs="Arial"/>
+          <w:b w:val="0"/>
+          <w:i w:val="0"/>
+          <w:color w:val="000000"/>
+          <w:sz w:val="18"/>
+          <w:highlight w:val="lightGray"/>
+        </w:rPr>
+        <w:t>s</w:t>
+      </w:r>
+      <w:r>
+        <w:rPr>
+          <w:rFonts w:ascii="Arial" w:hAnsi="Arial" w:eastAsia="Arial" w:cs="Arial"/>
+          <w:b w:val="0"/>
+          <w:i w:val="0"/>
+          <w:color w:val="000000"/>
+          <w:sz w:val="18"/>
+          <w:highlight w:val="lightGray"/>
+        </w:rPr>
+        <w:t>o</w:t>
+      </w:r>
+      <w:r>
+        <w:rPr>
+          <w:rFonts w:ascii="Arial" w:hAnsi="Arial" w:eastAsia="Arial" w:cs="Arial"/>
+          <w:b w:val="0"/>
+          <w:i w:val="0"/>
+          <w:color w:val="000000"/>
+          <w:sz w:val="18"/>
+          <w:highlight w:val="lightGray"/>
+        </w:rPr>
+        <w:t>n</w:t>
+      </w:r>
+      <w:r>
+        <w:rPr>
+          <w:rFonts w:ascii="Arial" w:hAnsi="Arial" w:eastAsia="Arial" w:cs="Arial"/>
+          <w:b w:val="0"/>
+          <w:i w:val="0"/>
+          <w:color w:val="000000"/>
+          <w:sz w:val="18"/>
+          <w:highlight w:val="lightGray"/>
+        </w:rPr>
+        <w:t>s</w:t>
+      </w:r>
+      <w:r>
+        <w:rPr>
+          <w:rFonts w:ascii="Arial" w:hAnsi="Arial" w:eastAsia="Arial" w:cs="Arial"/>
+          <w:b w:val="0"/>
+          <w:i w:val="0"/>
+          <w:color w:val="000000"/>
+          <w:sz w:val="18"/>
+          <w:highlight w:val="lightGray"/>
+        </w:rPr>
+        <w:t xml:space="preserve"> </w:t>
+      </w:r>
+      <w:r>
+        <w:rPr>
+          <w:rFonts w:ascii="Arial" w:hAnsi="Arial" w:eastAsia="Arial" w:cs="Arial"/>
+          <w:b w:val="0"/>
+          <w:i w:val="0"/>
+          <w:color w:val="000000"/>
+          <w:sz w:val="18"/>
+          <w:highlight w:val="lightGray"/>
+        </w:rPr>
+        <w:t>T</w:t>
+      </w:r>
+      <w:r>
+        <w:rPr>
+          <w:rFonts w:ascii="Arial" w:hAnsi="Arial" w:eastAsia="Arial" w:cs="Arial"/>
+          <w:b w:val="0"/>
+          <w:i w:val="0"/>
+          <w:color w:val="000000"/>
+          <w:sz w:val="18"/>
+          <w:highlight w:val="lightGray"/>
+        </w:rPr>
+        <w:t>a</w:t>
+      </w:r>
+      <w:r>
+        <w:rPr>
+          <w:rFonts w:ascii="Arial" w:hAnsi="Arial" w:eastAsia="Arial" w:cs="Arial"/>
+          <w:b w:val="0"/>
+          <w:i w:val="0"/>
+          <w:color w:val="000000"/>
+          <w:sz w:val="18"/>
+          <w:highlight w:val="lightGray"/>
+        </w:rPr>
+        <w:t>b</w:t>
+      </w:r>
+      <w:r>
+        <w:rPr>
+          <w:rFonts w:ascii="Arial" w:hAnsi="Arial" w:eastAsia="Arial" w:cs="Arial"/>
+          <w:b w:val="0"/>
+          <w:i w:val="0"/>
+          <w:color w:val="000000"/>
+          <w:sz w:val="18"/>
+          <w:highlight w:val="lightGray"/>
+        </w:rPr>
+        <w:t>l</w:t>
+      </w:r>
+      <w:r>
+        <w:rPr>
+          <w:rFonts w:ascii="Arial" w:hAnsi="Arial" w:eastAsia="Arial" w:cs="Arial"/>
+          <w:b w:val="0"/>
+          <w:i w:val="0"/>
+          <w:color w:val="000000"/>
+          <w:sz w:val="18"/>
+          <w:highlight w:val="lightGray"/>
+        </w:rPr>
+        <w:t>e</w:t>
+      </w:r>
+      <w:r>
+        <w:rPr>
+          <w:rFonts w:ascii="Arial" w:hAnsi="Arial" w:eastAsia="Arial" w:cs="Arial"/>
+          <w:b w:val="0"/>
+          <w:i w:val="0"/>
+          <w:color w:val="000000"/>
+          <w:sz w:val="18"/>
+          <w:highlight w:val="lightGray"/>
+        </w:rPr>
+        <w:t xml:space="preserve"> </w:t>
+      </w:r>
+      <w:r>
+        <w:rPr>
+          <w:rFonts w:ascii="Arial" w:hAnsi="Arial" w:eastAsia="Arial" w:cs="Arial"/>
+          <w:b w:val="0"/>
+          <w:i w:val="0"/>
+          <w:color w:val="000000"/>
+          <w:sz w:val="18"/>
+          <w:highlight w:val="lightGray"/>
+        </w:rPr>
+        <w:t>-</w:t>
+      </w:r>
+      <w:r>
+        <w:rPr>
+          <w:rFonts w:ascii="Arial" w:hAnsi="Arial" w:eastAsia="Arial" w:cs="Arial"/>
+          <w:b w:val="0"/>
+          <w:i w:val="0"/>
+          <w:color w:val="000000"/>
+          <w:sz w:val="18"/>
+          <w:highlight w:val="lightGray"/>
+        </w:rPr>
+        <w:t>&gt;</w:t>
+      </w:r>
+      <w:r>
+        <w:rPr>
+          <w:rFonts w:ascii="Arial" w:hAnsi="Arial" w:eastAsia="Arial" w:cs="Arial"/>
+          <w:b w:val="0"/>
+          <w:i w:val="0"/>
+          <w:color w:val="000000"/>
+          <w:sz w:val="18"/>
+          <w:highlight w:val="lightGray"/>
+        </w:rPr>
+        <w:t xml:space="preserve"> </w:t>
+      </w:r>
+      <w:r>
+        <w:rPr>
+          <w:rFonts w:ascii="Arial" w:hAnsi="Arial" w:eastAsia="Arial" w:cs="Arial"/>
+          <w:b w:val="0"/>
+          <w:i w:val="0"/>
+          <w:color w:val="000000"/>
+          <w:sz w:val="18"/>
+          <w:highlight w:val="lightGray"/>
+        </w:rPr>
+        <w:t>I</w:t>
+      </w:r>
+      <w:r>
+        <w:rPr>
+          <w:rFonts w:ascii="Arial" w:hAnsi="Arial" w:eastAsia="Arial" w:cs="Arial"/>
+          <w:b w:val="0"/>
+          <w:i w:val="0"/>
+          <w:color w:val="000000"/>
+          <w:sz w:val="18"/>
+          <w:highlight w:val="lightGray"/>
+        </w:rPr>
+        <w:t>D</w:t>
+      </w:r>
+      <w:r>
+        <w:rPr>
+          <w:rFonts w:ascii="Arial" w:hAnsi="Arial" w:eastAsia="Arial" w:cs="Arial"/>
+          <w:b w:val="0"/>
+          <w:i w:val="0"/>
+          <w:color w:val="000000"/>
+          <w:sz w:val="18"/>
+          <w:highlight w:val="lightGray"/>
+        </w:rPr>
+        <w:t xml:space="preserve"> </w:t>
+      </w:r>
+      <w:r>
+        <w:rPr>
+          <w:rFonts w:ascii="Arial" w:hAnsi="Arial" w:eastAsia="Arial" w:cs="Arial"/>
+          <w:b w:val="0"/>
+          <w:i w:val="0"/>
+          <w:color w:val="000000"/>
+          <w:sz w:val="18"/>
+          <w:highlight w:val="lightGray"/>
+        </w:rPr>
+        <w:t>C</w:t>
+      </w:r>
+      <w:r>
+        <w:rPr>
+          <w:rFonts w:ascii="Arial" w:hAnsi="Arial" w:eastAsia="Arial" w:cs="Arial"/>
+          <w:b w:val="0"/>
+          <w:i w:val="0"/>
+          <w:color w:val="000000"/>
+          <w:sz w:val="18"/>
+          <w:highlight w:val="lightGray"/>
+        </w:rPr>
+        <w:t>o</w:t>
+      </w:r>
+      <w:r>
+        <w:rPr>
+          <w:rFonts w:ascii="Arial" w:hAnsi="Arial" w:eastAsia="Arial" w:cs="Arial"/>
+          <w:b w:val="0"/>
+          <w:i w:val="0"/>
+          <w:color w:val="000000"/>
+          <w:sz w:val="18"/>
+          <w:highlight w:val="lightGray"/>
+        </w:rPr>
+        <w:t>l</w:t>
+      </w:r>
+      <w:r>
+        <w:rPr>
+          <w:rFonts w:ascii="Arial" w:hAnsi="Arial" w:eastAsia="Arial" w:cs="Arial"/>
+          <w:b w:val="0"/>
+          <w:i w:val="0"/>
+          <w:color w:val="000000"/>
+          <w:sz w:val="18"/>
+          <w:highlight w:val="lightGray"/>
+        </w:rPr>
+        <w:t>u</w:t>
+      </w:r>
+      <w:r>
+        <w:rPr>
+          <w:rFonts w:ascii="Arial" w:hAnsi="Arial" w:eastAsia="Arial" w:cs="Arial"/>
+          <w:b w:val="0"/>
+          <w:i w:val="0"/>
+          <w:color w:val="000000"/>
+          <w:sz w:val="18"/>
+          <w:highlight w:val="lightGray"/>
+        </w:rPr>
+        <w:t>m</w:t>
+      </w:r>
+      <w:r>
+        <w:rPr>
+          <w:rFonts w:ascii="Arial" w:hAnsi="Arial" w:eastAsia="Arial" w:cs="Arial"/>
+          <w:b w:val="0"/>
+          <w:i w:val="0"/>
+          <w:color w:val="000000"/>
+          <w:sz w:val="18"/>
+          <w:highlight w:val="lightGray"/>
+        </w:rPr>
+        <w:t>n</w:t>
+      </w:r>
+      <w:r>
+        <w:rPr>
+          <w:rFonts w:ascii="Arial" w:hAnsi="Arial" w:eastAsia="Arial" w:cs="Arial"/>
+          <w:b w:val="0"/>
+          <w:i w:val="0"/>
+          <w:color w:val="000000"/>
+          <w:sz w:val="18"/>
+          <w:highlight w:val="lightGray"/>
+        </w:rPr>
+        <w:t>:</w:t>
+      </w:r>
+      <w:r>
+        <w:rPr>
+          <w:rFonts w:ascii="Arial" w:hAnsi="Arial" w:eastAsia="Arial" w:cs="Arial"/>
+          <w:b w:val="0"/>
+          <w:i w:val="0"/>
+          <w:color w:val="000000"/>
+          <w:sz w:val="18"/>
+          <w:highlight w:val="lightGray"/>
+        </w:rPr>
+        <w:t xml:space="preserve"> </w:t>
+      </w:r>
+      <w:r>
+        <w:rPr>
+          <w:rFonts w:ascii="Arial" w:hAnsi="Arial" w:eastAsia="Arial" w:cs="Arial"/>
+          <w:b w:val="0"/>
+          <w:i w:val="0"/>
+          <w:color w:val="000000"/>
+          <w:sz w:val="18"/>
+          <w:highlight w:val="lightGray"/>
+        </w:rPr>
+        <w:t>1</w:t>
+      </w:r>
+      <w:r>
+        <w:rPr>
+          <w:rFonts w:ascii="Arial" w:hAnsi="Arial" w:eastAsia="Arial" w:cs="Arial"/>
+          <w:b w:val="0"/>
+          <w:i w:val="0"/>
+          <w:color w:val="000000"/>
+          <w:sz w:val="18"/>
+          <w:highlight w:val="lightGray"/>
+        </w:rPr>
+        <w:t>,</w:t>
+      </w:r>
+      <w:r>
+        <w:rPr>
+          <w:rFonts w:ascii="Arial" w:hAnsi="Arial" w:eastAsia="Arial" w:cs="Arial"/>
+          <w:b w:val="0"/>
+          <w:i w:val="0"/>
+          <w:color w:val="000000"/>
+          <w:sz w:val="18"/>
+          <w:highlight w:val="lightGray"/>
+        </w:rPr>
+        <w:t xml:space="preserve"> </w:t>
+      </w:r>
+      <w:r>
+        <w:rPr>
+          <w:rFonts w:ascii="Arial" w:hAnsi="Arial" w:eastAsia="Arial" w:cs="Arial"/>
+          <w:b w:val="0"/>
+          <w:i w:val="0"/>
+          <w:color w:val="000000"/>
+          <w:sz w:val="18"/>
+          <w:highlight w:val="lightGray"/>
+        </w:rPr>
+        <w:t>N</w:t>
+      </w:r>
+      <w:r>
+        <w:rPr>
+          <w:rFonts w:ascii="Arial" w:hAnsi="Arial" w:eastAsia="Arial" w:cs="Arial"/>
+          <w:b w:val="0"/>
+          <w:i w:val="0"/>
+          <w:color w:val="000000"/>
+          <w:sz w:val="18"/>
+          <w:highlight w:val="lightGray"/>
+        </w:rPr>
+        <w:t>a</w:t>
+      </w:r>
+      <w:r>
+        <w:rPr>
+          <w:rFonts w:ascii="Arial" w:hAnsi="Arial" w:eastAsia="Arial" w:cs="Arial"/>
+          <w:b w:val="0"/>
+          <w:i w:val="0"/>
+          <w:color w:val="000000"/>
+          <w:sz w:val="18"/>
+          <w:highlight w:val="lightGray"/>
+        </w:rPr>
+        <w:t>m</w:t>
+      </w:r>
+      <w:r>
+        <w:rPr>
+          <w:rFonts w:ascii="Arial" w:hAnsi="Arial" w:eastAsia="Arial" w:cs="Arial"/>
+          <w:b w:val="0"/>
+          <w:i w:val="0"/>
+          <w:color w:val="000000"/>
+          <w:sz w:val="18"/>
+          <w:highlight w:val="lightGray"/>
+        </w:rPr>
+        <w:t>e</w:t>
+      </w:r>
+      <w:r>
+        <w:rPr>
+          <w:rFonts w:ascii="Arial" w:hAnsi="Arial" w:eastAsia="Arial" w:cs="Arial"/>
+          <w:b w:val="0"/>
+          <w:i w:val="0"/>
+          <w:color w:val="000000"/>
+          <w:sz w:val="18"/>
+          <w:highlight w:val="lightGray"/>
+        </w:rPr>
+        <w:t>_</w:t>
+      </w:r>
+      <w:r>
+        <w:rPr>
+          <w:rFonts w:ascii="Arial" w:hAnsi="Arial" w:eastAsia="Arial" w:cs="Arial"/>
+          <w:b w:val="0"/>
+          <w:i w:val="0"/>
+          <w:color w:val="000000"/>
+          <w:sz w:val="18"/>
+          <w:highlight w:val="lightGray"/>
+        </w:rPr>
+        <w:t>E</w:t>
+      </w:r>
+      <w:r>
+        <w:rPr>
+          <w:rFonts w:ascii="Arial" w:hAnsi="Arial" w:eastAsia="Arial" w:cs="Arial"/>
+          <w:b w:val="0"/>
+          <w:i w:val="0"/>
+          <w:color w:val="000000"/>
+          <w:sz w:val="18"/>
+          <w:highlight w:val="lightGray"/>
+        </w:rPr>
+        <w:t>n</w:t>
+      </w:r>
+      <w:r>
+        <w:rPr>
+          <w:rFonts w:ascii="Arial" w:hAnsi="Arial" w:eastAsia="Arial" w:cs="Arial"/>
+          <w:b w:val="0"/>
+          <w:i w:val="0"/>
+          <w:color w:val="000000"/>
+          <w:sz w:val="18"/>
+          <w:highlight w:val="lightGray"/>
+        </w:rPr>
+        <w:t xml:space="preserve"> </w:t>
+      </w:r>
+      <w:r>
+        <w:rPr>
+          <w:rFonts w:ascii="Arial" w:hAnsi="Arial" w:eastAsia="Arial" w:cs="Arial"/>
+          <w:b w:val="0"/>
+          <w:i w:val="0"/>
+          <w:color w:val="000000"/>
+          <w:sz w:val="18"/>
+          <w:highlight w:val="lightGray"/>
+        </w:rPr>
+        <w:t>C</w:t>
+      </w:r>
+      <w:r>
+        <w:rPr>
+          <w:rFonts w:ascii="Arial" w:hAnsi="Arial" w:eastAsia="Arial" w:cs="Arial"/>
+          <w:b w:val="0"/>
+          <w:i w:val="0"/>
+          <w:color w:val="000000"/>
+          <w:sz w:val="18"/>
+          <w:highlight w:val="lightGray"/>
+        </w:rPr>
+        <w:t>o</w:t>
+      </w:r>
+      <w:r>
+        <w:rPr>
+          <w:rFonts w:ascii="Arial" w:hAnsi="Arial" w:eastAsia="Arial" w:cs="Arial"/>
+          <w:b w:val="0"/>
+          <w:i w:val="0"/>
+          <w:color w:val="000000"/>
+          <w:sz w:val="18"/>
+          <w:highlight w:val="lightGray"/>
+        </w:rPr>
+        <w:t>l</w:t>
+      </w:r>
+      <w:r>
+        <w:rPr>
+          <w:rFonts w:ascii="Arial" w:hAnsi="Arial" w:eastAsia="Arial" w:cs="Arial"/>
+          <w:b w:val="0"/>
+          <w:i w:val="0"/>
+          <w:color w:val="000000"/>
+          <w:sz w:val="18"/>
+          <w:highlight w:val="lightGray"/>
+        </w:rPr>
+        <w:t>u</w:t>
+      </w:r>
+      <w:r>
+        <w:rPr>
+          <w:rFonts w:ascii="Arial" w:hAnsi="Arial" w:eastAsia="Arial" w:cs="Arial"/>
+          <w:b w:val="0"/>
+          <w:i w:val="0"/>
+          <w:color w:val="000000"/>
+          <w:sz w:val="18"/>
+          <w:highlight w:val="lightGray"/>
+        </w:rPr>
+        <w:t>m</w:t>
+      </w:r>
+      <w:r>
+        <w:rPr>
+          <w:rFonts w:ascii="Arial" w:hAnsi="Arial" w:eastAsia="Arial" w:cs="Arial"/>
+          <w:b w:val="0"/>
+          <w:i w:val="0"/>
+          <w:color w:val="000000"/>
+          <w:sz w:val="18"/>
+          <w:highlight w:val="lightGray"/>
+        </w:rPr>
+        <w:t>n</w:t>
+      </w:r>
+      <w:r>
+        <w:rPr>
+          <w:rFonts w:ascii="Arial" w:hAnsi="Arial" w:eastAsia="Arial" w:cs="Arial"/>
+          <w:b w:val="0"/>
+          <w:i w:val="0"/>
+          <w:color w:val="000000"/>
+          <w:sz w:val="18"/>
+          <w:highlight w:val="lightGray"/>
+        </w:rPr>
+        <w:t>:</w:t>
+      </w:r>
+      <w:r>
+        <w:rPr>
+          <w:rFonts w:ascii="Arial" w:hAnsi="Arial" w:eastAsia="Arial" w:cs="Arial"/>
+          <w:b w:val="0"/>
+          <w:i w:val="0"/>
+          <w:color w:val="000000"/>
+          <w:sz w:val="18"/>
+          <w:highlight w:val="lightGray"/>
+        </w:rPr>
+        <w:t xml:space="preserve"> </w:t>
+      </w:r>
+      <w:r>
+        <w:rPr>
+          <w:rFonts w:ascii="Arial" w:hAnsi="Arial" w:eastAsia="Arial" w:cs="Arial"/>
+          <w:b w:val="0"/>
+          <w:i w:val="0"/>
+          <w:color w:val="000000"/>
+          <w:sz w:val="18"/>
+          <w:highlight w:val="lightGray"/>
+        </w:rPr>
+        <w:t>M</w:t>
+      </w:r>
+      <w:r>
+        <w:rPr>
+          <w:rFonts w:ascii="Arial" w:hAnsi="Arial" w:eastAsia="Arial" w:cs="Arial"/>
+          <w:b w:val="0"/>
+          <w:i w:val="0"/>
+          <w:color w:val="000000"/>
+          <w:sz w:val="18"/>
+          <w:highlight w:val="lightGray"/>
+        </w:rPr>
+        <w:t>o</w:t>
+      </w:r>
+      <w:r>
+        <w:rPr>
+          <w:rFonts w:ascii="Arial" w:hAnsi="Arial" w:eastAsia="Arial" w:cs="Arial"/>
+          <w:b w:val="0"/>
+          <w:i w:val="0"/>
+          <w:color w:val="000000"/>
+          <w:sz w:val="18"/>
+          <w:highlight w:val="lightGray"/>
+        </w:rPr>
+        <w:t>t</w:t>
+      </w:r>
+      <w:r>
+        <w:rPr>
+          <w:rFonts w:ascii="Arial" w:hAnsi="Arial" w:eastAsia="Arial" w:cs="Arial"/>
+          <w:b w:val="0"/>
+          <w:i w:val="0"/>
+          <w:color w:val="000000"/>
+          <w:sz w:val="18"/>
+          <w:highlight w:val="lightGray"/>
+        </w:rPr>
+        <w:t>a</w:t>
+      </w:r>
+      <w:r>
+        <w:rPr>
+          <w:rFonts w:ascii="Arial" w:hAnsi="Arial" w:eastAsia="Arial" w:cs="Arial"/>
+          <w:b w:val="0"/>
+          <w:i w:val="0"/>
+          <w:color w:val="000000"/>
+          <w:sz w:val="18"/>
+          <w:highlight w:val="lightGray"/>
+        </w:rPr>
+        <w:t>s</w:t>
+      </w:r>
+      <w:r>
+        <w:rPr>
+          <w:rFonts w:ascii="Arial" w:hAnsi="Arial" w:eastAsia="Arial" w:cs="Arial"/>
+          <w:b w:val="0"/>
+          <w:i w:val="0"/>
+          <w:color w:val="000000"/>
+          <w:sz w:val="18"/>
+          <w:highlight w:val="lightGray"/>
+        </w:rPr>
+        <w:t>e</w:t>
+      </w:r>
+      <w:r>
+        <w:rPr>
+          <w:rFonts w:ascii="Arial" w:hAnsi="Arial" w:eastAsia="Arial" w:cs="Arial"/>
+          <w:b w:val="0"/>
+          <w:i w:val="0"/>
+          <w:color w:val="000000"/>
+          <w:sz w:val="18"/>
+          <w:highlight w:val="lightGray"/>
+        </w:rPr>
+        <w:t>m</w:t>
+      </w:r>
+      <w:r>
+        <w:rPr>
+          <w:rFonts w:ascii="Arial" w:hAnsi="Arial" w:eastAsia="Arial" w:cs="Arial"/>
+          <w:b w:val="0"/>
+          <w:i w:val="0"/>
+          <w:color w:val="000000"/>
+          <w:sz w:val="18"/>
+          <w:highlight w:val="lightGray"/>
+        </w:rPr>
+        <w:t xml:space="preserve"> </w:t>
+      </w:r>
+      <w:r>
+        <w:rPr>
+          <w:rFonts w:ascii="Arial" w:hAnsi="Arial" w:eastAsia="Arial" w:cs="Arial"/>
+          <w:b w:val="0"/>
+          <w:i w:val="0"/>
+          <w:color w:val="000000"/>
+          <w:sz w:val="18"/>
+          <w:highlight w:val="lightGray"/>
+        </w:rPr>
+        <w:t>E</w:t>
+      </w:r>
+      <w:r>
+        <w:rPr>
+          <w:rFonts w:ascii="Arial" w:hAnsi="Arial" w:eastAsia="Arial" w:cs="Arial"/>
+          <w:b w:val="0"/>
+          <w:i w:val="0"/>
+          <w:color w:val="000000"/>
+          <w:sz w:val="18"/>
+          <w:highlight w:val="lightGray"/>
+        </w:rPr>
+        <w:t>s</w:t>
+      </w:r>
+      <w:r>
+        <w:rPr>
+          <w:rFonts w:ascii="Arial" w:hAnsi="Arial" w:eastAsia="Arial" w:cs="Arial"/>
+          <w:b w:val="0"/>
+          <w:i w:val="0"/>
+          <w:color w:val="000000"/>
+          <w:sz w:val="18"/>
+          <w:highlight w:val="lightGray"/>
+        </w:rPr>
+        <w:t>s</w:t>
+      </w:r>
+      <w:r>
+        <w:rPr>
+          <w:rFonts w:ascii="Arial" w:hAnsi="Arial" w:eastAsia="Arial" w:cs="Arial"/>
+          <w:b w:val="0"/>
+          <w:i w:val="0"/>
+          <w:color w:val="000000"/>
+          <w:sz w:val="18"/>
+          <w:highlight w:val="lightGray"/>
+        </w:rPr>
+        <w:t>a</w:t>
+      </w:r>
+      <w:r>
+        <w:rPr>
+          <w:rFonts w:ascii="Arial" w:hAnsi="Arial" w:eastAsia="Arial" w:cs="Arial"/>
+          <w:b w:val="0"/>
+          <w:i w:val="0"/>
+          <w:color w:val="000000"/>
+          <w:sz w:val="18"/>
+          <w:highlight w:val="lightGray"/>
+        </w:rPr>
+        <w:t>m</w:t>
+      </w:r>
+      <w:r>
+        <w:rPr>
+          <w:rFonts w:ascii="Arial" w:hAnsi="Arial" w:eastAsia="Arial" w:cs="Arial"/>
+          <w:b w:val="0"/>
+          <w:i w:val="0"/>
+          <w:color w:val="000000"/>
+          <w:sz w:val="18"/>
+          <w:highlight w:val="lightGray"/>
+        </w:rPr>
+        <w:t>]</w:t>
+      </w:r>
+      <w:r>
+        <w:rPr>
+          <w:rFonts w:ascii="Arial" w:hAnsi="Arial" w:eastAsia="Arial" w:cs="Arial"/>
+          <w:b w:val="0"/>
+          <w:i w:val="0"/>
+          <w:color w:val="000000"/>
+          <w:sz w:val="18"/>
+          <w:highlight w:val="lightGray"/>
+        </w:rPr>
+        <w:t xml:space="preserve"> </w:t>
+      </w:r>
+      <w:r>
+        <w:rPr>
+          <w:rFonts w:ascii="Arial" w:hAnsi="Arial" w:eastAsia="Arial" w:cs="Arial"/>
+          <w:b w:val="0"/>
+          <w:i w:val="0"/>
+          <w:color w:val="000000"/>
+          <w:sz w:val="18"/>
+          <w:highlight w:val="lightGray"/>
+        </w:rPr>
+        <w:t>-</w:t>
+      </w:r>
+      <w:r>
+        <w:rPr>
+          <w:rFonts w:ascii="Arial" w:hAnsi="Arial" w:eastAsia="Arial" w:cs="Arial"/>
+          <w:b w:val="0"/>
+          <w:i w:val="0"/>
+          <w:color w:val="000000"/>
+          <w:sz w:val="18"/>
+          <w:highlight w:val="lightGray"/>
+        </w:rPr>
+        <w:t>&gt;</w:t>
+      </w:r>
+      <w:r>
+        <w:rPr>
+          <w:rFonts w:ascii="Arial" w:hAnsi="Arial" w:eastAsia="Arial" w:cs="Arial"/>
+          <w:b w:val="0"/>
+          <w:i w:val="0"/>
+          <w:color w:val="000000"/>
+          <w:sz w:val="18"/>
+          <w:highlight w:val="lightGray"/>
+        </w:rPr>
+        <w:t xml:space="preserve"> </w:t>
+      </w:r>
+      <w:r>
+        <w:rPr>
+          <w:rFonts w:ascii="Arial" w:hAnsi="Arial" w:eastAsia="Arial" w:cs="Arial"/>
+          <w:b/>
+          <w:i w:val="0"/>
+          <w:color w:val="000000"/>
+          <w:sz w:val="18"/>
+          <w:highlight w:val="lightGray"/>
+        </w:rPr>
+        <w:t>F</w:t>
+      </w:r>
+      <w:r>
+        <w:rPr>
+          <w:rFonts w:ascii="Arial" w:hAnsi="Arial" w:eastAsia="Arial" w:cs="Arial"/>
+          <w:b/>
+          <w:i w:val="0"/>
+          <w:color w:val="000000"/>
+          <w:sz w:val="18"/>
+          <w:highlight w:val="lightGray"/>
+        </w:rPr>
+        <w:t>r</w:t>
+      </w:r>
+      <w:r>
+        <w:rPr>
+          <w:rFonts w:ascii="Arial" w:hAnsi="Arial" w:eastAsia="Arial" w:cs="Arial"/>
+          <w:b/>
+          <w:i w:val="0"/>
+          <w:color w:val="000000"/>
+          <w:sz w:val="18"/>
+          <w:highlight w:val="lightGray"/>
+        </w:rPr>
+        <w:t>o</w:t>
+      </w:r>
+      <w:r>
+        <w:rPr>
+          <w:rFonts w:ascii="Arial" w:hAnsi="Arial" w:eastAsia="Arial" w:cs="Arial"/>
+          <w:b/>
+          <w:i w:val="0"/>
+          <w:color w:val="000000"/>
+          <w:sz w:val="18"/>
+          <w:highlight w:val="lightGray"/>
+        </w:rPr>
+        <w:t>m</w:t>
+      </w:r>
+      <w:r>
+        <w:rPr>
+          <w:rFonts w:ascii="Arial" w:hAnsi="Arial" w:eastAsia="Arial" w:cs="Arial"/>
+          <w:b/>
+          <w:i w:val="0"/>
+          <w:color w:val="000000"/>
+          <w:sz w:val="18"/>
+          <w:highlight w:val="lightGray"/>
+        </w:rPr>
+        <w:t>:</w:t>
+      </w:r>
+      <w:r>
+        <w:rPr>
+          <w:rFonts w:ascii="Arial" w:hAnsi="Arial" w:eastAsia="Arial" w:cs="Arial"/>
+          <w:b w:val="0"/>
+          <w:i w:val="0"/>
+          <w:color w:val="000000"/>
+          <w:sz w:val="18"/>
+          <w:highlight w:val="lightGray"/>
+        </w:rPr>
+        <w:t xml:space="preserve"> </w:t>
+      </w:r>
+      <w:r>
+        <w:rPr>
+          <w:rFonts w:ascii="Arial" w:hAnsi="Arial" w:eastAsia="Arial" w:cs="Arial"/>
+          <w:b w:val="0"/>
+          <w:i w:val="0"/>
+          <w:color w:val="000000"/>
+          <w:sz w:val="18"/>
+          <w:highlight w:val="lightGray"/>
+        </w:rPr>
+        <w:t>[</w:t>
+      </w:r>
+      <w:r>
+        <w:rPr>
+          <w:rFonts w:ascii="Arial" w:hAnsi="Arial" w:eastAsia="Arial" w:cs="Arial"/>
+          <w:b w:val="0"/>
+          <w:i w:val="0"/>
+          <w:color w:val="000000"/>
+          <w:sz w:val="18"/>
+          <w:highlight w:val="lightGray"/>
+        </w:rPr>
+        <w:t>C</w:t>
+      </w:r>
+      <w:r>
+        <w:rPr>
+          <w:rFonts w:ascii="Arial" w:hAnsi="Arial" w:eastAsia="Arial" w:cs="Arial"/>
+          <w:b w:val="0"/>
+          <w:i w:val="0"/>
+          <w:color w:val="000000"/>
+          <w:sz w:val="18"/>
+          <w:highlight w:val="lightGray"/>
+        </w:rPr>
+        <w:t>h</w:t>
+      </w:r>
+      <w:r>
+        <w:rPr>
+          <w:rFonts w:ascii="Arial" w:hAnsi="Arial" w:eastAsia="Arial" w:cs="Arial"/>
+          <w:b w:val="0"/>
+          <w:i w:val="0"/>
+          <w:color w:val="000000"/>
+          <w:sz w:val="18"/>
+          <w:highlight w:val="lightGray"/>
+        </w:rPr>
+        <w:t>a</w:t>
+      </w:r>
+      <w:r>
+        <w:rPr>
+          <w:rFonts w:ascii="Arial" w:hAnsi="Arial" w:eastAsia="Arial" w:cs="Arial"/>
+          <w:b w:val="0"/>
+          <w:i w:val="0"/>
+          <w:color w:val="000000"/>
+          <w:sz w:val="18"/>
+          <w:highlight w:val="lightGray"/>
+        </w:rPr>
+        <w:t>t</w:t>
+      </w:r>
+      <w:r>
+        <w:rPr>
+          <w:rFonts w:ascii="Arial" w:hAnsi="Arial" w:eastAsia="Arial" w:cs="Arial"/>
+          <w:b w:val="0"/>
+          <w:i w:val="0"/>
+          <w:color w:val="000000"/>
+          <w:sz w:val="18"/>
+          <w:highlight w:val="lightGray"/>
+        </w:rPr>
+        <w:t>g</w:t>
+      </w:r>
+      <w:r>
+        <w:rPr>
+          <w:rFonts w:ascii="Arial" w:hAnsi="Arial" w:eastAsia="Arial" w:cs="Arial"/>
+          <w:b w:val="0"/>
+          <w:i w:val="0"/>
+          <w:color w:val="000000"/>
+          <w:sz w:val="18"/>
+          <w:highlight w:val="lightGray"/>
+        </w:rPr>
+        <w:t>p</w:t>
+      </w:r>
+      <w:r>
+        <w:rPr>
+          <w:rFonts w:ascii="Arial" w:hAnsi="Arial" w:eastAsia="Arial" w:cs="Arial"/>
+          <w:b w:val="0"/>
+          <w:i w:val="0"/>
+          <w:color w:val="000000"/>
+          <w:sz w:val="18"/>
+          <w:highlight w:val="lightGray"/>
+        </w:rPr>
+        <w:t>t</w:t>
+      </w:r>
+      <w:r>
+        <w:rPr>
+          <w:rFonts w:ascii="Arial" w:hAnsi="Arial" w:eastAsia="Arial" w:cs="Arial"/>
+          <w:b w:val="0"/>
+          <w:i w:val="0"/>
+          <w:color w:val="000000"/>
+          <w:sz w:val="18"/>
+          <w:highlight w:val="lightGray"/>
+        </w:rPr>
+        <w:t xml:space="preserve"> </w:t>
+      </w:r>
+      <w:r>
+        <w:rPr>
+          <w:rFonts w:ascii="Arial" w:hAnsi="Arial" w:eastAsia="Arial" w:cs="Arial"/>
+          <w:b w:val="0"/>
+          <w:i w:val="0"/>
+          <w:color w:val="000000"/>
+          <w:sz w:val="18"/>
+          <w:highlight w:val="lightGray"/>
         </w:rPr>
         <w:t>(</w:t>
       </w:r>
       <w:r>
         <w:rPr>
-          <w:b/>
-          <w:sz w:val="14"/>
-          <w:szCs w:val="14"/>
-          <w:shd w:val="clear" w:color="auto" w:fill="B7B7B7"/>
-        </w:rPr>
-        <w:t>GPT</w:t>
-      </w:r>
-      <w:r>
-        <w:rPr>
-          <w:b/>
-          <w:sz w:val="14"/>
-          <w:szCs w:val="14"/>
-          <w:shd w:val="clear" w:color="auto" w:fill="B7B7B7"/>
-        </w:rPr>
-        <w:noBreakHyphen/>
-        <w:t>5 Mini</w:t>
-      </w:r>
-      <w:r>
-        <w:rPr>
-          <w:b/>
-          <w:sz w:val="14"/>
-          <w:szCs w:val="14"/>
-          <w:shd w:val="clear" w:color="auto" w:fill="B7B7B7"/>
-        </w:rPr>
-        <w:t>) at [10/26/2025]</w:t>
-      </w:r>
-      <w:r>
-        <w:rPr>
-          <w:rFonts w:ascii="Roboto Mono" w:hAnsi="Roboto Mono"/>
+          <w:rFonts w:ascii="Arial" w:hAnsi="Arial" w:eastAsia="Arial" w:cs="Arial"/>
+          <w:b w:val="0"/>
+          <w:i w:val="0"/>
+          <w:color w:val="000000"/>
+          <w:sz w:val="18"/>
+          <w:highlight w:val="lightGray"/>
+        </w:rPr>
+        <w:t>G</w:t>
+      </w:r>
+      <w:r>
+        <w:rPr>
+          <w:rFonts w:ascii="Arial" w:hAnsi="Arial" w:eastAsia="Arial" w:cs="Arial"/>
+          <w:b w:val="0"/>
+          <w:i w:val="0"/>
+          <w:color w:val="000000"/>
+          <w:sz w:val="18"/>
+          <w:highlight w:val="lightGray"/>
+        </w:rPr>
+        <w:t>P</w:t>
+      </w:r>
+      <w:r>
+        <w:rPr>
+          <w:rFonts w:ascii="Arial" w:hAnsi="Arial" w:eastAsia="Arial" w:cs="Arial"/>
+          <w:b w:val="0"/>
+          <w:i w:val="0"/>
+          <w:color w:val="000000"/>
+          <w:sz w:val="18"/>
+          <w:highlight w:val="lightGray"/>
+        </w:rPr>
+        <w:t>T</w:t>
+      </w:r>
+      <w:r>
+        <w:rPr>
+          <w:rFonts w:ascii="Arial" w:hAnsi="Arial" w:eastAsia="Arial" w:cs="Cambria Math"/>
+          <w:b w:val="0"/>
+          <w:i w:val="0"/>
+          <w:color w:val="000000"/>
+          <w:sz w:val="18"/>
+          <w:highlight w:val="lightGray"/>
+        </w:rPr>
+        <w:t>‑</w:t>
+      </w:r>
+      <w:r>
+        <w:rPr>
+          <w:rFonts w:ascii="Arial" w:hAnsi="Arial" w:eastAsia="Arial" w:cs="Arial"/>
+          <w:b w:val="0"/>
+          <w:i w:val="0"/>
+          <w:color w:val="000000"/>
+          <w:sz w:val="18"/>
+          <w:highlight w:val="lightGray"/>
+        </w:rPr>
+        <w:t>5</w:t>
+      </w:r>
+      <w:r>
+        <w:rPr>
+          <w:rFonts w:ascii="Arial" w:hAnsi="Arial" w:eastAsia="Arial" w:cs="Arial"/>
+          <w:b w:val="0"/>
+          <w:i w:val="0"/>
+          <w:color w:val="000000"/>
+          <w:sz w:val="18"/>
+          <w:highlight w:val="lightGray"/>
+        </w:rPr>
+        <w:t xml:space="preserve"> </w:t>
+      </w:r>
+      <w:r>
+        <w:rPr>
+          <w:rFonts w:ascii="Arial" w:hAnsi="Arial" w:eastAsia="Arial" w:cs="Arial"/>
+          <w:b w:val="0"/>
+          <w:i w:val="0"/>
+          <w:color w:val="000000"/>
+          <w:sz w:val="18"/>
+          <w:highlight w:val="lightGray"/>
+        </w:rPr>
+        <w:t>M</w:t>
+      </w:r>
+      <w:r>
+        <w:rPr>
+          <w:rFonts w:ascii="Arial" w:hAnsi="Arial" w:eastAsia="Arial" w:cs="Arial"/>
+          <w:b w:val="0"/>
+          <w:i w:val="0"/>
+          <w:color w:val="000000"/>
+          <w:sz w:val="18"/>
+          <w:highlight w:val="lightGray"/>
+        </w:rPr>
+        <w:t>i</w:t>
+      </w:r>
+      <w:r>
+        <w:rPr>
+          <w:rFonts w:ascii="Arial" w:hAnsi="Arial" w:eastAsia="Arial" w:cs="Arial"/>
+          <w:b w:val="0"/>
+          <w:i w:val="0"/>
+          <w:color w:val="000000"/>
+          <w:sz w:val="18"/>
+          <w:highlight w:val="lightGray"/>
+        </w:rPr>
+        <w:t>n</w:t>
+      </w:r>
+      <w:r>
+        <w:rPr>
+          <w:rFonts w:ascii="Arial" w:hAnsi="Arial" w:eastAsia="Arial" w:cs="Arial"/>
+          <w:b w:val="0"/>
+          <w:i w:val="0"/>
+          <w:color w:val="000000"/>
+          <w:sz w:val="18"/>
+          <w:highlight w:val="lightGray"/>
+        </w:rPr>
+        <w:t>i</w:t>
+      </w:r>
+      <w:r>
+        <w:rPr>
+          <w:rFonts w:ascii="Arial" w:hAnsi="Arial" w:eastAsia="Arial" w:cs="Arial"/>
+          <w:b w:val="0"/>
+          <w:i w:val="0"/>
+          <w:color w:val="000000"/>
+          <w:sz w:val="18"/>
+          <w:highlight w:val="lightGray"/>
+        </w:rPr>
+        <w:t>)</w:t>
+      </w:r>
+      <w:r>
+        <w:rPr>
+          <w:rFonts w:ascii="Arial" w:hAnsi="Arial" w:eastAsia="Arial" w:cs="Arial"/>
+          <w:b w:val="0"/>
+          <w:i w:val="0"/>
+          <w:color w:val="000000"/>
+          <w:sz w:val="18"/>
+          <w:highlight w:val="lightGray"/>
+        </w:rPr>
+        <w:t>]</w:t>
+      </w:r>
+      <w:r>
+        <w:rPr>
+          <w:rFonts w:ascii="Arial" w:hAnsi="Arial" w:eastAsia="Arial" w:cs="Arial"/>
+          <w:b w:val="0"/>
+          <w:i w:val="0"/>
+          <w:color w:val="000000"/>
+          <w:sz w:val="18"/>
+          <w:highlight w:val="lightGray"/>
+        </w:rPr>
+        <w:t xml:space="preserve"> </w:t>
+      </w:r>
+      <w:r>
+        <w:rPr>
+          <w:rFonts w:ascii="Arial" w:hAnsi="Arial" w:eastAsia="Arial" w:cs="Arial"/>
+          <w:b/>
+          <w:i w:val="0"/>
+          <w:color w:val="000000"/>
+          <w:sz w:val="18"/>
+          <w:highlight w:val="lightGray"/>
+        </w:rPr>
+        <w:t>o</w:t>
+      </w:r>
+      <w:r>
+        <w:rPr>
+          <w:rFonts w:ascii="Arial" w:hAnsi="Arial" w:eastAsia="Arial" w:cs="Arial"/>
+          <w:b/>
+          <w:i w:val="0"/>
+          <w:color w:val="000000"/>
+          <w:sz w:val="18"/>
+          <w:highlight w:val="lightGray"/>
+        </w:rPr>
+        <w:t>n</w:t>
+      </w:r>
+      <w:r>
+        <w:rPr>
+          <w:rFonts w:ascii="Arial" w:hAnsi="Arial" w:eastAsia="Arial"/>
+          <w:sz w:val="18"/>
+          <w:highlight w:val="lightGray"/>
+        </w:rPr>
+        <w:t xml:space="preserve"> [</w:t>
+      </w:r>
+      <w:r>
+        <w:rPr>
+          <w:rFonts w:ascii="Arial" w:hAnsi="Arial" w:eastAsia="Arial"/>
+          <w:sz w:val="18"/>
+          <w:highlight w:val="lightGray"/>
+        </w:rPr>
+        <w:t>10</w:t>
+      </w:r>
+      <w:r>
+        <w:rPr>
+          <w:rFonts w:ascii="Arial" w:hAnsi="Arial" w:eastAsia="Arial"/>
+          <w:sz w:val="18"/>
+          <w:highlight w:val="lightGray"/>
+        </w:rPr>
+        <w:t>/</w:t>
+      </w:r>
+      <w:r>
+        <w:rPr>
+          <w:rFonts w:ascii="Arial" w:hAnsi="Arial" w:eastAsia="Arial"/>
+          <w:sz w:val="18"/>
+          <w:highlight w:val="lightGray"/>
+        </w:rPr>
+        <w:t>26</w:t>
+      </w:r>
+      <w:r>
+        <w:rPr>
+          <w:rFonts w:ascii="Arial" w:hAnsi="Arial" w:eastAsia="Arial"/>
+          <w:sz w:val="18"/>
+          <w:highlight w:val="lightGray"/>
+        </w:rPr>
+        <w:t>/2025]</w:t>
+      </w:r>
+      <w:r>
+        <w:rPr>
+          <w:rFonts w:ascii="Arial" w:hAnsi="Arial" w:eastAsia="Arial"/>
+          <w:sz w:val="18"/>
         </w:rPr>
         <w:br/>
       </w:r>
       <w:r>
         <w:rPr>
-          <w:rFonts w:ascii="Roboto Mono" w:hAnsi="Roboto Mono"/>
-          <w:b/>
-          <w:bCs/>
+          <w:rFonts w:ascii="Arial" w:hAnsi="Arial" w:eastAsia="Arial"/>
+          <w:b/>
+          <w:sz w:val="18"/>
         </w:rPr>
         <w:t>Digital Streaming</w:t>
       </w:r>
       <w:r>
         <w:rPr>
-          <w:rFonts w:ascii="Roboto Mono" w:hAnsi="Roboto Mono"/>
+          <w:rFonts w:ascii="Arial" w:hAnsi="Arial" w:eastAsia="Arial"/>
+          <w:sz w:val="18"/>
         </w:rPr>
         <w:t xml:space="preserve"> is a modern method of </w:t>
       </w:r>
       <w:r>
         <w:rPr>
-          <w:rFonts w:ascii="Roboto Mono" w:hAnsi="Roboto Mono"/>
-          <w:b/>
-          <w:bCs/>
+          <w:rFonts w:ascii="Arial" w:hAnsi="Arial" w:eastAsia="Arial"/>
+          <w:b/>
+          <w:sz w:val="18"/>
         </w:rPr>
         <w:t>playing music or videos directly online in real time</w:t>
       </w:r>
       <w:r>
         <w:rPr>
-          <w:rFonts w:ascii="Roboto Mono" w:hAnsi="Roboto Mono"/>
+          <w:rFonts w:ascii="Arial" w:hAnsi="Arial" w:eastAsia="Arial"/>
+          <w:sz w:val="18"/>
         </w:rPr>
         <w:t xml:space="preserve"> — without downloading the file.</w:t>
       </w:r>
       <w:r>
         <w:rPr>
-          <w:rFonts w:ascii="Roboto Mono" w:hAnsi="Roboto Mono"/>
+          <w:rFonts w:ascii="Arial" w:hAnsi="Arial" w:eastAsia="Arial"/>
+          <w:sz w:val="18"/>
         </w:rPr>
         <w:br/>
         <w:t xml:space="preserve">It allows users to </w:t>
       </w:r>
       <w:r>
         <w:rPr>
-          <w:rFonts w:ascii="Roboto Mono" w:hAnsi="Roboto Mono"/>
-          <w:b/>
-          <w:bCs/>
+          <w:rFonts w:ascii="Arial" w:hAnsi="Arial" w:eastAsia="Arial"/>
+          <w:b/>
+          <w:sz w:val="18"/>
         </w:rPr>
         <w:t>instantly access songs, albums, or performances</w:t>
       </w:r>
       <w:r>
         <w:rPr>
-          <w:rFonts w:ascii="Roboto Mono" w:hAnsi="Roboto Mono"/>
+          <w:rFonts w:ascii="Arial" w:hAnsi="Arial" w:eastAsia="Arial"/>
+          <w:sz w:val="18"/>
         </w:rPr>
         <w:t xml:space="preserve"> through the internet on platforms such as </w:t>
       </w:r>
       <w:r>
         <w:rPr>
-          <w:rFonts w:ascii="Roboto Mono" w:hAnsi="Roboto Mono"/>
-          <w:b/>
-          <w:bCs/>
+          <w:rFonts w:ascii="Arial" w:hAnsi="Arial" w:eastAsia="Arial"/>
+          <w:b/>
+          <w:sz w:val="18"/>
         </w:rPr>
         <w:t>Spotify</w:t>
       </w:r>
       <w:r>
         <w:rPr>
-          <w:rFonts w:ascii="Roboto Mono" w:hAnsi="Roboto Mono"/>
+          <w:rFonts w:ascii="Arial" w:hAnsi="Arial" w:eastAsia="Arial"/>
+          <w:sz w:val="18"/>
         </w:rPr>
         <w:t xml:space="preserve"> or </w:t>
       </w:r>
       <w:r>
         <w:rPr>
-          <w:rFonts w:ascii="Roboto Mono" w:hAnsi="Roboto Mono"/>
-          <w:b/>
-          <w:bCs/>
+          <w:rFonts w:ascii="Arial" w:hAnsi="Arial" w:eastAsia="Arial"/>
+          <w:b/>
+          <w:sz w:val="18"/>
         </w:rPr>
         <w:t>YouTube</w:t>
       </w:r>
       <w:r>
         <w:rPr>
-          <w:rFonts w:ascii="Roboto Mono" w:hAnsi="Roboto Mono"/>
+          <w:rFonts w:ascii="Arial" w:hAnsi="Arial" w:eastAsia="Arial"/>
+          <w:sz w:val="18"/>
         </w:rPr>
         <w:t>.</w:t>
       </w:r>
@@ -197,60 +1749,1605 @@
     <w:p>
       <w:r>
         <w:rPr>
-          <w:b/>
-          <w:shd w:val="clear" w:color="auto" w:fill="B7B7B7"/>
-        </w:rPr>
-        <w:t># Source</w:t>
-      </w:r>
-      <w:r>
-        <w:rPr>
-          <w:shd w:val="clear" w:color="auto" w:fill="B7B7B7"/>
-        </w:rPr>
-        <w:t xml:space="preserve">: </w:t>
-      </w:r>
-      <w:r>
-        <w:rPr>
-          <w:b/>
-          <w:shd w:val="clear" w:color="auto" w:fill="B7B7B7"/>
-        </w:rPr>
-        <w:t xml:space="preserve">Chatgpt </w:t>
-      </w:r>
-      <w:r>
-        <w:rPr>
-          <w:b/>
-          <w:sz w:val="14"/>
-          <w:szCs w:val="14"/>
-          <w:shd w:val="clear" w:color="auto" w:fill="B7B7B7"/>
+          <w:rFonts w:ascii="Arial" w:hAnsi="Arial" w:eastAsia="Arial" w:cs="Arial"/>
+          <w:b/>
+          <w:i w:val="0"/>
+          <w:color w:val="000000"/>
+          <w:sz w:val="18"/>
+          <w:highlight w:val="lightGray"/>
+        </w:rPr>
+        <w:t>#</w:t>
+      </w:r>
+      <w:r>
+        <w:rPr>
+          <w:rFonts w:ascii="Arial" w:hAnsi="Arial" w:eastAsia="Arial" w:cs="Arial"/>
+          <w:b/>
+          <w:i w:val="0"/>
+          <w:color w:val="000000"/>
+          <w:sz w:val="18"/>
+          <w:highlight w:val="lightGray"/>
+        </w:rPr>
+        <w:t xml:space="preserve"> </w:t>
+      </w:r>
+      <w:r>
+        <w:rPr>
+          <w:rFonts w:ascii="Arial" w:hAnsi="Arial" w:eastAsia="Arial" w:cs="Arial"/>
+          <w:b/>
+          <w:i w:val="0"/>
+          <w:color w:val="000000"/>
+          <w:sz w:val="18"/>
+          <w:highlight w:val="lightGray"/>
+        </w:rPr>
+        <w:t>S</w:t>
+      </w:r>
+      <w:r>
+        <w:rPr>
+          <w:rFonts w:ascii="Arial" w:hAnsi="Arial" w:eastAsia="Arial" w:cs="Arial"/>
+          <w:b/>
+          <w:i w:val="0"/>
+          <w:color w:val="000000"/>
+          <w:sz w:val="18"/>
+          <w:highlight w:val="lightGray"/>
+        </w:rPr>
+        <w:t>o</w:t>
+      </w:r>
+      <w:r>
+        <w:rPr>
+          <w:rFonts w:ascii="Arial" w:hAnsi="Arial" w:eastAsia="Arial" w:cs="Arial"/>
+          <w:b/>
+          <w:i w:val="0"/>
+          <w:color w:val="000000"/>
+          <w:sz w:val="18"/>
+          <w:highlight w:val="lightGray"/>
+        </w:rPr>
+        <w:t>u</w:t>
+      </w:r>
+      <w:r>
+        <w:rPr>
+          <w:rFonts w:ascii="Arial" w:hAnsi="Arial" w:eastAsia="Arial" w:cs="Arial"/>
+          <w:b/>
+          <w:i w:val="0"/>
+          <w:color w:val="000000"/>
+          <w:sz w:val="18"/>
+          <w:highlight w:val="lightGray"/>
+        </w:rPr>
+        <w:t>r</w:t>
+      </w:r>
+      <w:r>
+        <w:rPr>
+          <w:rFonts w:ascii="Arial" w:hAnsi="Arial" w:eastAsia="Arial" w:cs="Arial"/>
+          <w:b/>
+          <w:i w:val="0"/>
+          <w:color w:val="000000"/>
+          <w:sz w:val="18"/>
+          <w:highlight w:val="lightGray"/>
+        </w:rPr>
+        <w:t>c</w:t>
+      </w:r>
+      <w:r>
+        <w:rPr>
+          <w:rFonts w:ascii="Arial" w:hAnsi="Arial" w:eastAsia="Arial" w:cs="Arial"/>
+          <w:b/>
+          <w:i w:val="0"/>
+          <w:color w:val="000000"/>
+          <w:sz w:val="18"/>
+          <w:highlight w:val="lightGray"/>
+        </w:rPr>
+        <w:t>e</w:t>
+      </w:r>
+      <w:r>
+        <w:rPr>
+          <w:rFonts w:ascii="Arial" w:hAnsi="Arial" w:eastAsia="Arial" w:cs="Arial"/>
+          <w:b/>
+          <w:i w:val="0"/>
+          <w:color w:val="000000"/>
+          <w:sz w:val="18"/>
+          <w:highlight w:val="lightGray"/>
+        </w:rPr>
+        <w:t>:</w:t>
+      </w:r>
+      <w:r>
+        <w:rPr>
+          <w:rFonts w:ascii="Arial" w:hAnsi="Arial" w:eastAsia="Arial" w:cs="Arial"/>
+          <w:b/>
+          <w:i w:val="0"/>
+          <w:color w:val="000000"/>
+          <w:sz w:val="18"/>
+          <w:highlight w:val="lightGray"/>
+        </w:rPr>
+        <w:t xml:space="preserve"> </w:t>
+      </w:r>
+      <w:r>
+        <w:rPr>
+          <w:rFonts w:ascii="Arial" w:hAnsi="Arial" w:eastAsia="Arial" w:cs="Arial"/>
+          <w:b/>
+          <w:i w:val="0"/>
+          <w:color w:val="000000"/>
+          <w:sz w:val="18"/>
+          <w:highlight w:val="lightGray"/>
+        </w:rPr>
+        <w:t>A</w:t>
+      </w:r>
+      <w:r>
+        <w:rPr>
+          <w:rFonts w:ascii="Arial" w:hAnsi="Arial" w:eastAsia="Arial" w:cs="Arial"/>
+          <w:b/>
+          <w:i w:val="0"/>
+          <w:color w:val="000000"/>
+          <w:sz w:val="18"/>
+          <w:highlight w:val="lightGray"/>
+        </w:rPr>
+        <w:t>I</w:t>
+      </w:r>
+      <w:r>
+        <w:rPr>
+          <w:rFonts w:ascii="Arial" w:hAnsi="Arial" w:eastAsia="Arial" w:cs="Arial"/>
+          <w:b/>
+          <w:i w:val="0"/>
+          <w:color w:val="000000"/>
+          <w:sz w:val="18"/>
+          <w:highlight w:val="lightGray"/>
+        </w:rPr>
+        <w:t xml:space="preserve"> </w:t>
+      </w:r>
+      <w:r>
+        <w:rPr>
+          <w:rFonts w:ascii="Arial" w:hAnsi="Arial" w:eastAsia="Arial" w:cs="Arial"/>
+          <w:b/>
+          <w:i w:val="0"/>
+          <w:color w:val="000000"/>
+          <w:sz w:val="18"/>
+          <w:highlight w:val="lightGray"/>
+        </w:rPr>
+        <w:t>S</w:t>
+      </w:r>
+      <w:r>
+        <w:rPr>
+          <w:rFonts w:ascii="Arial" w:hAnsi="Arial" w:eastAsia="Arial" w:cs="Arial"/>
+          <w:b/>
+          <w:i w:val="0"/>
+          <w:color w:val="000000"/>
+          <w:sz w:val="18"/>
+          <w:highlight w:val="lightGray"/>
+        </w:rPr>
+        <w:t>o</w:t>
+      </w:r>
+      <w:r>
+        <w:rPr>
+          <w:rFonts w:ascii="Arial" w:hAnsi="Arial" w:eastAsia="Arial" w:cs="Arial"/>
+          <w:b/>
+          <w:i w:val="0"/>
+          <w:color w:val="000000"/>
+          <w:sz w:val="18"/>
+          <w:highlight w:val="lightGray"/>
+        </w:rPr>
+        <w:t>u</w:t>
+      </w:r>
+      <w:r>
+        <w:rPr>
+          <w:rFonts w:ascii="Arial" w:hAnsi="Arial" w:eastAsia="Arial" w:cs="Arial"/>
+          <w:b/>
+          <w:i w:val="0"/>
+          <w:color w:val="000000"/>
+          <w:sz w:val="18"/>
+          <w:highlight w:val="lightGray"/>
+        </w:rPr>
+        <w:t>r</w:t>
+      </w:r>
+      <w:r>
+        <w:rPr>
+          <w:rFonts w:ascii="Arial" w:hAnsi="Arial" w:eastAsia="Arial" w:cs="Arial"/>
+          <w:b/>
+          <w:i w:val="0"/>
+          <w:color w:val="000000"/>
+          <w:sz w:val="18"/>
+          <w:highlight w:val="lightGray"/>
+        </w:rPr>
+        <w:t>c</w:t>
+      </w:r>
+      <w:r>
+        <w:rPr>
+          <w:rFonts w:ascii="Arial" w:hAnsi="Arial" w:eastAsia="Arial" w:cs="Arial"/>
+          <w:b/>
+          <w:i w:val="0"/>
+          <w:color w:val="000000"/>
+          <w:sz w:val="18"/>
+          <w:highlight w:val="lightGray"/>
+        </w:rPr>
+        <w:t>e</w:t>
+      </w:r>
+      <w:r>
+        <w:rPr>
+          <w:rFonts w:ascii="Arial" w:hAnsi="Arial" w:eastAsia="Arial" w:cs="Arial"/>
+          <w:b/>
+          <w:i w:val="0"/>
+          <w:color w:val="000000"/>
+          <w:sz w:val="18"/>
+          <w:highlight w:val="lightGray"/>
+        </w:rPr>
+        <w:t>:</w:t>
+      </w:r>
+      <w:r>
+        <w:rPr>
+          <w:rFonts w:ascii="Arial" w:hAnsi="Arial" w:eastAsia="Arial" w:cs="Arial"/>
+          <w:b/>
+          <w:i w:val="0"/>
+          <w:color w:val="000000"/>
+          <w:sz w:val="18"/>
+          <w:highlight w:val="lightGray"/>
+        </w:rPr>
+        <w:t xml:space="preserve"> </w:t>
+      </w:r>
+      <w:r>
+        <w:rPr>
+          <w:rFonts w:ascii="Arial" w:hAnsi="Arial" w:eastAsia="Arial" w:cs="Arial"/>
+          <w:b/>
+          <w:i w:val="0"/>
+          <w:color w:val="000000"/>
+          <w:sz w:val="18"/>
+          <w:highlight w:val="lightGray"/>
+        </w:rPr>
+        <w:t>P</w:t>
+      </w:r>
+      <w:r>
+        <w:rPr>
+          <w:rFonts w:ascii="Arial" w:hAnsi="Arial" w:eastAsia="Arial" w:cs="Arial"/>
+          <w:b/>
+          <w:i w:val="0"/>
+          <w:color w:val="000000"/>
+          <w:sz w:val="18"/>
+          <w:highlight w:val="lightGray"/>
+        </w:rPr>
+        <w:t>r</w:t>
+      </w:r>
+      <w:r>
+        <w:rPr>
+          <w:rFonts w:ascii="Arial" w:hAnsi="Arial" w:eastAsia="Arial" w:cs="Arial"/>
+          <w:b/>
+          <w:i w:val="0"/>
+          <w:color w:val="000000"/>
+          <w:sz w:val="18"/>
+          <w:highlight w:val="lightGray"/>
+        </w:rPr>
+        <w:t>o</w:t>
+      </w:r>
+      <w:r>
+        <w:rPr>
+          <w:rFonts w:ascii="Arial" w:hAnsi="Arial" w:eastAsia="Arial" w:cs="Arial"/>
+          <w:b/>
+          <w:i w:val="0"/>
+          <w:color w:val="000000"/>
+          <w:sz w:val="18"/>
+          <w:highlight w:val="lightGray"/>
+        </w:rPr>
+        <w:t>v</w:t>
+      </w:r>
+      <w:r>
+        <w:rPr>
+          <w:rFonts w:ascii="Arial" w:hAnsi="Arial" w:eastAsia="Arial" w:cs="Arial"/>
+          <w:b/>
+          <w:i w:val="0"/>
+          <w:color w:val="000000"/>
+          <w:sz w:val="18"/>
+          <w:highlight w:val="lightGray"/>
+        </w:rPr>
+        <w:t>i</w:t>
+      </w:r>
+      <w:r>
+        <w:rPr>
+          <w:rFonts w:ascii="Arial" w:hAnsi="Arial" w:eastAsia="Arial" w:cs="Arial"/>
+          <w:b/>
+          <w:i w:val="0"/>
+          <w:color w:val="000000"/>
+          <w:sz w:val="18"/>
+          <w:highlight w:val="lightGray"/>
+        </w:rPr>
+        <w:t>d</w:t>
+      </w:r>
+      <w:r>
+        <w:rPr>
+          <w:rFonts w:ascii="Arial" w:hAnsi="Arial" w:eastAsia="Arial" w:cs="Arial"/>
+          <w:b/>
+          <w:i w:val="0"/>
+          <w:color w:val="000000"/>
+          <w:sz w:val="18"/>
+          <w:highlight w:val="lightGray"/>
+        </w:rPr>
+        <w:t>e</w:t>
+      </w:r>
+      <w:r>
+        <w:rPr>
+          <w:rFonts w:ascii="Arial" w:hAnsi="Arial" w:eastAsia="Arial" w:cs="Arial"/>
+          <w:b/>
+          <w:i w:val="0"/>
+          <w:color w:val="000000"/>
+          <w:sz w:val="18"/>
+          <w:highlight w:val="lightGray"/>
+        </w:rPr>
+        <w:t>d</w:t>
+      </w:r>
+      <w:r>
+        <w:rPr>
+          <w:rFonts w:ascii="Arial" w:hAnsi="Arial" w:eastAsia="Arial" w:cs="Arial"/>
+          <w:b/>
+          <w:i w:val="0"/>
+          <w:color w:val="000000"/>
+          <w:sz w:val="18"/>
+          <w:highlight w:val="lightGray"/>
+        </w:rPr>
+        <w:t xml:space="preserve"> </w:t>
+      </w:r>
+      <w:r>
+        <w:rPr>
+          <w:rFonts w:ascii="Arial" w:hAnsi="Arial" w:eastAsia="Arial" w:cs="Arial"/>
+          <w:b/>
+          <w:i w:val="0"/>
+          <w:color w:val="000000"/>
+          <w:sz w:val="18"/>
+          <w:highlight w:val="lightGray"/>
+        </w:rPr>
+        <w:t>b</w:t>
+      </w:r>
+      <w:r>
+        <w:rPr>
+          <w:rFonts w:ascii="Arial" w:hAnsi="Arial" w:eastAsia="Arial" w:cs="Arial"/>
+          <w:b/>
+          <w:i w:val="0"/>
+          <w:color w:val="000000"/>
+          <w:sz w:val="18"/>
+          <w:highlight w:val="lightGray"/>
+        </w:rPr>
+        <w:t>y</w:t>
+      </w:r>
+      <w:r>
+        <w:rPr>
+          <w:rFonts w:ascii="Arial" w:hAnsi="Arial" w:eastAsia="Arial" w:cs="Arial"/>
+          <w:b/>
+          <w:i w:val="0"/>
+          <w:color w:val="000000"/>
+          <w:sz w:val="18"/>
+          <w:highlight w:val="lightGray"/>
+        </w:rPr>
+        <w:t>:</w:t>
+      </w:r>
+      <w:r>
+        <w:rPr>
+          <w:rFonts w:ascii="Arial" w:hAnsi="Arial" w:eastAsia="Arial" w:cs="Arial"/>
+          <w:b/>
+          <w:i w:val="0"/>
+          <w:color w:val="000000"/>
+          <w:sz w:val="18"/>
+          <w:highlight w:val="lightGray"/>
+        </w:rPr>
+        <w:t xml:space="preserve"> </w:t>
+      </w:r>
+      <w:r>
+        <w:rPr>
+          <w:rFonts w:ascii="Arial" w:hAnsi="Arial" w:eastAsia="Arial" w:cs="Arial"/>
+          <w:b/>
+          <w:i w:val="0"/>
+          <w:color w:val="000000"/>
+          <w:sz w:val="18"/>
+          <w:highlight w:val="lightGray"/>
+        </w:rPr>
+        <w:t>[</w:t>
+      </w:r>
+      <w:r>
+        <w:rPr>
+          <w:rFonts w:ascii="Arial" w:hAnsi="Arial" w:eastAsia="Arial" w:cs="Arial"/>
+          <w:b/>
+          <w:i w:val="0"/>
+          <w:color w:val="000000"/>
+          <w:sz w:val="18"/>
+          <w:highlight w:val="lightGray"/>
+        </w:rPr>
+        <w:t>D</w:t>
+      </w:r>
+      <w:r>
+        <w:rPr>
+          <w:rFonts w:ascii="Arial" w:hAnsi="Arial" w:eastAsia="Arial" w:cs="Arial"/>
+          <w:b/>
+          <w:i w:val="0"/>
+          <w:color w:val="000000"/>
+          <w:sz w:val="18"/>
+          <w:highlight w:val="lightGray"/>
+        </w:rPr>
+        <w:t>a</w:t>
+      </w:r>
+      <w:r>
+        <w:rPr>
+          <w:rFonts w:ascii="Arial" w:hAnsi="Arial" w:eastAsia="Arial" w:cs="Arial"/>
+          <w:b/>
+          <w:i w:val="0"/>
+          <w:color w:val="000000"/>
+          <w:sz w:val="18"/>
+          <w:highlight w:val="lightGray"/>
+        </w:rPr>
+        <w:t>t</w:t>
+      </w:r>
+      <w:r>
+        <w:rPr>
+          <w:rFonts w:ascii="Arial" w:hAnsi="Arial" w:eastAsia="Arial" w:cs="Arial"/>
+          <w:b/>
+          <w:i w:val="0"/>
+          <w:color w:val="000000"/>
+          <w:sz w:val="18"/>
+          <w:highlight w:val="lightGray"/>
+        </w:rPr>
+        <w:t>a</w:t>
+      </w:r>
+      <w:r>
+        <w:rPr>
+          <w:rFonts w:ascii="Arial" w:hAnsi="Arial" w:eastAsia="Arial" w:cs="Arial"/>
+          <w:b/>
+          <w:i w:val="0"/>
+          <w:color w:val="000000"/>
+          <w:sz w:val="18"/>
+          <w:highlight w:val="lightGray"/>
+        </w:rPr>
+        <w:t xml:space="preserve"> </w:t>
+      </w:r>
+      <w:r>
+        <w:rPr>
+          <w:rFonts w:ascii="Arial" w:hAnsi="Arial" w:eastAsia="Arial" w:cs="Arial"/>
+          <w:b/>
+          <w:i w:val="0"/>
+          <w:color w:val="000000"/>
+          <w:sz w:val="18"/>
+          <w:highlight w:val="lightGray"/>
+        </w:rPr>
+        <w:t>P</w:t>
+      </w:r>
+      <w:r>
+        <w:rPr>
+          <w:rFonts w:ascii="Arial" w:hAnsi="Arial" w:eastAsia="Arial" w:cs="Arial"/>
+          <w:b/>
+          <w:i w:val="0"/>
+          <w:color w:val="000000"/>
+          <w:sz w:val="18"/>
+          <w:highlight w:val="lightGray"/>
+        </w:rPr>
+        <w:t>a</w:t>
+      </w:r>
+      <w:r>
+        <w:rPr>
+          <w:rFonts w:ascii="Arial" w:hAnsi="Arial" w:eastAsia="Arial" w:cs="Arial"/>
+          <w:b/>
+          <w:i w:val="0"/>
+          <w:color w:val="000000"/>
+          <w:sz w:val="18"/>
+          <w:highlight w:val="lightGray"/>
+        </w:rPr>
+        <w:t>t</w:t>
+      </w:r>
+      <w:r>
+        <w:rPr>
+          <w:rFonts w:ascii="Arial" w:hAnsi="Arial" w:eastAsia="Arial" w:cs="Arial"/>
+          <w:b/>
+          <w:i w:val="0"/>
+          <w:color w:val="000000"/>
+          <w:sz w:val="18"/>
+          <w:highlight w:val="lightGray"/>
+        </w:rPr>
+        <w:t>h</w:t>
+      </w:r>
+      <w:r>
+        <w:rPr>
+          <w:rFonts w:ascii="Arial" w:hAnsi="Arial" w:eastAsia="Arial" w:cs="Arial"/>
+          <w:b w:val="0"/>
+          <w:i w:val="0"/>
+          <w:color w:val="000000"/>
+          <w:sz w:val="18"/>
+          <w:highlight w:val="lightGray"/>
+        </w:rPr>
+        <w:t>:</w:t>
+      </w:r>
+      <w:r>
+        <w:rPr>
+          <w:rFonts w:ascii="Arial" w:hAnsi="Arial" w:eastAsia="Arial" w:cs="Arial"/>
+          <w:b w:val="0"/>
+          <w:i w:val="0"/>
+          <w:color w:val="000000"/>
+          <w:sz w:val="18"/>
+          <w:highlight w:val="lightGray"/>
+        </w:rPr>
+        <w:t xml:space="preserve"> </w:t>
+      </w:r>
+      <w:r>
+        <w:rPr>
+          <w:rFonts w:ascii="Arial" w:hAnsi="Arial" w:eastAsia="Arial" w:cs="Arial"/>
+          <w:b w:val="0"/>
+          <w:i w:val="0"/>
+          <w:color w:val="000000"/>
+          <w:sz w:val="18"/>
+          <w:highlight w:val="lightGray"/>
+        </w:rPr>
+        <w:t>P</w:t>
+      </w:r>
+      <w:r>
+        <w:rPr>
+          <w:rFonts w:ascii="Arial" w:hAnsi="Arial" w:eastAsia="Arial" w:cs="Arial"/>
+          <w:b w:val="0"/>
+          <w:i w:val="0"/>
+          <w:color w:val="000000"/>
+          <w:sz w:val="18"/>
+          <w:highlight w:val="lightGray"/>
+        </w:rPr>
+        <w:t>e</w:t>
+      </w:r>
+      <w:r>
+        <w:rPr>
+          <w:rFonts w:ascii="Arial" w:hAnsi="Arial" w:eastAsia="Arial" w:cs="Arial"/>
+          <w:b w:val="0"/>
+          <w:i w:val="0"/>
+          <w:color w:val="000000"/>
+          <w:sz w:val="18"/>
+          <w:highlight w:val="lightGray"/>
+        </w:rPr>
+        <w:t>r</w:t>
+      </w:r>
+      <w:r>
+        <w:rPr>
+          <w:rFonts w:ascii="Arial" w:hAnsi="Arial" w:eastAsia="Arial" w:cs="Arial"/>
+          <w:b w:val="0"/>
+          <w:i w:val="0"/>
+          <w:color w:val="000000"/>
+          <w:sz w:val="18"/>
+          <w:highlight w:val="lightGray"/>
+        </w:rPr>
+        <w:t>s</w:t>
+      </w:r>
+      <w:r>
+        <w:rPr>
+          <w:rFonts w:ascii="Arial" w:hAnsi="Arial" w:eastAsia="Arial" w:cs="Arial"/>
+          <w:b w:val="0"/>
+          <w:i w:val="0"/>
+          <w:color w:val="000000"/>
+          <w:sz w:val="18"/>
+          <w:highlight w:val="lightGray"/>
+        </w:rPr>
+        <w:t>o</w:t>
+      </w:r>
+      <w:r>
+        <w:rPr>
+          <w:rFonts w:ascii="Arial" w:hAnsi="Arial" w:eastAsia="Arial" w:cs="Arial"/>
+          <w:b w:val="0"/>
+          <w:i w:val="0"/>
+          <w:color w:val="000000"/>
+          <w:sz w:val="18"/>
+          <w:highlight w:val="lightGray"/>
+        </w:rPr>
+        <w:t>n</w:t>
+      </w:r>
+      <w:r>
+        <w:rPr>
+          <w:rFonts w:ascii="Arial" w:hAnsi="Arial" w:eastAsia="Arial" w:cs="Arial"/>
+          <w:b w:val="0"/>
+          <w:i w:val="0"/>
+          <w:color w:val="000000"/>
+          <w:sz w:val="18"/>
+          <w:highlight w:val="lightGray"/>
+        </w:rPr>
+        <w:t>s</w:t>
+      </w:r>
+      <w:r>
+        <w:rPr>
+          <w:rFonts w:ascii="Arial" w:hAnsi="Arial" w:eastAsia="Arial" w:cs="Arial"/>
+          <w:b w:val="0"/>
+          <w:i w:val="0"/>
+          <w:color w:val="000000"/>
+          <w:sz w:val="18"/>
+          <w:highlight w:val="lightGray"/>
+        </w:rPr>
+        <w:t xml:space="preserve"> </w:t>
+      </w:r>
+      <w:r>
+        <w:rPr>
+          <w:rFonts w:ascii="Arial" w:hAnsi="Arial" w:eastAsia="Arial" w:cs="Arial"/>
+          <w:b w:val="0"/>
+          <w:i w:val="0"/>
+          <w:color w:val="000000"/>
+          <w:sz w:val="18"/>
+          <w:highlight w:val="lightGray"/>
+        </w:rPr>
+        <w:t>T</w:t>
+      </w:r>
+      <w:r>
+        <w:rPr>
+          <w:rFonts w:ascii="Arial" w:hAnsi="Arial" w:eastAsia="Arial" w:cs="Arial"/>
+          <w:b w:val="0"/>
+          <w:i w:val="0"/>
+          <w:color w:val="000000"/>
+          <w:sz w:val="18"/>
+          <w:highlight w:val="lightGray"/>
+        </w:rPr>
+        <w:t>a</w:t>
+      </w:r>
+      <w:r>
+        <w:rPr>
+          <w:rFonts w:ascii="Arial" w:hAnsi="Arial" w:eastAsia="Arial" w:cs="Arial"/>
+          <w:b w:val="0"/>
+          <w:i w:val="0"/>
+          <w:color w:val="000000"/>
+          <w:sz w:val="18"/>
+          <w:highlight w:val="lightGray"/>
+        </w:rPr>
+        <w:t>b</w:t>
+      </w:r>
+      <w:r>
+        <w:rPr>
+          <w:rFonts w:ascii="Arial" w:hAnsi="Arial" w:eastAsia="Arial" w:cs="Arial"/>
+          <w:b w:val="0"/>
+          <w:i w:val="0"/>
+          <w:color w:val="000000"/>
+          <w:sz w:val="18"/>
+          <w:highlight w:val="lightGray"/>
+        </w:rPr>
+        <w:t>l</w:t>
+      </w:r>
+      <w:r>
+        <w:rPr>
+          <w:rFonts w:ascii="Arial" w:hAnsi="Arial" w:eastAsia="Arial" w:cs="Arial"/>
+          <w:b w:val="0"/>
+          <w:i w:val="0"/>
+          <w:color w:val="000000"/>
+          <w:sz w:val="18"/>
+          <w:highlight w:val="lightGray"/>
+        </w:rPr>
+        <w:t>e</w:t>
+      </w:r>
+      <w:r>
+        <w:rPr>
+          <w:rFonts w:ascii="Arial" w:hAnsi="Arial" w:eastAsia="Arial" w:cs="Arial"/>
+          <w:b w:val="0"/>
+          <w:i w:val="0"/>
+          <w:color w:val="000000"/>
+          <w:sz w:val="18"/>
+          <w:highlight w:val="lightGray"/>
+        </w:rPr>
+        <w:t xml:space="preserve"> </w:t>
+      </w:r>
+      <w:r>
+        <w:rPr>
+          <w:rFonts w:ascii="Arial" w:hAnsi="Arial" w:eastAsia="Arial" w:cs="Arial"/>
+          <w:b w:val="0"/>
+          <w:i w:val="0"/>
+          <w:color w:val="000000"/>
+          <w:sz w:val="18"/>
+          <w:highlight w:val="lightGray"/>
+        </w:rPr>
+        <w:t>-</w:t>
+      </w:r>
+      <w:r>
+        <w:rPr>
+          <w:rFonts w:ascii="Arial" w:hAnsi="Arial" w:eastAsia="Arial" w:cs="Arial"/>
+          <w:b w:val="0"/>
+          <w:i w:val="0"/>
+          <w:color w:val="000000"/>
+          <w:sz w:val="18"/>
+          <w:highlight w:val="lightGray"/>
+        </w:rPr>
+        <w:t>&gt;</w:t>
+      </w:r>
+      <w:r>
+        <w:rPr>
+          <w:rFonts w:ascii="Arial" w:hAnsi="Arial" w:eastAsia="Arial" w:cs="Arial"/>
+          <w:b w:val="0"/>
+          <w:i w:val="0"/>
+          <w:color w:val="000000"/>
+          <w:sz w:val="18"/>
+          <w:highlight w:val="lightGray"/>
+        </w:rPr>
+        <w:t xml:space="preserve"> </w:t>
+      </w:r>
+      <w:r>
+        <w:rPr>
+          <w:rFonts w:ascii="Arial" w:hAnsi="Arial" w:eastAsia="Arial" w:cs="Arial"/>
+          <w:b w:val="0"/>
+          <w:i w:val="0"/>
+          <w:color w:val="000000"/>
+          <w:sz w:val="18"/>
+          <w:highlight w:val="lightGray"/>
+        </w:rPr>
+        <w:t>I</w:t>
+      </w:r>
+      <w:r>
+        <w:rPr>
+          <w:rFonts w:ascii="Arial" w:hAnsi="Arial" w:eastAsia="Arial" w:cs="Arial"/>
+          <w:b w:val="0"/>
+          <w:i w:val="0"/>
+          <w:color w:val="000000"/>
+          <w:sz w:val="18"/>
+          <w:highlight w:val="lightGray"/>
+        </w:rPr>
+        <w:t>D</w:t>
+      </w:r>
+      <w:r>
+        <w:rPr>
+          <w:rFonts w:ascii="Arial" w:hAnsi="Arial" w:eastAsia="Arial" w:cs="Arial"/>
+          <w:b w:val="0"/>
+          <w:i w:val="0"/>
+          <w:color w:val="000000"/>
+          <w:sz w:val="18"/>
+          <w:highlight w:val="lightGray"/>
+        </w:rPr>
+        <w:t xml:space="preserve"> </w:t>
+      </w:r>
+      <w:r>
+        <w:rPr>
+          <w:rFonts w:ascii="Arial" w:hAnsi="Arial" w:eastAsia="Arial" w:cs="Arial"/>
+          <w:b w:val="0"/>
+          <w:i w:val="0"/>
+          <w:color w:val="000000"/>
+          <w:sz w:val="18"/>
+          <w:highlight w:val="lightGray"/>
+        </w:rPr>
+        <w:t>C</w:t>
+      </w:r>
+      <w:r>
+        <w:rPr>
+          <w:rFonts w:ascii="Arial" w:hAnsi="Arial" w:eastAsia="Arial" w:cs="Arial"/>
+          <w:b w:val="0"/>
+          <w:i w:val="0"/>
+          <w:color w:val="000000"/>
+          <w:sz w:val="18"/>
+          <w:highlight w:val="lightGray"/>
+        </w:rPr>
+        <w:t>o</w:t>
+      </w:r>
+      <w:r>
+        <w:rPr>
+          <w:rFonts w:ascii="Arial" w:hAnsi="Arial" w:eastAsia="Arial" w:cs="Arial"/>
+          <w:b w:val="0"/>
+          <w:i w:val="0"/>
+          <w:color w:val="000000"/>
+          <w:sz w:val="18"/>
+          <w:highlight w:val="lightGray"/>
+        </w:rPr>
+        <w:t>l</w:t>
+      </w:r>
+      <w:r>
+        <w:rPr>
+          <w:rFonts w:ascii="Arial" w:hAnsi="Arial" w:eastAsia="Arial" w:cs="Arial"/>
+          <w:b w:val="0"/>
+          <w:i w:val="0"/>
+          <w:color w:val="000000"/>
+          <w:sz w:val="18"/>
+          <w:highlight w:val="lightGray"/>
+        </w:rPr>
+        <w:t>u</w:t>
+      </w:r>
+      <w:r>
+        <w:rPr>
+          <w:rFonts w:ascii="Arial" w:hAnsi="Arial" w:eastAsia="Arial" w:cs="Arial"/>
+          <w:b w:val="0"/>
+          <w:i w:val="0"/>
+          <w:color w:val="000000"/>
+          <w:sz w:val="18"/>
+          <w:highlight w:val="lightGray"/>
+        </w:rPr>
+        <w:t>m</w:t>
+      </w:r>
+      <w:r>
+        <w:rPr>
+          <w:rFonts w:ascii="Arial" w:hAnsi="Arial" w:eastAsia="Arial" w:cs="Arial"/>
+          <w:b w:val="0"/>
+          <w:i w:val="0"/>
+          <w:color w:val="000000"/>
+          <w:sz w:val="18"/>
+          <w:highlight w:val="lightGray"/>
+        </w:rPr>
+        <w:t>n</w:t>
+      </w:r>
+      <w:r>
+        <w:rPr>
+          <w:rFonts w:ascii="Arial" w:hAnsi="Arial" w:eastAsia="Arial" w:cs="Arial"/>
+          <w:b w:val="0"/>
+          <w:i w:val="0"/>
+          <w:color w:val="000000"/>
+          <w:sz w:val="18"/>
+          <w:highlight w:val="lightGray"/>
+        </w:rPr>
+        <w:t>:</w:t>
+      </w:r>
+      <w:r>
+        <w:rPr>
+          <w:rFonts w:ascii="Arial" w:hAnsi="Arial" w:eastAsia="Arial" w:cs="Arial"/>
+          <w:b w:val="0"/>
+          <w:i w:val="0"/>
+          <w:color w:val="000000"/>
+          <w:sz w:val="18"/>
+          <w:highlight w:val="lightGray"/>
+        </w:rPr>
+        <w:t xml:space="preserve"> </w:t>
+      </w:r>
+      <w:r>
+        <w:rPr>
+          <w:rFonts w:ascii="Arial" w:hAnsi="Arial" w:eastAsia="Arial" w:cs="Arial"/>
+          <w:b w:val="0"/>
+          <w:i w:val="0"/>
+          <w:color w:val="000000"/>
+          <w:sz w:val="18"/>
+          <w:highlight w:val="lightGray"/>
+        </w:rPr>
+        <w:t>1</w:t>
+      </w:r>
+      <w:r>
+        <w:rPr>
+          <w:rFonts w:ascii="Arial" w:hAnsi="Arial" w:eastAsia="Arial" w:cs="Arial"/>
+          <w:b w:val="0"/>
+          <w:i w:val="0"/>
+          <w:color w:val="000000"/>
+          <w:sz w:val="18"/>
+          <w:highlight w:val="lightGray"/>
+        </w:rPr>
+        <w:t>,</w:t>
+      </w:r>
+      <w:r>
+        <w:rPr>
+          <w:rFonts w:ascii="Arial" w:hAnsi="Arial" w:eastAsia="Arial" w:cs="Arial"/>
+          <w:b w:val="0"/>
+          <w:i w:val="0"/>
+          <w:color w:val="000000"/>
+          <w:sz w:val="18"/>
+          <w:highlight w:val="lightGray"/>
+        </w:rPr>
+        <w:t xml:space="preserve"> </w:t>
+      </w:r>
+      <w:r>
+        <w:rPr>
+          <w:rFonts w:ascii="Arial" w:hAnsi="Arial" w:eastAsia="Arial" w:cs="Arial"/>
+          <w:b w:val="0"/>
+          <w:i w:val="0"/>
+          <w:color w:val="000000"/>
+          <w:sz w:val="18"/>
+          <w:highlight w:val="lightGray"/>
+        </w:rPr>
+        <w:t>N</w:t>
+      </w:r>
+      <w:r>
+        <w:rPr>
+          <w:rFonts w:ascii="Arial" w:hAnsi="Arial" w:eastAsia="Arial" w:cs="Arial"/>
+          <w:b w:val="0"/>
+          <w:i w:val="0"/>
+          <w:color w:val="000000"/>
+          <w:sz w:val="18"/>
+          <w:highlight w:val="lightGray"/>
+        </w:rPr>
+        <w:t>a</w:t>
+      </w:r>
+      <w:r>
+        <w:rPr>
+          <w:rFonts w:ascii="Arial" w:hAnsi="Arial" w:eastAsia="Arial" w:cs="Arial"/>
+          <w:b w:val="0"/>
+          <w:i w:val="0"/>
+          <w:color w:val="000000"/>
+          <w:sz w:val="18"/>
+          <w:highlight w:val="lightGray"/>
+        </w:rPr>
+        <w:t>m</w:t>
+      </w:r>
+      <w:r>
+        <w:rPr>
+          <w:rFonts w:ascii="Arial" w:hAnsi="Arial" w:eastAsia="Arial" w:cs="Arial"/>
+          <w:b w:val="0"/>
+          <w:i w:val="0"/>
+          <w:color w:val="000000"/>
+          <w:sz w:val="18"/>
+          <w:highlight w:val="lightGray"/>
+        </w:rPr>
+        <w:t>e</w:t>
+      </w:r>
+      <w:r>
+        <w:rPr>
+          <w:rFonts w:ascii="Arial" w:hAnsi="Arial" w:eastAsia="Arial" w:cs="Arial"/>
+          <w:b w:val="0"/>
+          <w:i w:val="0"/>
+          <w:color w:val="000000"/>
+          <w:sz w:val="18"/>
+          <w:highlight w:val="lightGray"/>
+        </w:rPr>
+        <w:t>_</w:t>
+      </w:r>
+      <w:r>
+        <w:rPr>
+          <w:rFonts w:ascii="Arial" w:hAnsi="Arial" w:eastAsia="Arial" w:cs="Arial"/>
+          <w:b w:val="0"/>
+          <w:i w:val="0"/>
+          <w:color w:val="000000"/>
+          <w:sz w:val="18"/>
+          <w:highlight w:val="lightGray"/>
+        </w:rPr>
+        <w:t>E</w:t>
+      </w:r>
+      <w:r>
+        <w:rPr>
+          <w:rFonts w:ascii="Arial" w:hAnsi="Arial" w:eastAsia="Arial" w:cs="Arial"/>
+          <w:b w:val="0"/>
+          <w:i w:val="0"/>
+          <w:color w:val="000000"/>
+          <w:sz w:val="18"/>
+          <w:highlight w:val="lightGray"/>
+        </w:rPr>
+        <w:t>n</w:t>
+      </w:r>
+      <w:r>
+        <w:rPr>
+          <w:rFonts w:ascii="Arial" w:hAnsi="Arial" w:eastAsia="Arial" w:cs="Arial"/>
+          <w:b w:val="0"/>
+          <w:i w:val="0"/>
+          <w:color w:val="000000"/>
+          <w:sz w:val="18"/>
+          <w:highlight w:val="lightGray"/>
+        </w:rPr>
+        <w:t xml:space="preserve"> </w:t>
+      </w:r>
+      <w:r>
+        <w:rPr>
+          <w:rFonts w:ascii="Arial" w:hAnsi="Arial" w:eastAsia="Arial" w:cs="Arial"/>
+          <w:b w:val="0"/>
+          <w:i w:val="0"/>
+          <w:color w:val="000000"/>
+          <w:sz w:val="18"/>
+          <w:highlight w:val="lightGray"/>
+        </w:rPr>
+        <w:t>C</w:t>
+      </w:r>
+      <w:r>
+        <w:rPr>
+          <w:rFonts w:ascii="Arial" w:hAnsi="Arial" w:eastAsia="Arial" w:cs="Arial"/>
+          <w:b w:val="0"/>
+          <w:i w:val="0"/>
+          <w:color w:val="000000"/>
+          <w:sz w:val="18"/>
+          <w:highlight w:val="lightGray"/>
+        </w:rPr>
+        <w:t>o</w:t>
+      </w:r>
+      <w:r>
+        <w:rPr>
+          <w:rFonts w:ascii="Arial" w:hAnsi="Arial" w:eastAsia="Arial" w:cs="Arial"/>
+          <w:b w:val="0"/>
+          <w:i w:val="0"/>
+          <w:color w:val="000000"/>
+          <w:sz w:val="18"/>
+          <w:highlight w:val="lightGray"/>
+        </w:rPr>
+        <w:t>l</w:t>
+      </w:r>
+      <w:r>
+        <w:rPr>
+          <w:rFonts w:ascii="Arial" w:hAnsi="Arial" w:eastAsia="Arial" w:cs="Arial"/>
+          <w:b w:val="0"/>
+          <w:i w:val="0"/>
+          <w:color w:val="000000"/>
+          <w:sz w:val="18"/>
+          <w:highlight w:val="lightGray"/>
+        </w:rPr>
+        <w:t>u</w:t>
+      </w:r>
+      <w:r>
+        <w:rPr>
+          <w:rFonts w:ascii="Arial" w:hAnsi="Arial" w:eastAsia="Arial" w:cs="Arial"/>
+          <w:b w:val="0"/>
+          <w:i w:val="0"/>
+          <w:color w:val="000000"/>
+          <w:sz w:val="18"/>
+          <w:highlight w:val="lightGray"/>
+        </w:rPr>
+        <w:t>m</w:t>
+      </w:r>
+      <w:r>
+        <w:rPr>
+          <w:rFonts w:ascii="Arial" w:hAnsi="Arial" w:eastAsia="Arial" w:cs="Arial"/>
+          <w:b w:val="0"/>
+          <w:i w:val="0"/>
+          <w:color w:val="000000"/>
+          <w:sz w:val="18"/>
+          <w:highlight w:val="lightGray"/>
+        </w:rPr>
+        <w:t>n</w:t>
+      </w:r>
+      <w:r>
+        <w:rPr>
+          <w:rFonts w:ascii="Arial" w:hAnsi="Arial" w:eastAsia="Arial" w:cs="Arial"/>
+          <w:b w:val="0"/>
+          <w:i w:val="0"/>
+          <w:color w:val="000000"/>
+          <w:sz w:val="18"/>
+          <w:highlight w:val="lightGray"/>
+        </w:rPr>
+        <w:t>:</w:t>
+      </w:r>
+      <w:r>
+        <w:rPr>
+          <w:rFonts w:ascii="Arial" w:hAnsi="Arial" w:eastAsia="Arial" w:cs="Arial"/>
+          <w:b w:val="0"/>
+          <w:i w:val="0"/>
+          <w:color w:val="000000"/>
+          <w:sz w:val="18"/>
+          <w:highlight w:val="lightGray"/>
+        </w:rPr>
+        <w:t xml:space="preserve"> </w:t>
+      </w:r>
+      <w:r>
+        <w:rPr>
+          <w:rFonts w:ascii="Arial" w:hAnsi="Arial" w:eastAsia="Arial" w:cs="Arial"/>
+          <w:b w:val="0"/>
+          <w:i w:val="0"/>
+          <w:color w:val="000000"/>
+          <w:sz w:val="18"/>
+          <w:highlight w:val="lightGray"/>
+        </w:rPr>
+        <w:t>M</w:t>
+      </w:r>
+      <w:r>
+        <w:rPr>
+          <w:rFonts w:ascii="Arial" w:hAnsi="Arial" w:eastAsia="Arial" w:cs="Arial"/>
+          <w:b w:val="0"/>
+          <w:i w:val="0"/>
+          <w:color w:val="000000"/>
+          <w:sz w:val="18"/>
+          <w:highlight w:val="lightGray"/>
+        </w:rPr>
+        <w:t>o</w:t>
+      </w:r>
+      <w:r>
+        <w:rPr>
+          <w:rFonts w:ascii="Arial" w:hAnsi="Arial" w:eastAsia="Arial" w:cs="Arial"/>
+          <w:b w:val="0"/>
+          <w:i w:val="0"/>
+          <w:color w:val="000000"/>
+          <w:sz w:val="18"/>
+          <w:highlight w:val="lightGray"/>
+        </w:rPr>
+        <w:t>t</w:t>
+      </w:r>
+      <w:r>
+        <w:rPr>
+          <w:rFonts w:ascii="Arial" w:hAnsi="Arial" w:eastAsia="Arial" w:cs="Arial"/>
+          <w:b w:val="0"/>
+          <w:i w:val="0"/>
+          <w:color w:val="000000"/>
+          <w:sz w:val="18"/>
+          <w:highlight w:val="lightGray"/>
+        </w:rPr>
+        <w:t>a</w:t>
+      </w:r>
+      <w:r>
+        <w:rPr>
+          <w:rFonts w:ascii="Arial" w:hAnsi="Arial" w:eastAsia="Arial" w:cs="Arial"/>
+          <w:b w:val="0"/>
+          <w:i w:val="0"/>
+          <w:color w:val="000000"/>
+          <w:sz w:val="18"/>
+          <w:highlight w:val="lightGray"/>
+        </w:rPr>
+        <w:t>s</w:t>
+      </w:r>
+      <w:r>
+        <w:rPr>
+          <w:rFonts w:ascii="Arial" w:hAnsi="Arial" w:eastAsia="Arial" w:cs="Arial"/>
+          <w:b w:val="0"/>
+          <w:i w:val="0"/>
+          <w:color w:val="000000"/>
+          <w:sz w:val="18"/>
+          <w:highlight w:val="lightGray"/>
+        </w:rPr>
+        <w:t>e</w:t>
+      </w:r>
+      <w:r>
+        <w:rPr>
+          <w:rFonts w:ascii="Arial" w:hAnsi="Arial" w:eastAsia="Arial" w:cs="Arial"/>
+          <w:b w:val="0"/>
+          <w:i w:val="0"/>
+          <w:color w:val="000000"/>
+          <w:sz w:val="18"/>
+          <w:highlight w:val="lightGray"/>
+        </w:rPr>
+        <w:t>m</w:t>
+      </w:r>
+      <w:r>
+        <w:rPr>
+          <w:rFonts w:ascii="Arial" w:hAnsi="Arial" w:eastAsia="Arial" w:cs="Arial"/>
+          <w:b w:val="0"/>
+          <w:i w:val="0"/>
+          <w:color w:val="000000"/>
+          <w:sz w:val="18"/>
+          <w:highlight w:val="lightGray"/>
+        </w:rPr>
+        <w:t xml:space="preserve"> </w:t>
+      </w:r>
+      <w:r>
+        <w:rPr>
+          <w:rFonts w:ascii="Arial" w:hAnsi="Arial" w:eastAsia="Arial" w:cs="Arial"/>
+          <w:b w:val="0"/>
+          <w:i w:val="0"/>
+          <w:color w:val="000000"/>
+          <w:sz w:val="18"/>
+          <w:highlight w:val="lightGray"/>
+        </w:rPr>
+        <w:t>E</w:t>
+      </w:r>
+      <w:r>
+        <w:rPr>
+          <w:rFonts w:ascii="Arial" w:hAnsi="Arial" w:eastAsia="Arial" w:cs="Arial"/>
+          <w:b w:val="0"/>
+          <w:i w:val="0"/>
+          <w:color w:val="000000"/>
+          <w:sz w:val="18"/>
+          <w:highlight w:val="lightGray"/>
+        </w:rPr>
+        <w:t>s</w:t>
+      </w:r>
+      <w:r>
+        <w:rPr>
+          <w:rFonts w:ascii="Arial" w:hAnsi="Arial" w:eastAsia="Arial" w:cs="Arial"/>
+          <w:b w:val="0"/>
+          <w:i w:val="0"/>
+          <w:color w:val="000000"/>
+          <w:sz w:val="18"/>
+          <w:highlight w:val="lightGray"/>
+        </w:rPr>
+        <w:t>s</w:t>
+      </w:r>
+      <w:r>
+        <w:rPr>
+          <w:rFonts w:ascii="Arial" w:hAnsi="Arial" w:eastAsia="Arial" w:cs="Arial"/>
+          <w:b w:val="0"/>
+          <w:i w:val="0"/>
+          <w:color w:val="000000"/>
+          <w:sz w:val="18"/>
+          <w:highlight w:val="lightGray"/>
+        </w:rPr>
+        <w:t>a</w:t>
+      </w:r>
+      <w:r>
+        <w:rPr>
+          <w:rFonts w:ascii="Arial" w:hAnsi="Arial" w:eastAsia="Arial" w:cs="Arial"/>
+          <w:b w:val="0"/>
+          <w:i w:val="0"/>
+          <w:color w:val="000000"/>
+          <w:sz w:val="18"/>
+          <w:highlight w:val="lightGray"/>
+        </w:rPr>
+        <w:t>m</w:t>
+      </w:r>
+      <w:r>
+        <w:rPr>
+          <w:rFonts w:ascii="Arial" w:hAnsi="Arial" w:eastAsia="Arial" w:cs="Arial"/>
+          <w:b w:val="0"/>
+          <w:i w:val="0"/>
+          <w:color w:val="000000"/>
+          <w:sz w:val="18"/>
+          <w:highlight w:val="lightGray"/>
+        </w:rPr>
+        <w:t>]</w:t>
+      </w:r>
+      <w:r>
+        <w:rPr>
+          <w:rFonts w:ascii="Arial" w:hAnsi="Arial" w:eastAsia="Arial" w:cs="Arial"/>
+          <w:b w:val="0"/>
+          <w:i w:val="0"/>
+          <w:color w:val="000000"/>
+          <w:sz w:val="18"/>
+          <w:highlight w:val="lightGray"/>
+        </w:rPr>
+        <w:t xml:space="preserve"> </w:t>
+      </w:r>
+      <w:r>
+        <w:rPr>
+          <w:rFonts w:ascii="Arial" w:hAnsi="Arial" w:eastAsia="Arial" w:cs="Arial"/>
+          <w:b w:val="0"/>
+          <w:i w:val="0"/>
+          <w:color w:val="000000"/>
+          <w:sz w:val="18"/>
+          <w:highlight w:val="lightGray"/>
+        </w:rPr>
+        <w:t>-</w:t>
+      </w:r>
+      <w:r>
+        <w:rPr>
+          <w:rFonts w:ascii="Arial" w:hAnsi="Arial" w:eastAsia="Arial" w:cs="Arial"/>
+          <w:b w:val="0"/>
+          <w:i w:val="0"/>
+          <w:color w:val="000000"/>
+          <w:sz w:val="18"/>
+          <w:highlight w:val="lightGray"/>
+        </w:rPr>
+        <w:t>&gt;</w:t>
+      </w:r>
+      <w:r>
+        <w:rPr>
+          <w:rFonts w:ascii="Arial" w:hAnsi="Arial" w:eastAsia="Arial" w:cs="Arial"/>
+          <w:b w:val="0"/>
+          <w:i w:val="0"/>
+          <w:color w:val="000000"/>
+          <w:sz w:val="18"/>
+          <w:highlight w:val="lightGray"/>
+        </w:rPr>
+        <w:t xml:space="preserve"> </w:t>
+      </w:r>
+      <w:r>
+        <w:rPr>
+          <w:rFonts w:ascii="Arial" w:hAnsi="Arial" w:eastAsia="Arial" w:cs="Arial"/>
+          <w:b/>
+          <w:i w:val="0"/>
+          <w:color w:val="000000"/>
+          <w:sz w:val="18"/>
+          <w:highlight w:val="lightGray"/>
+        </w:rPr>
+        <w:t>F</w:t>
+      </w:r>
+      <w:r>
+        <w:rPr>
+          <w:rFonts w:ascii="Arial" w:hAnsi="Arial" w:eastAsia="Arial" w:cs="Arial"/>
+          <w:b/>
+          <w:i w:val="0"/>
+          <w:color w:val="000000"/>
+          <w:sz w:val="18"/>
+          <w:highlight w:val="lightGray"/>
+        </w:rPr>
+        <w:t>r</w:t>
+      </w:r>
+      <w:r>
+        <w:rPr>
+          <w:rFonts w:ascii="Arial" w:hAnsi="Arial" w:eastAsia="Arial" w:cs="Arial"/>
+          <w:b/>
+          <w:i w:val="0"/>
+          <w:color w:val="000000"/>
+          <w:sz w:val="18"/>
+          <w:highlight w:val="lightGray"/>
+        </w:rPr>
+        <w:t>o</w:t>
+      </w:r>
+      <w:r>
+        <w:rPr>
+          <w:rFonts w:ascii="Arial" w:hAnsi="Arial" w:eastAsia="Arial" w:cs="Arial"/>
+          <w:b/>
+          <w:i w:val="0"/>
+          <w:color w:val="000000"/>
+          <w:sz w:val="18"/>
+          <w:highlight w:val="lightGray"/>
+        </w:rPr>
+        <w:t>m</w:t>
+      </w:r>
+      <w:r>
+        <w:rPr>
+          <w:rFonts w:ascii="Arial" w:hAnsi="Arial" w:eastAsia="Arial" w:cs="Arial"/>
+          <w:b/>
+          <w:i w:val="0"/>
+          <w:color w:val="000000"/>
+          <w:sz w:val="18"/>
+          <w:highlight w:val="lightGray"/>
+        </w:rPr>
+        <w:t>:</w:t>
+      </w:r>
+      <w:r>
+        <w:rPr>
+          <w:rFonts w:ascii="Arial" w:hAnsi="Arial" w:eastAsia="Arial" w:cs="Arial"/>
+          <w:b w:val="0"/>
+          <w:i w:val="0"/>
+          <w:color w:val="000000"/>
+          <w:sz w:val="18"/>
+          <w:highlight w:val="lightGray"/>
+        </w:rPr>
+        <w:t xml:space="preserve"> </w:t>
+      </w:r>
+      <w:r>
+        <w:rPr>
+          <w:rFonts w:ascii="Arial" w:hAnsi="Arial" w:eastAsia="Arial" w:cs="Arial"/>
+          <w:b w:val="0"/>
+          <w:i w:val="0"/>
+          <w:color w:val="000000"/>
+          <w:sz w:val="18"/>
+          <w:highlight w:val="lightGray"/>
+        </w:rPr>
+        <w:t>[</w:t>
+      </w:r>
+      <w:r>
+        <w:rPr>
+          <w:rFonts w:ascii="Arial" w:hAnsi="Arial" w:eastAsia="Arial" w:cs="Arial"/>
+          <w:b w:val="0"/>
+          <w:i w:val="0"/>
+          <w:color w:val="000000"/>
+          <w:sz w:val="18"/>
+          <w:highlight w:val="lightGray"/>
+        </w:rPr>
+        <w:t>C</w:t>
+      </w:r>
+      <w:r>
+        <w:rPr>
+          <w:rFonts w:ascii="Arial" w:hAnsi="Arial" w:eastAsia="Arial" w:cs="Arial"/>
+          <w:b w:val="0"/>
+          <w:i w:val="0"/>
+          <w:color w:val="000000"/>
+          <w:sz w:val="18"/>
+          <w:highlight w:val="lightGray"/>
+        </w:rPr>
+        <w:t>h</w:t>
+      </w:r>
+      <w:r>
+        <w:rPr>
+          <w:rFonts w:ascii="Arial" w:hAnsi="Arial" w:eastAsia="Arial" w:cs="Arial"/>
+          <w:b w:val="0"/>
+          <w:i w:val="0"/>
+          <w:color w:val="000000"/>
+          <w:sz w:val="18"/>
+          <w:highlight w:val="lightGray"/>
+        </w:rPr>
+        <w:t>a</w:t>
+      </w:r>
+      <w:r>
+        <w:rPr>
+          <w:rFonts w:ascii="Arial" w:hAnsi="Arial" w:eastAsia="Arial" w:cs="Arial"/>
+          <w:b w:val="0"/>
+          <w:i w:val="0"/>
+          <w:color w:val="000000"/>
+          <w:sz w:val="18"/>
+          <w:highlight w:val="lightGray"/>
+        </w:rPr>
+        <w:t>t</w:t>
+      </w:r>
+      <w:r>
+        <w:rPr>
+          <w:rFonts w:ascii="Arial" w:hAnsi="Arial" w:eastAsia="Arial" w:cs="Arial"/>
+          <w:b w:val="0"/>
+          <w:i w:val="0"/>
+          <w:color w:val="000000"/>
+          <w:sz w:val="18"/>
+          <w:highlight w:val="lightGray"/>
+        </w:rPr>
+        <w:t>g</w:t>
+      </w:r>
+      <w:r>
+        <w:rPr>
+          <w:rFonts w:ascii="Arial" w:hAnsi="Arial" w:eastAsia="Arial" w:cs="Arial"/>
+          <w:b w:val="0"/>
+          <w:i w:val="0"/>
+          <w:color w:val="000000"/>
+          <w:sz w:val="18"/>
+          <w:highlight w:val="lightGray"/>
+        </w:rPr>
+        <w:t>p</w:t>
+      </w:r>
+      <w:r>
+        <w:rPr>
+          <w:rFonts w:ascii="Arial" w:hAnsi="Arial" w:eastAsia="Arial" w:cs="Arial"/>
+          <w:b w:val="0"/>
+          <w:i w:val="0"/>
+          <w:color w:val="000000"/>
+          <w:sz w:val="18"/>
+          <w:highlight w:val="lightGray"/>
+        </w:rPr>
+        <w:t>t</w:t>
+      </w:r>
+      <w:r>
+        <w:rPr>
+          <w:rFonts w:ascii="Arial" w:hAnsi="Arial" w:eastAsia="Arial" w:cs="Arial"/>
+          <w:b w:val="0"/>
+          <w:i w:val="0"/>
+          <w:color w:val="000000"/>
+          <w:sz w:val="18"/>
+          <w:highlight w:val="lightGray"/>
+        </w:rPr>
+        <w:t xml:space="preserve"> </w:t>
+      </w:r>
+      <w:r>
+        <w:rPr>
+          <w:rFonts w:ascii="Arial" w:hAnsi="Arial" w:eastAsia="Arial" w:cs="Arial"/>
+          <w:b w:val="0"/>
+          <w:i w:val="0"/>
+          <w:color w:val="000000"/>
+          <w:sz w:val="18"/>
+          <w:highlight w:val="lightGray"/>
         </w:rPr>
         <w:t>(</w:t>
       </w:r>
       <w:r>
         <w:rPr>
-          <w:b/>
-          <w:sz w:val="14"/>
-          <w:szCs w:val="14"/>
-          <w:shd w:val="clear" w:color="auto" w:fill="B7B7B7"/>
-        </w:rPr>
-        <w:t>GPT</w:t>
-      </w:r>
-      <w:r>
-        <w:rPr>
-          <w:b/>
-          <w:sz w:val="14"/>
-          <w:szCs w:val="14"/>
-          <w:shd w:val="clear" w:color="auto" w:fill="B7B7B7"/>
-        </w:rPr>
-        <w:noBreakHyphen/>
-        <w:t>5 Mini</w:t>
-      </w:r>
-      <w:r>
-        <w:rPr>
-          <w:b/>
-          <w:sz w:val="14"/>
-          <w:szCs w:val="14"/>
-          <w:shd w:val="clear" w:color="auto" w:fill="B7B7B7"/>
-        </w:rPr>
-        <w:t>) at [10/26/2025]</w:t>
+          <w:rFonts w:ascii="Arial" w:hAnsi="Arial" w:eastAsia="Arial" w:cs="Arial"/>
+          <w:b w:val="0"/>
+          <w:i w:val="0"/>
+          <w:color w:val="000000"/>
+          <w:sz w:val="18"/>
+          <w:highlight w:val="lightGray"/>
+        </w:rPr>
+        <w:t>G</w:t>
+      </w:r>
+      <w:r>
+        <w:rPr>
+          <w:rFonts w:ascii="Arial" w:hAnsi="Arial" w:eastAsia="Arial" w:cs="Arial"/>
+          <w:b w:val="0"/>
+          <w:i w:val="0"/>
+          <w:color w:val="000000"/>
+          <w:sz w:val="18"/>
+          <w:highlight w:val="lightGray"/>
+        </w:rPr>
+        <w:t>P</w:t>
+      </w:r>
+      <w:r>
+        <w:rPr>
+          <w:rFonts w:ascii="Arial" w:hAnsi="Arial" w:eastAsia="Arial" w:cs="Arial"/>
+          <w:b w:val="0"/>
+          <w:i w:val="0"/>
+          <w:color w:val="000000"/>
+          <w:sz w:val="18"/>
+          <w:highlight w:val="lightGray"/>
+        </w:rPr>
+        <w:t>T</w:t>
+      </w:r>
+      <w:r>
+        <w:rPr>
+          <w:rFonts w:ascii="Arial" w:hAnsi="Arial" w:eastAsia="Arial" w:cs="Cambria Math"/>
+          <w:b w:val="0"/>
+          <w:i w:val="0"/>
+          <w:color w:val="000000"/>
+          <w:sz w:val="18"/>
+          <w:highlight w:val="lightGray"/>
+        </w:rPr>
+        <w:t>‑</w:t>
+      </w:r>
+      <w:r>
+        <w:rPr>
+          <w:rFonts w:ascii="Arial" w:hAnsi="Arial" w:eastAsia="Arial" w:cs="Arial"/>
+          <w:b w:val="0"/>
+          <w:i w:val="0"/>
+          <w:color w:val="000000"/>
+          <w:sz w:val="18"/>
+          <w:highlight w:val="lightGray"/>
+        </w:rPr>
+        <w:t>5</w:t>
+      </w:r>
+      <w:r>
+        <w:rPr>
+          <w:rFonts w:ascii="Arial" w:hAnsi="Arial" w:eastAsia="Arial" w:cs="Arial"/>
+          <w:b w:val="0"/>
+          <w:i w:val="0"/>
+          <w:color w:val="000000"/>
+          <w:sz w:val="18"/>
+          <w:highlight w:val="lightGray"/>
+        </w:rPr>
+        <w:t xml:space="preserve"> </w:t>
+      </w:r>
+      <w:r>
+        <w:rPr>
+          <w:rFonts w:ascii="Arial" w:hAnsi="Arial" w:eastAsia="Arial" w:cs="Arial"/>
+          <w:b w:val="0"/>
+          <w:i w:val="0"/>
+          <w:color w:val="000000"/>
+          <w:sz w:val="18"/>
+          <w:highlight w:val="lightGray"/>
+        </w:rPr>
+        <w:t>M</w:t>
+      </w:r>
+      <w:r>
+        <w:rPr>
+          <w:rFonts w:ascii="Arial" w:hAnsi="Arial" w:eastAsia="Arial" w:cs="Arial"/>
+          <w:b w:val="0"/>
+          <w:i w:val="0"/>
+          <w:color w:val="000000"/>
+          <w:sz w:val="18"/>
+          <w:highlight w:val="lightGray"/>
+        </w:rPr>
+        <w:t>i</w:t>
+      </w:r>
+      <w:r>
+        <w:rPr>
+          <w:rFonts w:ascii="Arial" w:hAnsi="Arial" w:eastAsia="Arial" w:cs="Arial"/>
+          <w:b w:val="0"/>
+          <w:i w:val="0"/>
+          <w:color w:val="000000"/>
+          <w:sz w:val="18"/>
+          <w:highlight w:val="lightGray"/>
+        </w:rPr>
+        <w:t>n</w:t>
+      </w:r>
+      <w:r>
+        <w:rPr>
+          <w:rFonts w:ascii="Arial" w:hAnsi="Arial" w:eastAsia="Arial" w:cs="Arial"/>
+          <w:b w:val="0"/>
+          <w:i w:val="0"/>
+          <w:color w:val="000000"/>
+          <w:sz w:val="18"/>
+          <w:highlight w:val="lightGray"/>
+        </w:rPr>
+        <w:t>i</w:t>
+      </w:r>
+      <w:r>
+        <w:rPr>
+          <w:rFonts w:ascii="Arial" w:hAnsi="Arial" w:eastAsia="Arial" w:cs="Arial"/>
+          <w:b w:val="0"/>
+          <w:i w:val="0"/>
+          <w:color w:val="000000"/>
+          <w:sz w:val="18"/>
+          <w:highlight w:val="lightGray"/>
+        </w:rPr>
+        <w:t>)</w:t>
+      </w:r>
+      <w:r>
+        <w:rPr>
+          <w:rFonts w:ascii="Arial" w:hAnsi="Arial" w:eastAsia="Arial" w:cs="Arial"/>
+          <w:b w:val="0"/>
+          <w:i w:val="0"/>
+          <w:color w:val="000000"/>
+          <w:sz w:val="18"/>
+          <w:highlight w:val="lightGray"/>
+        </w:rPr>
+        <w:t>]</w:t>
+      </w:r>
+      <w:r>
+        <w:rPr>
+          <w:rFonts w:ascii="Arial" w:hAnsi="Arial" w:eastAsia="Arial" w:cs="Arial"/>
+          <w:b w:val="0"/>
+          <w:i w:val="0"/>
+          <w:color w:val="000000"/>
+          <w:sz w:val="18"/>
+          <w:highlight w:val="lightGray"/>
+        </w:rPr>
+        <w:t xml:space="preserve"> </w:t>
+      </w:r>
+      <w:r>
+        <w:rPr>
+          <w:rFonts w:ascii="Arial" w:hAnsi="Arial" w:eastAsia="Arial" w:cs="Arial"/>
+          <w:b/>
+          <w:i w:val="0"/>
+          <w:color w:val="000000"/>
+          <w:sz w:val="18"/>
+          <w:highlight w:val="lightGray"/>
+        </w:rPr>
+        <w:t>o</w:t>
+      </w:r>
+      <w:r>
+        <w:rPr>
+          <w:rFonts w:ascii="Arial" w:hAnsi="Arial" w:eastAsia="Arial" w:cs="Arial"/>
+          <w:b/>
+          <w:i w:val="0"/>
+          <w:color w:val="000000"/>
+          <w:sz w:val="18"/>
+          <w:highlight w:val="lightGray"/>
+        </w:rPr>
+        <w:t>n</w:t>
+      </w:r>
+      <w:r>
+        <w:rPr>
+          <w:rFonts w:ascii="Arial" w:hAnsi="Arial" w:eastAsia="Arial"/>
+          <w:sz w:val="18"/>
+          <w:highlight w:val="lightGray"/>
+        </w:rPr>
+        <w:t xml:space="preserve"> [</w:t>
+      </w:r>
+      <w:r>
+        <w:rPr>
+          <w:rFonts w:ascii="Arial" w:hAnsi="Arial" w:eastAsia="Arial"/>
+          <w:sz w:val="18"/>
+          <w:highlight w:val="lightGray"/>
+        </w:rPr>
+        <w:t>10</w:t>
+      </w:r>
+      <w:r>
+        <w:rPr>
+          <w:rFonts w:ascii="Arial" w:hAnsi="Arial" w:eastAsia="Arial"/>
+          <w:sz w:val="18"/>
+          <w:highlight w:val="lightGray"/>
+        </w:rPr>
+        <w:t>/</w:t>
+      </w:r>
+      <w:r>
+        <w:rPr>
+          <w:rFonts w:ascii="Arial" w:hAnsi="Arial" w:eastAsia="Arial"/>
+          <w:sz w:val="18"/>
+          <w:highlight w:val="lightGray"/>
+        </w:rPr>
+        <w:t>26</w:t>
+      </w:r>
+      <w:r>
+        <w:rPr>
+          <w:rFonts w:ascii="Arial" w:hAnsi="Arial" w:eastAsia="Arial"/>
+          <w:sz w:val="18"/>
+          <w:highlight w:val="lightGray"/>
+        </w:rPr>
+        <w:t>/2025]</w:t>
       </w:r>
     </w:p>
     <w:p>
@@ -454,60 +3551,1605 @@
     <w:p>
       <w:r>
         <w:rPr>
-          <w:b/>
-          <w:shd w:val="clear" w:color="auto" w:fill="B7B7B7"/>
-        </w:rPr>
-        <w:t># Source</w:t>
-      </w:r>
-      <w:r>
-        <w:rPr>
-          <w:shd w:val="clear" w:color="auto" w:fill="B7B7B7"/>
-        </w:rPr>
-        <w:t xml:space="preserve">: </w:t>
-      </w:r>
-      <w:r>
-        <w:rPr>
-          <w:b/>
-          <w:shd w:val="clear" w:color="auto" w:fill="B7B7B7"/>
-        </w:rPr>
-        <w:t xml:space="preserve">Chatgpt </w:t>
-      </w:r>
-      <w:r>
-        <w:rPr>
-          <w:b/>
-          <w:sz w:val="14"/>
-          <w:szCs w:val="14"/>
-          <w:shd w:val="clear" w:color="auto" w:fill="B7B7B7"/>
+          <w:rFonts w:ascii="Arial" w:hAnsi="Arial" w:eastAsia="Arial" w:cs="Arial"/>
+          <w:b/>
+          <w:i w:val="0"/>
+          <w:color w:val="000000"/>
+          <w:sz w:val="18"/>
+          <w:highlight w:val="lightGray"/>
+        </w:rPr>
+        <w:t>#</w:t>
+      </w:r>
+      <w:r>
+        <w:rPr>
+          <w:rFonts w:ascii="Arial" w:hAnsi="Arial" w:eastAsia="Arial" w:cs="Arial"/>
+          <w:b/>
+          <w:i w:val="0"/>
+          <w:color w:val="000000"/>
+          <w:sz w:val="18"/>
+          <w:highlight w:val="lightGray"/>
+        </w:rPr>
+        <w:t xml:space="preserve"> </w:t>
+      </w:r>
+      <w:r>
+        <w:rPr>
+          <w:rFonts w:ascii="Arial" w:hAnsi="Arial" w:eastAsia="Arial" w:cs="Arial"/>
+          <w:b/>
+          <w:i w:val="0"/>
+          <w:color w:val="000000"/>
+          <w:sz w:val="18"/>
+          <w:highlight w:val="lightGray"/>
+        </w:rPr>
+        <w:t>S</w:t>
+      </w:r>
+      <w:r>
+        <w:rPr>
+          <w:rFonts w:ascii="Arial" w:hAnsi="Arial" w:eastAsia="Arial" w:cs="Arial"/>
+          <w:b/>
+          <w:i w:val="0"/>
+          <w:color w:val="000000"/>
+          <w:sz w:val="18"/>
+          <w:highlight w:val="lightGray"/>
+        </w:rPr>
+        <w:t>o</w:t>
+      </w:r>
+      <w:r>
+        <w:rPr>
+          <w:rFonts w:ascii="Arial" w:hAnsi="Arial" w:eastAsia="Arial" w:cs="Arial"/>
+          <w:b/>
+          <w:i w:val="0"/>
+          <w:color w:val="000000"/>
+          <w:sz w:val="18"/>
+          <w:highlight w:val="lightGray"/>
+        </w:rPr>
+        <w:t>u</w:t>
+      </w:r>
+      <w:r>
+        <w:rPr>
+          <w:rFonts w:ascii="Arial" w:hAnsi="Arial" w:eastAsia="Arial" w:cs="Arial"/>
+          <w:b/>
+          <w:i w:val="0"/>
+          <w:color w:val="000000"/>
+          <w:sz w:val="18"/>
+          <w:highlight w:val="lightGray"/>
+        </w:rPr>
+        <w:t>r</w:t>
+      </w:r>
+      <w:r>
+        <w:rPr>
+          <w:rFonts w:ascii="Arial" w:hAnsi="Arial" w:eastAsia="Arial" w:cs="Arial"/>
+          <w:b/>
+          <w:i w:val="0"/>
+          <w:color w:val="000000"/>
+          <w:sz w:val="18"/>
+          <w:highlight w:val="lightGray"/>
+        </w:rPr>
+        <w:t>c</w:t>
+      </w:r>
+      <w:r>
+        <w:rPr>
+          <w:rFonts w:ascii="Arial" w:hAnsi="Arial" w:eastAsia="Arial" w:cs="Arial"/>
+          <w:b/>
+          <w:i w:val="0"/>
+          <w:color w:val="000000"/>
+          <w:sz w:val="18"/>
+          <w:highlight w:val="lightGray"/>
+        </w:rPr>
+        <w:t>e</w:t>
+      </w:r>
+      <w:r>
+        <w:rPr>
+          <w:rFonts w:ascii="Arial" w:hAnsi="Arial" w:eastAsia="Arial" w:cs="Arial"/>
+          <w:b/>
+          <w:i w:val="0"/>
+          <w:color w:val="000000"/>
+          <w:sz w:val="18"/>
+          <w:highlight w:val="lightGray"/>
+        </w:rPr>
+        <w:t>:</w:t>
+      </w:r>
+      <w:r>
+        <w:rPr>
+          <w:rFonts w:ascii="Arial" w:hAnsi="Arial" w:eastAsia="Arial" w:cs="Arial"/>
+          <w:b/>
+          <w:i w:val="0"/>
+          <w:color w:val="000000"/>
+          <w:sz w:val="18"/>
+          <w:highlight w:val="lightGray"/>
+        </w:rPr>
+        <w:t xml:space="preserve"> </w:t>
+      </w:r>
+      <w:r>
+        <w:rPr>
+          <w:rFonts w:ascii="Arial" w:hAnsi="Arial" w:eastAsia="Arial" w:cs="Arial"/>
+          <w:b/>
+          <w:i w:val="0"/>
+          <w:color w:val="000000"/>
+          <w:sz w:val="18"/>
+          <w:highlight w:val="lightGray"/>
+        </w:rPr>
+        <w:t>A</w:t>
+      </w:r>
+      <w:r>
+        <w:rPr>
+          <w:rFonts w:ascii="Arial" w:hAnsi="Arial" w:eastAsia="Arial" w:cs="Arial"/>
+          <w:b/>
+          <w:i w:val="0"/>
+          <w:color w:val="000000"/>
+          <w:sz w:val="18"/>
+          <w:highlight w:val="lightGray"/>
+        </w:rPr>
+        <w:t>I</w:t>
+      </w:r>
+      <w:r>
+        <w:rPr>
+          <w:rFonts w:ascii="Arial" w:hAnsi="Arial" w:eastAsia="Arial" w:cs="Arial"/>
+          <w:b/>
+          <w:i w:val="0"/>
+          <w:color w:val="000000"/>
+          <w:sz w:val="18"/>
+          <w:highlight w:val="lightGray"/>
+        </w:rPr>
+        <w:t xml:space="preserve"> </w:t>
+      </w:r>
+      <w:r>
+        <w:rPr>
+          <w:rFonts w:ascii="Arial" w:hAnsi="Arial" w:eastAsia="Arial" w:cs="Arial"/>
+          <w:b/>
+          <w:i w:val="0"/>
+          <w:color w:val="000000"/>
+          <w:sz w:val="18"/>
+          <w:highlight w:val="lightGray"/>
+        </w:rPr>
+        <w:t>S</w:t>
+      </w:r>
+      <w:r>
+        <w:rPr>
+          <w:rFonts w:ascii="Arial" w:hAnsi="Arial" w:eastAsia="Arial" w:cs="Arial"/>
+          <w:b/>
+          <w:i w:val="0"/>
+          <w:color w:val="000000"/>
+          <w:sz w:val="18"/>
+          <w:highlight w:val="lightGray"/>
+        </w:rPr>
+        <w:t>o</w:t>
+      </w:r>
+      <w:r>
+        <w:rPr>
+          <w:rFonts w:ascii="Arial" w:hAnsi="Arial" w:eastAsia="Arial" w:cs="Arial"/>
+          <w:b/>
+          <w:i w:val="0"/>
+          <w:color w:val="000000"/>
+          <w:sz w:val="18"/>
+          <w:highlight w:val="lightGray"/>
+        </w:rPr>
+        <w:t>u</w:t>
+      </w:r>
+      <w:r>
+        <w:rPr>
+          <w:rFonts w:ascii="Arial" w:hAnsi="Arial" w:eastAsia="Arial" w:cs="Arial"/>
+          <w:b/>
+          <w:i w:val="0"/>
+          <w:color w:val="000000"/>
+          <w:sz w:val="18"/>
+          <w:highlight w:val="lightGray"/>
+        </w:rPr>
+        <w:t>r</w:t>
+      </w:r>
+      <w:r>
+        <w:rPr>
+          <w:rFonts w:ascii="Arial" w:hAnsi="Arial" w:eastAsia="Arial" w:cs="Arial"/>
+          <w:b/>
+          <w:i w:val="0"/>
+          <w:color w:val="000000"/>
+          <w:sz w:val="18"/>
+          <w:highlight w:val="lightGray"/>
+        </w:rPr>
+        <w:t>c</w:t>
+      </w:r>
+      <w:r>
+        <w:rPr>
+          <w:rFonts w:ascii="Arial" w:hAnsi="Arial" w:eastAsia="Arial" w:cs="Arial"/>
+          <w:b/>
+          <w:i w:val="0"/>
+          <w:color w:val="000000"/>
+          <w:sz w:val="18"/>
+          <w:highlight w:val="lightGray"/>
+        </w:rPr>
+        <w:t>e</w:t>
+      </w:r>
+      <w:r>
+        <w:rPr>
+          <w:rFonts w:ascii="Arial" w:hAnsi="Arial" w:eastAsia="Arial" w:cs="Arial"/>
+          <w:b/>
+          <w:i w:val="0"/>
+          <w:color w:val="000000"/>
+          <w:sz w:val="18"/>
+          <w:highlight w:val="lightGray"/>
+        </w:rPr>
+        <w:t>:</w:t>
+      </w:r>
+      <w:r>
+        <w:rPr>
+          <w:rFonts w:ascii="Arial" w:hAnsi="Arial" w:eastAsia="Arial" w:cs="Arial"/>
+          <w:b/>
+          <w:i w:val="0"/>
+          <w:color w:val="000000"/>
+          <w:sz w:val="18"/>
+          <w:highlight w:val="lightGray"/>
+        </w:rPr>
+        <w:t xml:space="preserve"> </w:t>
+      </w:r>
+      <w:r>
+        <w:rPr>
+          <w:rFonts w:ascii="Arial" w:hAnsi="Arial" w:eastAsia="Arial" w:cs="Arial"/>
+          <w:b/>
+          <w:i w:val="0"/>
+          <w:color w:val="000000"/>
+          <w:sz w:val="18"/>
+          <w:highlight w:val="lightGray"/>
+        </w:rPr>
+        <w:t>P</w:t>
+      </w:r>
+      <w:r>
+        <w:rPr>
+          <w:rFonts w:ascii="Arial" w:hAnsi="Arial" w:eastAsia="Arial" w:cs="Arial"/>
+          <w:b/>
+          <w:i w:val="0"/>
+          <w:color w:val="000000"/>
+          <w:sz w:val="18"/>
+          <w:highlight w:val="lightGray"/>
+        </w:rPr>
+        <w:t>r</w:t>
+      </w:r>
+      <w:r>
+        <w:rPr>
+          <w:rFonts w:ascii="Arial" w:hAnsi="Arial" w:eastAsia="Arial" w:cs="Arial"/>
+          <w:b/>
+          <w:i w:val="0"/>
+          <w:color w:val="000000"/>
+          <w:sz w:val="18"/>
+          <w:highlight w:val="lightGray"/>
+        </w:rPr>
+        <w:t>o</w:t>
+      </w:r>
+      <w:r>
+        <w:rPr>
+          <w:rFonts w:ascii="Arial" w:hAnsi="Arial" w:eastAsia="Arial" w:cs="Arial"/>
+          <w:b/>
+          <w:i w:val="0"/>
+          <w:color w:val="000000"/>
+          <w:sz w:val="18"/>
+          <w:highlight w:val="lightGray"/>
+        </w:rPr>
+        <w:t>v</w:t>
+      </w:r>
+      <w:r>
+        <w:rPr>
+          <w:rFonts w:ascii="Arial" w:hAnsi="Arial" w:eastAsia="Arial" w:cs="Arial"/>
+          <w:b/>
+          <w:i w:val="0"/>
+          <w:color w:val="000000"/>
+          <w:sz w:val="18"/>
+          <w:highlight w:val="lightGray"/>
+        </w:rPr>
+        <w:t>i</w:t>
+      </w:r>
+      <w:r>
+        <w:rPr>
+          <w:rFonts w:ascii="Arial" w:hAnsi="Arial" w:eastAsia="Arial" w:cs="Arial"/>
+          <w:b/>
+          <w:i w:val="0"/>
+          <w:color w:val="000000"/>
+          <w:sz w:val="18"/>
+          <w:highlight w:val="lightGray"/>
+        </w:rPr>
+        <w:t>d</w:t>
+      </w:r>
+      <w:r>
+        <w:rPr>
+          <w:rFonts w:ascii="Arial" w:hAnsi="Arial" w:eastAsia="Arial" w:cs="Arial"/>
+          <w:b/>
+          <w:i w:val="0"/>
+          <w:color w:val="000000"/>
+          <w:sz w:val="18"/>
+          <w:highlight w:val="lightGray"/>
+        </w:rPr>
+        <w:t>e</w:t>
+      </w:r>
+      <w:r>
+        <w:rPr>
+          <w:rFonts w:ascii="Arial" w:hAnsi="Arial" w:eastAsia="Arial" w:cs="Arial"/>
+          <w:b/>
+          <w:i w:val="0"/>
+          <w:color w:val="000000"/>
+          <w:sz w:val="18"/>
+          <w:highlight w:val="lightGray"/>
+        </w:rPr>
+        <w:t>d</w:t>
+      </w:r>
+      <w:r>
+        <w:rPr>
+          <w:rFonts w:ascii="Arial" w:hAnsi="Arial" w:eastAsia="Arial" w:cs="Arial"/>
+          <w:b/>
+          <w:i w:val="0"/>
+          <w:color w:val="000000"/>
+          <w:sz w:val="18"/>
+          <w:highlight w:val="lightGray"/>
+        </w:rPr>
+        <w:t xml:space="preserve"> </w:t>
+      </w:r>
+      <w:r>
+        <w:rPr>
+          <w:rFonts w:ascii="Arial" w:hAnsi="Arial" w:eastAsia="Arial" w:cs="Arial"/>
+          <w:b/>
+          <w:i w:val="0"/>
+          <w:color w:val="000000"/>
+          <w:sz w:val="18"/>
+          <w:highlight w:val="lightGray"/>
+        </w:rPr>
+        <w:t>b</w:t>
+      </w:r>
+      <w:r>
+        <w:rPr>
+          <w:rFonts w:ascii="Arial" w:hAnsi="Arial" w:eastAsia="Arial" w:cs="Arial"/>
+          <w:b/>
+          <w:i w:val="0"/>
+          <w:color w:val="000000"/>
+          <w:sz w:val="18"/>
+          <w:highlight w:val="lightGray"/>
+        </w:rPr>
+        <w:t>y</w:t>
+      </w:r>
+      <w:r>
+        <w:rPr>
+          <w:rFonts w:ascii="Arial" w:hAnsi="Arial" w:eastAsia="Arial" w:cs="Arial"/>
+          <w:b/>
+          <w:i w:val="0"/>
+          <w:color w:val="000000"/>
+          <w:sz w:val="18"/>
+          <w:highlight w:val="lightGray"/>
+        </w:rPr>
+        <w:t>:</w:t>
+      </w:r>
+      <w:r>
+        <w:rPr>
+          <w:rFonts w:ascii="Arial" w:hAnsi="Arial" w:eastAsia="Arial" w:cs="Arial"/>
+          <w:b/>
+          <w:i w:val="0"/>
+          <w:color w:val="000000"/>
+          <w:sz w:val="18"/>
+          <w:highlight w:val="lightGray"/>
+        </w:rPr>
+        <w:t xml:space="preserve"> </w:t>
+      </w:r>
+      <w:r>
+        <w:rPr>
+          <w:rFonts w:ascii="Arial" w:hAnsi="Arial" w:eastAsia="Arial" w:cs="Arial"/>
+          <w:b/>
+          <w:i w:val="0"/>
+          <w:color w:val="000000"/>
+          <w:sz w:val="18"/>
+          <w:highlight w:val="lightGray"/>
+        </w:rPr>
+        <w:t>[</w:t>
+      </w:r>
+      <w:r>
+        <w:rPr>
+          <w:rFonts w:ascii="Arial" w:hAnsi="Arial" w:eastAsia="Arial" w:cs="Arial"/>
+          <w:b/>
+          <w:i w:val="0"/>
+          <w:color w:val="000000"/>
+          <w:sz w:val="18"/>
+          <w:highlight w:val="lightGray"/>
+        </w:rPr>
+        <w:t>D</w:t>
+      </w:r>
+      <w:r>
+        <w:rPr>
+          <w:rFonts w:ascii="Arial" w:hAnsi="Arial" w:eastAsia="Arial" w:cs="Arial"/>
+          <w:b/>
+          <w:i w:val="0"/>
+          <w:color w:val="000000"/>
+          <w:sz w:val="18"/>
+          <w:highlight w:val="lightGray"/>
+        </w:rPr>
+        <w:t>a</w:t>
+      </w:r>
+      <w:r>
+        <w:rPr>
+          <w:rFonts w:ascii="Arial" w:hAnsi="Arial" w:eastAsia="Arial" w:cs="Arial"/>
+          <w:b/>
+          <w:i w:val="0"/>
+          <w:color w:val="000000"/>
+          <w:sz w:val="18"/>
+          <w:highlight w:val="lightGray"/>
+        </w:rPr>
+        <w:t>t</w:t>
+      </w:r>
+      <w:r>
+        <w:rPr>
+          <w:rFonts w:ascii="Arial" w:hAnsi="Arial" w:eastAsia="Arial" w:cs="Arial"/>
+          <w:b/>
+          <w:i w:val="0"/>
+          <w:color w:val="000000"/>
+          <w:sz w:val="18"/>
+          <w:highlight w:val="lightGray"/>
+        </w:rPr>
+        <w:t>a</w:t>
+      </w:r>
+      <w:r>
+        <w:rPr>
+          <w:rFonts w:ascii="Arial" w:hAnsi="Arial" w:eastAsia="Arial" w:cs="Arial"/>
+          <w:b/>
+          <w:i w:val="0"/>
+          <w:color w:val="000000"/>
+          <w:sz w:val="18"/>
+          <w:highlight w:val="lightGray"/>
+        </w:rPr>
+        <w:t xml:space="preserve"> </w:t>
+      </w:r>
+      <w:r>
+        <w:rPr>
+          <w:rFonts w:ascii="Arial" w:hAnsi="Arial" w:eastAsia="Arial" w:cs="Arial"/>
+          <w:b/>
+          <w:i w:val="0"/>
+          <w:color w:val="000000"/>
+          <w:sz w:val="18"/>
+          <w:highlight w:val="lightGray"/>
+        </w:rPr>
+        <w:t>P</w:t>
+      </w:r>
+      <w:r>
+        <w:rPr>
+          <w:rFonts w:ascii="Arial" w:hAnsi="Arial" w:eastAsia="Arial" w:cs="Arial"/>
+          <w:b/>
+          <w:i w:val="0"/>
+          <w:color w:val="000000"/>
+          <w:sz w:val="18"/>
+          <w:highlight w:val="lightGray"/>
+        </w:rPr>
+        <w:t>a</w:t>
+      </w:r>
+      <w:r>
+        <w:rPr>
+          <w:rFonts w:ascii="Arial" w:hAnsi="Arial" w:eastAsia="Arial" w:cs="Arial"/>
+          <w:b/>
+          <w:i w:val="0"/>
+          <w:color w:val="000000"/>
+          <w:sz w:val="18"/>
+          <w:highlight w:val="lightGray"/>
+        </w:rPr>
+        <w:t>t</w:t>
+      </w:r>
+      <w:r>
+        <w:rPr>
+          <w:rFonts w:ascii="Arial" w:hAnsi="Arial" w:eastAsia="Arial" w:cs="Arial"/>
+          <w:b/>
+          <w:i w:val="0"/>
+          <w:color w:val="000000"/>
+          <w:sz w:val="18"/>
+          <w:highlight w:val="lightGray"/>
+        </w:rPr>
+        <w:t>h</w:t>
+      </w:r>
+      <w:r>
+        <w:rPr>
+          <w:rFonts w:ascii="Arial" w:hAnsi="Arial" w:eastAsia="Arial" w:cs="Arial"/>
+          <w:b w:val="0"/>
+          <w:i w:val="0"/>
+          <w:color w:val="000000"/>
+          <w:sz w:val="18"/>
+          <w:highlight w:val="lightGray"/>
+        </w:rPr>
+        <w:t>:</w:t>
+      </w:r>
+      <w:r>
+        <w:rPr>
+          <w:rFonts w:ascii="Arial" w:hAnsi="Arial" w:eastAsia="Arial" w:cs="Arial"/>
+          <w:b w:val="0"/>
+          <w:i w:val="0"/>
+          <w:color w:val="000000"/>
+          <w:sz w:val="18"/>
+          <w:highlight w:val="lightGray"/>
+        </w:rPr>
+        <w:t xml:space="preserve"> </w:t>
+      </w:r>
+      <w:r>
+        <w:rPr>
+          <w:rFonts w:ascii="Arial" w:hAnsi="Arial" w:eastAsia="Arial" w:cs="Arial"/>
+          <w:b w:val="0"/>
+          <w:i w:val="0"/>
+          <w:color w:val="000000"/>
+          <w:sz w:val="18"/>
+          <w:highlight w:val="lightGray"/>
+        </w:rPr>
+        <w:t>P</w:t>
+      </w:r>
+      <w:r>
+        <w:rPr>
+          <w:rFonts w:ascii="Arial" w:hAnsi="Arial" w:eastAsia="Arial" w:cs="Arial"/>
+          <w:b w:val="0"/>
+          <w:i w:val="0"/>
+          <w:color w:val="000000"/>
+          <w:sz w:val="18"/>
+          <w:highlight w:val="lightGray"/>
+        </w:rPr>
+        <w:t>e</w:t>
+      </w:r>
+      <w:r>
+        <w:rPr>
+          <w:rFonts w:ascii="Arial" w:hAnsi="Arial" w:eastAsia="Arial" w:cs="Arial"/>
+          <w:b w:val="0"/>
+          <w:i w:val="0"/>
+          <w:color w:val="000000"/>
+          <w:sz w:val="18"/>
+          <w:highlight w:val="lightGray"/>
+        </w:rPr>
+        <w:t>r</w:t>
+      </w:r>
+      <w:r>
+        <w:rPr>
+          <w:rFonts w:ascii="Arial" w:hAnsi="Arial" w:eastAsia="Arial" w:cs="Arial"/>
+          <w:b w:val="0"/>
+          <w:i w:val="0"/>
+          <w:color w:val="000000"/>
+          <w:sz w:val="18"/>
+          <w:highlight w:val="lightGray"/>
+        </w:rPr>
+        <w:t>s</w:t>
+      </w:r>
+      <w:r>
+        <w:rPr>
+          <w:rFonts w:ascii="Arial" w:hAnsi="Arial" w:eastAsia="Arial" w:cs="Arial"/>
+          <w:b w:val="0"/>
+          <w:i w:val="0"/>
+          <w:color w:val="000000"/>
+          <w:sz w:val="18"/>
+          <w:highlight w:val="lightGray"/>
+        </w:rPr>
+        <w:t>o</w:t>
+      </w:r>
+      <w:r>
+        <w:rPr>
+          <w:rFonts w:ascii="Arial" w:hAnsi="Arial" w:eastAsia="Arial" w:cs="Arial"/>
+          <w:b w:val="0"/>
+          <w:i w:val="0"/>
+          <w:color w:val="000000"/>
+          <w:sz w:val="18"/>
+          <w:highlight w:val="lightGray"/>
+        </w:rPr>
+        <w:t>n</w:t>
+      </w:r>
+      <w:r>
+        <w:rPr>
+          <w:rFonts w:ascii="Arial" w:hAnsi="Arial" w:eastAsia="Arial" w:cs="Arial"/>
+          <w:b w:val="0"/>
+          <w:i w:val="0"/>
+          <w:color w:val="000000"/>
+          <w:sz w:val="18"/>
+          <w:highlight w:val="lightGray"/>
+        </w:rPr>
+        <w:t>s</w:t>
+      </w:r>
+      <w:r>
+        <w:rPr>
+          <w:rFonts w:ascii="Arial" w:hAnsi="Arial" w:eastAsia="Arial" w:cs="Arial"/>
+          <w:b w:val="0"/>
+          <w:i w:val="0"/>
+          <w:color w:val="000000"/>
+          <w:sz w:val="18"/>
+          <w:highlight w:val="lightGray"/>
+        </w:rPr>
+        <w:t xml:space="preserve"> </w:t>
+      </w:r>
+      <w:r>
+        <w:rPr>
+          <w:rFonts w:ascii="Arial" w:hAnsi="Arial" w:eastAsia="Arial" w:cs="Arial"/>
+          <w:b w:val="0"/>
+          <w:i w:val="0"/>
+          <w:color w:val="000000"/>
+          <w:sz w:val="18"/>
+          <w:highlight w:val="lightGray"/>
+        </w:rPr>
+        <w:t>T</w:t>
+      </w:r>
+      <w:r>
+        <w:rPr>
+          <w:rFonts w:ascii="Arial" w:hAnsi="Arial" w:eastAsia="Arial" w:cs="Arial"/>
+          <w:b w:val="0"/>
+          <w:i w:val="0"/>
+          <w:color w:val="000000"/>
+          <w:sz w:val="18"/>
+          <w:highlight w:val="lightGray"/>
+        </w:rPr>
+        <w:t>a</w:t>
+      </w:r>
+      <w:r>
+        <w:rPr>
+          <w:rFonts w:ascii="Arial" w:hAnsi="Arial" w:eastAsia="Arial" w:cs="Arial"/>
+          <w:b w:val="0"/>
+          <w:i w:val="0"/>
+          <w:color w:val="000000"/>
+          <w:sz w:val="18"/>
+          <w:highlight w:val="lightGray"/>
+        </w:rPr>
+        <w:t>b</w:t>
+      </w:r>
+      <w:r>
+        <w:rPr>
+          <w:rFonts w:ascii="Arial" w:hAnsi="Arial" w:eastAsia="Arial" w:cs="Arial"/>
+          <w:b w:val="0"/>
+          <w:i w:val="0"/>
+          <w:color w:val="000000"/>
+          <w:sz w:val="18"/>
+          <w:highlight w:val="lightGray"/>
+        </w:rPr>
+        <w:t>l</w:t>
+      </w:r>
+      <w:r>
+        <w:rPr>
+          <w:rFonts w:ascii="Arial" w:hAnsi="Arial" w:eastAsia="Arial" w:cs="Arial"/>
+          <w:b w:val="0"/>
+          <w:i w:val="0"/>
+          <w:color w:val="000000"/>
+          <w:sz w:val="18"/>
+          <w:highlight w:val="lightGray"/>
+        </w:rPr>
+        <w:t>e</w:t>
+      </w:r>
+      <w:r>
+        <w:rPr>
+          <w:rFonts w:ascii="Arial" w:hAnsi="Arial" w:eastAsia="Arial" w:cs="Arial"/>
+          <w:b w:val="0"/>
+          <w:i w:val="0"/>
+          <w:color w:val="000000"/>
+          <w:sz w:val="18"/>
+          <w:highlight w:val="lightGray"/>
+        </w:rPr>
+        <w:t xml:space="preserve"> </w:t>
+      </w:r>
+      <w:r>
+        <w:rPr>
+          <w:rFonts w:ascii="Arial" w:hAnsi="Arial" w:eastAsia="Arial" w:cs="Arial"/>
+          <w:b w:val="0"/>
+          <w:i w:val="0"/>
+          <w:color w:val="000000"/>
+          <w:sz w:val="18"/>
+          <w:highlight w:val="lightGray"/>
+        </w:rPr>
+        <w:t>-</w:t>
+      </w:r>
+      <w:r>
+        <w:rPr>
+          <w:rFonts w:ascii="Arial" w:hAnsi="Arial" w:eastAsia="Arial" w:cs="Arial"/>
+          <w:b w:val="0"/>
+          <w:i w:val="0"/>
+          <w:color w:val="000000"/>
+          <w:sz w:val="18"/>
+          <w:highlight w:val="lightGray"/>
+        </w:rPr>
+        <w:t>&gt;</w:t>
+      </w:r>
+      <w:r>
+        <w:rPr>
+          <w:rFonts w:ascii="Arial" w:hAnsi="Arial" w:eastAsia="Arial" w:cs="Arial"/>
+          <w:b w:val="0"/>
+          <w:i w:val="0"/>
+          <w:color w:val="000000"/>
+          <w:sz w:val="18"/>
+          <w:highlight w:val="lightGray"/>
+        </w:rPr>
+        <w:t xml:space="preserve"> </w:t>
+      </w:r>
+      <w:r>
+        <w:rPr>
+          <w:rFonts w:ascii="Arial" w:hAnsi="Arial" w:eastAsia="Arial" w:cs="Arial"/>
+          <w:b w:val="0"/>
+          <w:i w:val="0"/>
+          <w:color w:val="000000"/>
+          <w:sz w:val="18"/>
+          <w:highlight w:val="lightGray"/>
+        </w:rPr>
+        <w:t>I</w:t>
+      </w:r>
+      <w:r>
+        <w:rPr>
+          <w:rFonts w:ascii="Arial" w:hAnsi="Arial" w:eastAsia="Arial" w:cs="Arial"/>
+          <w:b w:val="0"/>
+          <w:i w:val="0"/>
+          <w:color w:val="000000"/>
+          <w:sz w:val="18"/>
+          <w:highlight w:val="lightGray"/>
+        </w:rPr>
+        <w:t>D</w:t>
+      </w:r>
+      <w:r>
+        <w:rPr>
+          <w:rFonts w:ascii="Arial" w:hAnsi="Arial" w:eastAsia="Arial" w:cs="Arial"/>
+          <w:b w:val="0"/>
+          <w:i w:val="0"/>
+          <w:color w:val="000000"/>
+          <w:sz w:val="18"/>
+          <w:highlight w:val="lightGray"/>
+        </w:rPr>
+        <w:t xml:space="preserve"> </w:t>
+      </w:r>
+      <w:r>
+        <w:rPr>
+          <w:rFonts w:ascii="Arial" w:hAnsi="Arial" w:eastAsia="Arial" w:cs="Arial"/>
+          <w:b w:val="0"/>
+          <w:i w:val="0"/>
+          <w:color w:val="000000"/>
+          <w:sz w:val="18"/>
+          <w:highlight w:val="lightGray"/>
+        </w:rPr>
+        <w:t>C</w:t>
+      </w:r>
+      <w:r>
+        <w:rPr>
+          <w:rFonts w:ascii="Arial" w:hAnsi="Arial" w:eastAsia="Arial" w:cs="Arial"/>
+          <w:b w:val="0"/>
+          <w:i w:val="0"/>
+          <w:color w:val="000000"/>
+          <w:sz w:val="18"/>
+          <w:highlight w:val="lightGray"/>
+        </w:rPr>
+        <w:t>o</w:t>
+      </w:r>
+      <w:r>
+        <w:rPr>
+          <w:rFonts w:ascii="Arial" w:hAnsi="Arial" w:eastAsia="Arial" w:cs="Arial"/>
+          <w:b w:val="0"/>
+          <w:i w:val="0"/>
+          <w:color w:val="000000"/>
+          <w:sz w:val="18"/>
+          <w:highlight w:val="lightGray"/>
+        </w:rPr>
+        <w:t>l</w:t>
+      </w:r>
+      <w:r>
+        <w:rPr>
+          <w:rFonts w:ascii="Arial" w:hAnsi="Arial" w:eastAsia="Arial" w:cs="Arial"/>
+          <w:b w:val="0"/>
+          <w:i w:val="0"/>
+          <w:color w:val="000000"/>
+          <w:sz w:val="18"/>
+          <w:highlight w:val="lightGray"/>
+        </w:rPr>
+        <w:t>u</w:t>
+      </w:r>
+      <w:r>
+        <w:rPr>
+          <w:rFonts w:ascii="Arial" w:hAnsi="Arial" w:eastAsia="Arial" w:cs="Arial"/>
+          <w:b w:val="0"/>
+          <w:i w:val="0"/>
+          <w:color w:val="000000"/>
+          <w:sz w:val="18"/>
+          <w:highlight w:val="lightGray"/>
+        </w:rPr>
+        <w:t>m</w:t>
+      </w:r>
+      <w:r>
+        <w:rPr>
+          <w:rFonts w:ascii="Arial" w:hAnsi="Arial" w:eastAsia="Arial" w:cs="Arial"/>
+          <w:b w:val="0"/>
+          <w:i w:val="0"/>
+          <w:color w:val="000000"/>
+          <w:sz w:val="18"/>
+          <w:highlight w:val="lightGray"/>
+        </w:rPr>
+        <w:t>n</w:t>
+      </w:r>
+      <w:r>
+        <w:rPr>
+          <w:rFonts w:ascii="Arial" w:hAnsi="Arial" w:eastAsia="Arial" w:cs="Arial"/>
+          <w:b w:val="0"/>
+          <w:i w:val="0"/>
+          <w:color w:val="000000"/>
+          <w:sz w:val="18"/>
+          <w:highlight w:val="lightGray"/>
+        </w:rPr>
+        <w:t>:</w:t>
+      </w:r>
+      <w:r>
+        <w:rPr>
+          <w:rFonts w:ascii="Arial" w:hAnsi="Arial" w:eastAsia="Arial" w:cs="Arial"/>
+          <w:b w:val="0"/>
+          <w:i w:val="0"/>
+          <w:color w:val="000000"/>
+          <w:sz w:val="18"/>
+          <w:highlight w:val="lightGray"/>
+        </w:rPr>
+        <w:t xml:space="preserve"> </w:t>
+      </w:r>
+      <w:r>
+        <w:rPr>
+          <w:rFonts w:ascii="Arial" w:hAnsi="Arial" w:eastAsia="Arial" w:cs="Arial"/>
+          <w:b w:val="0"/>
+          <w:i w:val="0"/>
+          <w:color w:val="000000"/>
+          <w:sz w:val="18"/>
+          <w:highlight w:val="lightGray"/>
+        </w:rPr>
+        <w:t>1</w:t>
+      </w:r>
+      <w:r>
+        <w:rPr>
+          <w:rFonts w:ascii="Arial" w:hAnsi="Arial" w:eastAsia="Arial" w:cs="Arial"/>
+          <w:b w:val="0"/>
+          <w:i w:val="0"/>
+          <w:color w:val="000000"/>
+          <w:sz w:val="18"/>
+          <w:highlight w:val="lightGray"/>
+        </w:rPr>
+        <w:t>,</w:t>
+      </w:r>
+      <w:r>
+        <w:rPr>
+          <w:rFonts w:ascii="Arial" w:hAnsi="Arial" w:eastAsia="Arial" w:cs="Arial"/>
+          <w:b w:val="0"/>
+          <w:i w:val="0"/>
+          <w:color w:val="000000"/>
+          <w:sz w:val="18"/>
+          <w:highlight w:val="lightGray"/>
+        </w:rPr>
+        <w:t xml:space="preserve"> </w:t>
+      </w:r>
+      <w:r>
+        <w:rPr>
+          <w:rFonts w:ascii="Arial" w:hAnsi="Arial" w:eastAsia="Arial" w:cs="Arial"/>
+          <w:b w:val="0"/>
+          <w:i w:val="0"/>
+          <w:color w:val="000000"/>
+          <w:sz w:val="18"/>
+          <w:highlight w:val="lightGray"/>
+        </w:rPr>
+        <w:t>N</w:t>
+      </w:r>
+      <w:r>
+        <w:rPr>
+          <w:rFonts w:ascii="Arial" w:hAnsi="Arial" w:eastAsia="Arial" w:cs="Arial"/>
+          <w:b w:val="0"/>
+          <w:i w:val="0"/>
+          <w:color w:val="000000"/>
+          <w:sz w:val="18"/>
+          <w:highlight w:val="lightGray"/>
+        </w:rPr>
+        <w:t>a</w:t>
+      </w:r>
+      <w:r>
+        <w:rPr>
+          <w:rFonts w:ascii="Arial" w:hAnsi="Arial" w:eastAsia="Arial" w:cs="Arial"/>
+          <w:b w:val="0"/>
+          <w:i w:val="0"/>
+          <w:color w:val="000000"/>
+          <w:sz w:val="18"/>
+          <w:highlight w:val="lightGray"/>
+        </w:rPr>
+        <w:t>m</w:t>
+      </w:r>
+      <w:r>
+        <w:rPr>
+          <w:rFonts w:ascii="Arial" w:hAnsi="Arial" w:eastAsia="Arial" w:cs="Arial"/>
+          <w:b w:val="0"/>
+          <w:i w:val="0"/>
+          <w:color w:val="000000"/>
+          <w:sz w:val="18"/>
+          <w:highlight w:val="lightGray"/>
+        </w:rPr>
+        <w:t>e</w:t>
+      </w:r>
+      <w:r>
+        <w:rPr>
+          <w:rFonts w:ascii="Arial" w:hAnsi="Arial" w:eastAsia="Arial" w:cs="Arial"/>
+          <w:b w:val="0"/>
+          <w:i w:val="0"/>
+          <w:color w:val="000000"/>
+          <w:sz w:val="18"/>
+          <w:highlight w:val="lightGray"/>
+        </w:rPr>
+        <w:t>_</w:t>
+      </w:r>
+      <w:r>
+        <w:rPr>
+          <w:rFonts w:ascii="Arial" w:hAnsi="Arial" w:eastAsia="Arial" w:cs="Arial"/>
+          <w:b w:val="0"/>
+          <w:i w:val="0"/>
+          <w:color w:val="000000"/>
+          <w:sz w:val="18"/>
+          <w:highlight w:val="lightGray"/>
+        </w:rPr>
+        <w:t>E</w:t>
+      </w:r>
+      <w:r>
+        <w:rPr>
+          <w:rFonts w:ascii="Arial" w:hAnsi="Arial" w:eastAsia="Arial" w:cs="Arial"/>
+          <w:b w:val="0"/>
+          <w:i w:val="0"/>
+          <w:color w:val="000000"/>
+          <w:sz w:val="18"/>
+          <w:highlight w:val="lightGray"/>
+        </w:rPr>
+        <w:t>n</w:t>
+      </w:r>
+      <w:r>
+        <w:rPr>
+          <w:rFonts w:ascii="Arial" w:hAnsi="Arial" w:eastAsia="Arial" w:cs="Arial"/>
+          <w:b w:val="0"/>
+          <w:i w:val="0"/>
+          <w:color w:val="000000"/>
+          <w:sz w:val="18"/>
+          <w:highlight w:val="lightGray"/>
+        </w:rPr>
+        <w:t xml:space="preserve"> </w:t>
+      </w:r>
+      <w:r>
+        <w:rPr>
+          <w:rFonts w:ascii="Arial" w:hAnsi="Arial" w:eastAsia="Arial" w:cs="Arial"/>
+          <w:b w:val="0"/>
+          <w:i w:val="0"/>
+          <w:color w:val="000000"/>
+          <w:sz w:val="18"/>
+          <w:highlight w:val="lightGray"/>
+        </w:rPr>
+        <w:t>C</w:t>
+      </w:r>
+      <w:r>
+        <w:rPr>
+          <w:rFonts w:ascii="Arial" w:hAnsi="Arial" w:eastAsia="Arial" w:cs="Arial"/>
+          <w:b w:val="0"/>
+          <w:i w:val="0"/>
+          <w:color w:val="000000"/>
+          <w:sz w:val="18"/>
+          <w:highlight w:val="lightGray"/>
+        </w:rPr>
+        <w:t>o</w:t>
+      </w:r>
+      <w:r>
+        <w:rPr>
+          <w:rFonts w:ascii="Arial" w:hAnsi="Arial" w:eastAsia="Arial" w:cs="Arial"/>
+          <w:b w:val="0"/>
+          <w:i w:val="0"/>
+          <w:color w:val="000000"/>
+          <w:sz w:val="18"/>
+          <w:highlight w:val="lightGray"/>
+        </w:rPr>
+        <w:t>l</w:t>
+      </w:r>
+      <w:r>
+        <w:rPr>
+          <w:rFonts w:ascii="Arial" w:hAnsi="Arial" w:eastAsia="Arial" w:cs="Arial"/>
+          <w:b w:val="0"/>
+          <w:i w:val="0"/>
+          <w:color w:val="000000"/>
+          <w:sz w:val="18"/>
+          <w:highlight w:val="lightGray"/>
+        </w:rPr>
+        <w:t>u</w:t>
+      </w:r>
+      <w:r>
+        <w:rPr>
+          <w:rFonts w:ascii="Arial" w:hAnsi="Arial" w:eastAsia="Arial" w:cs="Arial"/>
+          <w:b w:val="0"/>
+          <w:i w:val="0"/>
+          <w:color w:val="000000"/>
+          <w:sz w:val="18"/>
+          <w:highlight w:val="lightGray"/>
+        </w:rPr>
+        <w:t>m</w:t>
+      </w:r>
+      <w:r>
+        <w:rPr>
+          <w:rFonts w:ascii="Arial" w:hAnsi="Arial" w:eastAsia="Arial" w:cs="Arial"/>
+          <w:b w:val="0"/>
+          <w:i w:val="0"/>
+          <w:color w:val="000000"/>
+          <w:sz w:val="18"/>
+          <w:highlight w:val="lightGray"/>
+        </w:rPr>
+        <w:t>n</w:t>
+      </w:r>
+      <w:r>
+        <w:rPr>
+          <w:rFonts w:ascii="Arial" w:hAnsi="Arial" w:eastAsia="Arial" w:cs="Arial"/>
+          <w:b w:val="0"/>
+          <w:i w:val="0"/>
+          <w:color w:val="000000"/>
+          <w:sz w:val="18"/>
+          <w:highlight w:val="lightGray"/>
+        </w:rPr>
+        <w:t>:</w:t>
+      </w:r>
+      <w:r>
+        <w:rPr>
+          <w:rFonts w:ascii="Arial" w:hAnsi="Arial" w:eastAsia="Arial" w:cs="Arial"/>
+          <w:b w:val="0"/>
+          <w:i w:val="0"/>
+          <w:color w:val="000000"/>
+          <w:sz w:val="18"/>
+          <w:highlight w:val="lightGray"/>
+        </w:rPr>
+        <w:t xml:space="preserve"> </w:t>
+      </w:r>
+      <w:r>
+        <w:rPr>
+          <w:rFonts w:ascii="Arial" w:hAnsi="Arial" w:eastAsia="Arial" w:cs="Arial"/>
+          <w:b w:val="0"/>
+          <w:i w:val="0"/>
+          <w:color w:val="000000"/>
+          <w:sz w:val="18"/>
+          <w:highlight w:val="lightGray"/>
+        </w:rPr>
+        <w:t>M</w:t>
+      </w:r>
+      <w:r>
+        <w:rPr>
+          <w:rFonts w:ascii="Arial" w:hAnsi="Arial" w:eastAsia="Arial" w:cs="Arial"/>
+          <w:b w:val="0"/>
+          <w:i w:val="0"/>
+          <w:color w:val="000000"/>
+          <w:sz w:val="18"/>
+          <w:highlight w:val="lightGray"/>
+        </w:rPr>
+        <w:t>o</w:t>
+      </w:r>
+      <w:r>
+        <w:rPr>
+          <w:rFonts w:ascii="Arial" w:hAnsi="Arial" w:eastAsia="Arial" w:cs="Arial"/>
+          <w:b w:val="0"/>
+          <w:i w:val="0"/>
+          <w:color w:val="000000"/>
+          <w:sz w:val="18"/>
+          <w:highlight w:val="lightGray"/>
+        </w:rPr>
+        <w:t>t</w:t>
+      </w:r>
+      <w:r>
+        <w:rPr>
+          <w:rFonts w:ascii="Arial" w:hAnsi="Arial" w:eastAsia="Arial" w:cs="Arial"/>
+          <w:b w:val="0"/>
+          <w:i w:val="0"/>
+          <w:color w:val="000000"/>
+          <w:sz w:val="18"/>
+          <w:highlight w:val="lightGray"/>
+        </w:rPr>
+        <w:t>a</w:t>
+      </w:r>
+      <w:r>
+        <w:rPr>
+          <w:rFonts w:ascii="Arial" w:hAnsi="Arial" w:eastAsia="Arial" w:cs="Arial"/>
+          <w:b w:val="0"/>
+          <w:i w:val="0"/>
+          <w:color w:val="000000"/>
+          <w:sz w:val="18"/>
+          <w:highlight w:val="lightGray"/>
+        </w:rPr>
+        <w:t>s</w:t>
+      </w:r>
+      <w:r>
+        <w:rPr>
+          <w:rFonts w:ascii="Arial" w:hAnsi="Arial" w:eastAsia="Arial" w:cs="Arial"/>
+          <w:b w:val="0"/>
+          <w:i w:val="0"/>
+          <w:color w:val="000000"/>
+          <w:sz w:val="18"/>
+          <w:highlight w:val="lightGray"/>
+        </w:rPr>
+        <w:t>e</w:t>
+      </w:r>
+      <w:r>
+        <w:rPr>
+          <w:rFonts w:ascii="Arial" w:hAnsi="Arial" w:eastAsia="Arial" w:cs="Arial"/>
+          <w:b w:val="0"/>
+          <w:i w:val="0"/>
+          <w:color w:val="000000"/>
+          <w:sz w:val="18"/>
+          <w:highlight w:val="lightGray"/>
+        </w:rPr>
+        <w:t>m</w:t>
+      </w:r>
+      <w:r>
+        <w:rPr>
+          <w:rFonts w:ascii="Arial" w:hAnsi="Arial" w:eastAsia="Arial" w:cs="Arial"/>
+          <w:b w:val="0"/>
+          <w:i w:val="0"/>
+          <w:color w:val="000000"/>
+          <w:sz w:val="18"/>
+          <w:highlight w:val="lightGray"/>
+        </w:rPr>
+        <w:t xml:space="preserve"> </w:t>
+      </w:r>
+      <w:r>
+        <w:rPr>
+          <w:rFonts w:ascii="Arial" w:hAnsi="Arial" w:eastAsia="Arial" w:cs="Arial"/>
+          <w:b w:val="0"/>
+          <w:i w:val="0"/>
+          <w:color w:val="000000"/>
+          <w:sz w:val="18"/>
+          <w:highlight w:val="lightGray"/>
+        </w:rPr>
+        <w:t>E</w:t>
+      </w:r>
+      <w:r>
+        <w:rPr>
+          <w:rFonts w:ascii="Arial" w:hAnsi="Arial" w:eastAsia="Arial" w:cs="Arial"/>
+          <w:b w:val="0"/>
+          <w:i w:val="0"/>
+          <w:color w:val="000000"/>
+          <w:sz w:val="18"/>
+          <w:highlight w:val="lightGray"/>
+        </w:rPr>
+        <w:t>s</w:t>
+      </w:r>
+      <w:r>
+        <w:rPr>
+          <w:rFonts w:ascii="Arial" w:hAnsi="Arial" w:eastAsia="Arial" w:cs="Arial"/>
+          <w:b w:val="0"/>
+          <w:i w:val="0"/>
+          <w:color w:val="000000"/>
+          <w:sz w:val="18"/>
+          <w:highlight w:val="lightGray"/>
+        </w:rPr>
+        <w:t>s</w:t>
+      </w:r>
+      <w:r>
+        <w:rPr>
+          <w:rFonts w:ascii="Arial" w:hAnsi="Arial" w:eastAsia="Arial" w:cs="Arial"/>
+          <w:b w:val="0"/>
+          <w:i w:val="0"/>
+          <w:color w:val="000000"/>
+          <w:sz w:val="18"/>
+          <w:highlight w:val="lightGray"/>
+        </w:rPr>
+        <w:t>a</w:t>
+      </w:r>
+      <w:r>
+        <w:rPr>
+          <w:rFonts w:ascii="Arial" w:hAnsi="Arial" w:eastAsia="Arial" w:cs="Arial"/>
+          <w:b w:val="0"/>
+          <w:i w:val="0"/>
+          <w:color w:val="000000"/>
+          <w:sz w:val="18"/>
+          <w:highlight w:val="lightGray"/>
+        </w:rPr>
+        <w:t>m</w:t>
+      </w:r>
+      <w:r>
+        <w:rPr>
+          <w:rFonts w:ascii="Arial" w:hAnsi="Arial" w:eastAsia="Arial" w:cs="Arial"/>
+          <w:b w:val="0"/>
+          <w:i w:val="0"/>
+          <w:color w:val="000000"/>
+          <w:sz w:val="18"/>
+          <w:highlight w:val="lightGray"/>
+        </w:rPr>
+        <w:t>]</w:t>
+      </w:r>
+      <w:r>
+        <w:rPr>
+          <w:rFonts w:ascii="Arial" w:hAnsi="Arial" w:eastAsia="Arial" w:cs="Arial"/>
+          <w:b w:val="0"/>
+          <w:i w:val="0"/>
+          <w:color w:val="000000"/>
+          <w:sz w:val="18"/>
+          <w:highlight w:val="lightGray"/>
+        </w:rPr>
+        <w:t xml:space="preserve"> </w:t>
+      </w:r>
+      <w:r>
+        <w:rPr>
+          <w:rFonts w:ascii="Arial" w:hAnsi="Arial" w:eastAsia="Arial" w:cs="Arial"/>
+          <w:b w:val="0"/>
+          <w:i w:val="0"/>
+          <w:color w:val="000000"/>
+          <w:sz w:val="18"/>
+          <w:highlight w:val="lightGray"/>
+        </w:rPr>
+        <w:t>-</w:t>
+      </w:r>
+      <w:r>
+        <w:rPr>
+          <w:rFonts w:ascii="Arial" w:hAnsi="Arial" w:eastAsia="Arial" w:cs="Arial"/>
+          <w:b w:val="0"/>
+          <w:i w:val="0"/>
+          <w:color w:val="000000"/>
+          <w:sz w:val="18"/>
+          <w:highlight w:val="lightGray"/>
+        </w:rPr>
+        <w:t>&gt;</w:t>
+      </w:r>
+      <w:r>
+        <w:rPr>
+          <w:rFonts w:ascii="Arial" w:hAnsi="Arial" w:eastAsia="Arial" w:cs="Arial"/>
+          <w:b w:val="0"/>
+          <w:i w:val="0"/>
+          <w:color w:val="000000"/>
+          <w:sz w:val="18"/>
+          <w:highlight w:val="lightGray"/>
+        </w:rPr>
+        <w:t xml:space="preserve"> </w:t>
+      </w:r>
+      <w:r>
+        <w:rPr>
+          <w:rFonts w:ascii="Arial" w:hAnsi="Arial" w:eastAsia="Arial" w:cs="Arial"/>
+          <w:b/>
+          <w:i w:val="0"/>
+          <w:color w:val="000000"/>
+          <w:sz w:val="18"/>
+          <w:highlight w:val="lightGray"/>
+        </w:rPr>
+        <w:t>F</w:t>
+      </w:r>
+      <w:r>
+        <w:rPr>
+          <w:rFonts w:ascii="Arial" w:hAnsi="Arial" w:eastAsia="Arial" w:cs="Arial"/>
+          <w:b/>
+          <w:i w:val="0"/>
+          <w:color w:val="000000"/>
+          <w:sz w:val="18"/>
+          <w:highlight w:val="lightGray"/>
+        </w:rPr>
+        <w:t>r</w:t>
+      </w:r>
+      <w:r>
+        <w:rPr>
+          <w:rFonts w:ascii="Arial" w:hAnsi="Arial" w:eastAsia="Arial" w:cs="Arial"/>
+          <w:b/>
+          <w:i w:val="0"/>
+          <w:color w:val="000000"/>
+          <w:sz w:val="18"/>
+          <w:highlight w:val="lightGray"/>
+        </w:rPr>
+        <w:t>o</w:t>
+      </w:r>
+      <w:r>
+        <w:rPr>
+          <w:rFonts w:ascii="Arial" w:hAnsi="Arial" w:eastAsia="Arial" w:cs="Arial"/>
+          <w:b/>
+          <w:i w:val="0"/>
+          <w:color w:val="000000"/>
+          <w:sz w:val="18"/>
+          <w:highlight w:val="lightGray"/>
+        </w:rPr>
+        <w:t>m</w:t>
+      </w:r>
+      <w:r>
+        <w:rPr>
+          <w:rFonts w:ascii="Arial" w:hAnsi="Arial" w:eastAsia="Arial" w:cs="Arial"/>
+          <w:b/>
+          <w:i w:val="0"/>
+          <w:color w:val="000000"/>
+          <w:sz w:val="18"/>
+          <w:highlight w:val="lightGray"/>
+        </w:rPr>
+        <w:t>:</w:t>
+      </w:r>
+      <w:r>
+        <w:rPr>
+          <w:rFonts w:ascii="Arial" w:hAnsi="Arial" w:eastAsia="Arial" w:cs="Arial"/>
+          <w:b w:val="0"/>
+          <w:i w:val="0"/>
+          <w:color w:val="000000"/>
+          <w:sz w:val="18"/>
+          <w:highlight w:val="lightGray"/>
+        </w:rPr>
+        <w:t xml:space="preserve"> </w:t>
+      </w:r>
+      <w:r>
+        <w:rPr>
+          <w:rFonts w:ascii="Arial" w:hAnsi="Arial" w:eastAsia="Arial" w:cs="Arial"/>
+          <w:b w:val="0"/>
+          <w:i w:val="0"/>
+          <w:color w:val="000000"/>
+          <w:sz w:val="18"/>
+          <w:highlight w:val="lightGray"/>
+        </w:rPr>
+        <w:t>[</w:t>
+      </w:r>
+      <w:r>
+        <w:rPr>
+          <w:rFonts w:ascii="Arial" w:hAnsi="Arial" w:eastAsia="Arial" w:cs="Arial"/>
+          <w:b w:val="0"/>
+          <w:i w:val="0"/>
+          <w:color w:val="000000"/>
+          <w:sz w:val="18"/>
+          <w:highlight w:val="lightGray"/>
+        </w:rPr>
+        <w:t>C</w:t>
+      </w:r>
+      <w:r>
+        <w:rPr>
+          <w:rFonts w:ascii="Arial" w:hAnsi="Arial" w:eastAsia="Arial" w:cs="Arial"/>
+          <w:b w:val="0"/>
+          <w:i w:val="0"/>
+          <w:color w:val="000000"/>
+          <w:sz w:val="18"/>
+          <w:highlight w:val="lightGray"/>
+        </w:rPr>
+        <w:t>h</w:t>
+      </w:r>
+      <w:r>
+        <w:rPr>
+          <w:rFonts w:ascii="Arial" w:hAnsi="Arial" w:eastAsia="Arial" w:cs="Arial"/>
+          <w:b w:val="0"/>
+          <w:i w:val="0"/>
+          <w:color w:val="000000"/>
+          <w:sz w:val="18"/>
+          <w:highlight w:val="lightGray"/>
+        </w:rPr>
+        <w:t>a</w:t>
+      </w:r>
+      <w:r>
+        <w:rPr>
+          <w:rFonts w:ascii="Arial" w:hAnsi="Arial" w:eastAsia="Arial" w:cs="Arial"/>
+          <w:b w:val="0"/>
+          <w:i w:val="0"/>
+          <w:color w:val="000000"/>
+          <w:sz w:val="18"/>
+          <w:highlight w:val="lightGray"/>
+        </w:rPr>
+        <w:t>t</w:t>
+      </w:r>
+      <w:r>
+        <w:rPr>
+          <w:rFonts w:ascii="Arial" w:hAnsi="Arial" w:eastAsia="Arial" w:cs="Arial"/>
+          <w:b w:val="0"/>
+          <w:i w:val="0"/>
+          <w:color w:val="000000"/>
+          <w:sz w:val="18"/>
+          <w:highlight w:val="lightGray"/>
+        </w:rPr>
+        <w:t>g</w:t>
+      </w:r>
+      <w:r>
+        <w:rPr>
+          <w:rFonts w:ascii="Arial" w:hAnsi="Arial" w:eastAsia="Arial" w:cs="Arial"/>
+          <w:b w:val="0"/>
+          <w:i w:val="0"/>
+          <w:color w:val="000000"/>
+          <w:sz w:val="18"/>
+          <w:highlight w:val="lightGray"/>
+        </w:rPr>
+        <w:t>p</w:t>
+      </w:r>
+      <w:r>
+        <w:rPr>
+          <w:rFonts w:ascii="Arial" w:hAnsi="Arial" w:eastAsia="Arial" w:cs="Arial"/>
+          <w:b w:val="0"/>
+          <w:i w:val="0"/>
+          <w:color w:val="000000"/>
+          <w:sz w:val="18"/>
+          <w:highlight w:val="lightGray"/>
+        </w:rPr>
+        <w:t>t</w:t>
+      </w:r>
+      <w:r>
+        <w:rPr>
+          <w:rFonts w:ascii="Arial" w:hAnsi="Arial" w:eastAsia="Arial" w:cs="Arial"/>
+          <w:b w:val="0"/>
+          <w:i w:val="0"/>
+          <w:color w:val="000000"/>
+          <w:sz w:val="18"/>
+          <w:highlight w:val="lightGray"/>
+        </w:rPr>
+        <w:t xml:space="preserve"> </w:t>
+      </w:r>
+      <w:r>
+        <w:rPr>
+          <w:rFonts w:ascii="Arial" w:hAnsi="Arial" w:eastAsia="Arial" w:cs="Arial"/>
+          <w:b w:val="0"/>
+          <w:i w:val="0"/>
+          <w:color w:val="000000"/>
+          <w:sz w:val="18"/>
+          <w:highlight w:val="lightGray"/>
         </w:rPr>
         <w:t>(</w:t>
       </w:r>
       <w:r>
         <w:rPr>
-          <w:b/>
-          <w:sz w:val="14"/>
-          <w:szCs w:val="14"/>
-          <w:shd w:val="clear" w:color="auto" w:fill="B7B7B7"/>
-        </w:rPr>
-        <w:t>GPT</w:t>
-      </w:r>
-      <w:r>
-        <w:rPr>
-          <w:b/>
-          <w:sz w:val="14"/>
-          <w:szCs w:val="14"/>
-          <w:shd w:val="clear" w:color="auto" w:fill="B7B7B7"/>
-        </w:rPr>
-        <w:noBreakHyphen/>
-        <w:t>5 Mini</w:t>
-      </w:r>
-      <w:r>
-        <w:rPr>
-          <w:b/>
-          <w:sz w:val="14"/>
-          <w:szCs w:val="14"/>
-          <w:shd w:val="clear" w:color="auto" w:fill="B7B7B7"/>
-        </w:rPr>
-        <w:t>) at [10/26/2025]</w:t>
+          <w:rFonts w:ascii="Arial" w:hAnsi="Arial" w:eastAsia="Arial" w:cs="Arial"/>
+          <w:b w:val="0"/>
+          <w:i w:val="0"/>
+          <w:color w:val="000000"/>
+          <w:sz w:val="18"/>
+          <w:highlight w:val="lightGray"/>
+        </w:rPr>
+        <w:t>G</w:t>
+      </w:r>
+      <w:r>
+        <w:rPr>
+          <w:rFonts w:ascii="Arial" w:hAnsi="Arial" w:eastAsia="Arial" w:cs="Arial"/>
+          <w:b w:val="0"/>
+          <w:i w:val="0"/>
+          <w:color w:val="000000"/>
+          <w:sz w:val="18"/>
+          <w:highlight w:val="lightGray"/>
+        </w:rPr>
+        <w:t>P</w:t>
+      </w:r>
+      <w:r>
+        <w:rPr>
+          <w:rFonts w:ascii="Arial" w:hAnsi="Arial" w:eastAsia="Arial" w:cs="Arial"/>
+          <w:b w:val="0"/>
+          <w:i w:val="0"/>
+          <w:color w:val="000000"/>
+          <w:sz w:val="18"/>
+          <w:highlight w:val="lightGray"/>
+        </w:rPr>
+        <w:t>T</w:t>
+      </w:r>
+      <w:r>
+        <w:rPr>
+          <w:rFonts w:ascii="Arial" w:hAnsi="Arial" w:eastAsia="Arial" w:cs="Cambria Math"/>
+          <w:b w:val="0"/>
+          <w:i w:val="0"/>
+          <w:color w:val="000000"/>
+          <w:sz w:val="18"/>
+          <w:highlight w:val="lightGray"/>
+        </w:rPr>
+        <w:t>‑</w:t>
+      </w:r>
+      <w:r>
+        <w:rPr>
+          <w:rFonts w:ascii="Arial" w:hAnsi="Arial" w:eastAsia="Arial" w:cs="Arial"/>
+          <w:b w:val="0"/>
+          <w:i w:val="0"/>
+          <w:color w:val="000000"/>
+          <w:sz w:val="18"/>
+          <w:highlight w:val="lightGray"/>
+        </w:rPr>
+        <w:t>5</w:t>
+      </w:r>
+      <w:r>
+        <w:rPr>
+          <w:rFonts w:ascii="Arial" w:hAnsi="Arial" w:eastAsia="Arial" w:cs="Arial"/>
+          <w:b w:val="0"/>
+          <w:i w:val="0"/>
+          <w:color w:val="000000"/>
+          <w:sz w:val="18"/>
+          <w:highlight w:val="lightGray"/>
+        </w:rPr>
+        <w:t xml:space="preserve"> </w:t>
+      </w:r>
+      <w:r>
+        <w:rPr>
+          <w:rFonts w:ascii="Arial" w:hAnsi="Arial" w:eastAsia="Arial" w:cs="Arial"/>
+          <w:b w:val="0"/>
+          <w:i w:val="0"/>
+          <w:color w:val="000000"/>
+          <w:sz w:val="18"/>
+          <w:highlight w:val="lightGray"/>
+        </w:rPr>
+        <w:t>M</w:t>
+      </w:r>
+      <w:r>
+        <w:rPr>
+          <w:rFonts w:ascii="Arial" w:hAnsi="Arial" w:eastAsia="Arial" w:cs="Arial"/>
+          <w:b w:val="0"/>
+          <w:i w:val="0"/>
+          <w:color w:val="000000"/>
+          <w:sz w:val="18"/>
+          <w:highlight w:val="lightGray"/>
+        </w:rPr>
+        <w:t>i</w:t>
+      </w:r>
+      <w:r>
+        <w:rPr>
+          <w:rFonts w:ascii="Arial" w:hAnsi="Arial" w:eastAsia="Arial" w:cs="Arial"/>
+          <w:b w:val="0"/>
+          <w:i w:val="0"/>
+          <w:color w:val="000000"/>
+          <w:sz w:val="18"/>
+          <w:highlight w:val="lightGray"/>
+        </w:rPr>
+        <w:t>n</w:t>
+      </w:r>
+      <w:r>
+        <w:rPr>
+          <w:rFonts w:ascii="Arial" w:hAnsi="Arial" w:eastAsia="Arial" w:cs="Arial"/>
+          <w:b w:val="0"/>
+          <w:i w:val="0"/>
+          <w:color w:val="000000"/>
+          <w:sz w:val="18"/>
+          <w:highlight w:val="lightGray"/>
+        </w:rPr>
+        <w:t>i</w:t>
+      </w:r>
+      <w:r>
+        <w:rPr>
+          <w:rFonts w:ascii="Arial" w:hAnsi="Arial" w:eastAsia="Arial" w:cs="Arial"/>
+          <w:b w:val="0"/>
+          <w:i w:val="0"/>
+          <w:color w:val="000000"/>
+          <w:sz w:val="18"/>
+          <w:highlight w:val="lightGray"/>
+        </w:rPr>
+        <w:t>)</w:t>
+      </w:r>
+      <w:r>
+        <w:rPr>
+          <w:rFonts w:ascii="Arial" w:hAnsi="Arial" w:eastAsia="Arial" w:cs="Arial"/>
+          <w:b w:val="0"/>
+          <w:i w:val="0"/>
+          <w:color w:val="000000"/>
+          <w:sz w:val="18"/>
+          <w:highlight w:val="lightGray"/>
+        </w:rPr>
+        <w:t>]</w:t>
+      </w:r>
+      <w:r>
+        <w:rPr>
+          <w:rFonts w:ascii="Arial" w:hAnsi="Arial" w:eastAsia="Arial" w:cs="Arial"/>
+          <w:b w:val="0"/>
+          <w:i w:val="0"/>
+          <w:color w:val="000000"/>
+          <w:sz w:val="18"/>
+          <w:highlight w:val="lightGray"/>
+        </w:rPr>
+        <w:t xml:space="preserve"> </w:t>
+      </w:r>
+      <w:r>
+        <w:rPr>
+          <w:rFonts w:ascii="Arial" w:hAnsi="Arial" w:eastAsia="Arial" w:cs="Arial"/>
+          <w:b/>
+          <w:i w:val="0"/>
+          <w:color w:val="000000"/>
+          <w:sz w:val="18"/>
+          <w:highlight w:val="lightGray"/>
+        </w:rPr>
+        <w:t>o</w:t>
+      </w:r>
+      <w:r>
+        <w:rPr>
+          <w:rFonts w:ascii="Arial" w:hAnsi="Arial" w:eastAsia="Arial" w:cs="Arial"/>
+          <w:b/>
+          <w:i w:val="0"/>
+          <w:color w:val="000000"/>
+          <w:sz w:val="18"/>
+          <w:highlight w:val="lightGray"/>
+        </w:rPr>
+        <w:t>n</w:t>
+      </w:r>
+      <w:r>
+        <w:rPr>
+          <w:rFonts w:ascii="Arial" w:hAnsi="Arial" w:eastAsia="Arial"/>
+          <w:sz w:val="18"/>
+          <w:highlight w:val="lightGray"/>
+        </w:rPr>
+        <w:t xml:space="preserve"> [</w:t>
+      </w:r>
+      <w:r>
+        <w:rPr>
+          <w:rFonts w:ascii="Arial" w:hAnsi="Arial" w:eastAsia="Arial"/>
+          <w:sz w:val="18"/>
+          <w:highlight w:val="lightGray"/>
+        </w:rPr>
+        <w:t>10</w:t>
+      </w:r>
+      <w:r>
+        <w:rPr>
+          <w:rFonts w:ascii="Arial" w:hAnsi="Arial" w:eastAsia="Arial"/>
+          <w:sz w:val="18"/>
+          <w:highlight w:val="lightGray"/>
+        </w:rPr>
+        <w:t>/</w:t>
+      </w:r>
+      <w:r>
+        <w:rPr>
+          <w:rFonts w:ascii="Arial" w:hAnsi="Arial" w:eastAsia="Arial"/>
+          <w:sz w:val="18"/>
+          <w:highlight w:val="lightGray"/>
+        </w:rPr>
+        <w:t>26</w:t>
+      </w:r>
+      <w:r>
+        <w:rPr>
+          <w:rFonts w:ascii="Arial" w:hAnsi="Arial" w:eastAsia="Arial"/>
+          <w:sz w:val="18"/>
+          <w:highlight w:val="lightGray"/>
+        </w:rPr>
+        <w:t>/2025]</w:t>
       </w:r>
     </w:p>
     <w:p>
@@ -646,60 +5288,1605 @@
     <w:p>
       <w:r>
         <w:rPr>
-          <w:b/>
-          <w:shd w:val="clear" w:color="auto" w:fill="B7B7B7"/>
-        </w:rPr>
-        <w:t># Source</w:t>
-      </w:r>
-      <w:r>
-        <w:rPr>
-          <w:shd w:val="clear" w:color="auto" w:fill="B7B7B7"/>
-        </w:rPr>
-        <w:t xml:space="preserve">: </w:t>
-      </w:r>
-      <w:r>
-        <w:rPr>
-          <w:b/>
-          <w:shd w:val="clear" w:color="auto" w:fill="B7B7B7"/>
-        </w:rPr>
-        <w:t xml:space="preserve">Chatgpt </w:t>
-      </w:r>
-      <w:r>
-        <w:rPr>
-          <w:b/>
-          <w:sz w:val="14"/>
-          <w:szCs w:val="14"/>
-          <w:shd w:val="clear" w:color="auto" w:fill="B7B7B7"/>
+          <w:rFonts w:ascii="Arial" w:hAnsi="Arial" w:eastAsia="Arial" w:cs="Arial"/>
+          <w:b/>
+          <w:i w:val="0"/>
+          <w:color w:val="000000"/>
+          <w:sz w:val="18"/>
+          <w:highlight w:val="lightGray"/>
+        </w:rPr>
+        <w:t>#</w:t>
+      </w:r>
+      <w:r>
+        <w:rPr>
+          <w:rFonts w:ascii="Arial" w:hAnsi="Arial" w:eastAsia="Arial" w:cs="Arial"/>
+          <w:b/>
+          <w:i w:val="0"/>
+          <w:color w:val="000000"/>
+          <w:sz w:val="18"/>
+          <w:highlight w:val="lightGray"/>
+        </w:rPr>
+        <w:t xml:space="preserve"> </w:t>
+      </w:r>
+      <w:r>
+        <w:rPr>
+          <w:rFonts w:ascii="Arial" w:hAnsi="Arial" w:eastAsia="Arial" w:cs="Arial"/>
+          <w:b/>
+          <w:i w:val="0"/>
+          <w:color w:val="000000"/>
+          <w:sz w:val="18"/>
+          <w:highlight w:val="lightGray"/>
+        </w:rPr>
+        <w:t>S</w:t>
+      </w:r>
+      <w:r>
+        <w:rPr>
+          <w:rFonts w:ascii="Arial" w:hAnsi="Arial" w:eastAsia="Arial" w:cs="Arial"/>
+          <w:b/>
+          <w:i w:val="0"/>
+          <w:color w:val="000000"/>
+          <w:sz w:val="18"/>
+          <w:highlight w:val="lightGray"/>
+        </w:rPr>
+        <w:t>o</w:t>
+      </w:r>
+      <w:r>
+        <w:rPr>
+          <w:rFonts w:ascii="Arial" w:hAnsi="Arial" w:eastAsia="Arial" w:cs="Arial"/>
+          <w:b/>
+          <w:i w:val="0"/>
+          <w:color w:val="000000"/>
+          <w:sz w:val="18"/>
+          <w:highlight w:val="lightGray"/>
+        </w:rPr>
+        <w:t>u</w:t>
+      </w:r>
+      <w:r>
+        <w:rPr>
+          <w:rFonts w:ascii="Arial" w:hAnsi="Arial" w:eastAsia="Arial" w:cs="Arial"/>
+          <w:b/>
+          <w:i w:val="0"/>
+          <w:color w:val="000000"/>
+          <w:sz w:val="18"/>
+          <w:highlight w:val="lightGray"/>
+        </w:rPr>
+        <w:t>r</w:t>
+      </w:r>
+      <w:r>
+        <w:rPr>
+          <w:rFonts w:ascii="Arial" w:hAnsi="Arial" w:eastAsia="Arial" w:cs="Arial"/>
+          <w:b/>
+          <w:i w:val="0"/>
+          <w:color w:val="000000"/>
+          <w:sz w:val="18"/>
+          <w:highlight w:val="lightGray"/>
+        </w:rPr>
+        <w:t>c</w:t>
+      </w:r>
+      <w:r>
+        <w:rPr>
+          <w:rFonts w:ascii="Arial" w:hAnsi="Arial" w:eastAsia="Arial" w:cs="Arial"/>
+          <w:b/>
+          <w:i w:val="0"/>
+          <w:color w:val="000000"/>
+          <w:sz w:val="18"/>
+          <w:highlight w:val="lightGray"/>
+        </w:rPr>
+        <w:t>e</w:t>
+      </w:r>
+      <w:r>
+        <w:rPr>
+          <w:rFonts w:ascii="Arial" w:hAnsi="Arial" w:eastAsia="Arial" w:cs="Arial"/>
+          <w:b/>
+          <w:i w:val="0"/>
+          <w:color w:val="000000"/>
+          <w:sz w:val="18"/>
+          <w:highlight w:val="lightGray"/>
+        </w:rPr>
+        <w:t>:</w:t>
+      </w:r>
+      <w:r>
+        <w:rPr>
+          <w:rFonts w:ascii="Arial" w:hAnsi="Arial" w:eastAsia="Arial" w:cs="Arial"/>
+          <w:b/>
+          <w:i w:val="0"/>
+          <w:color w:val="000000"/>
+          <w:sz w:val="18"/>
+          <w:highlight w:val="lightGray"/>
+        </w:rPr>
+        <w:t xml:space="preserve"> </w:t>
+      </w:r>
+      <w:r>
+        <w:rPr>
+          <w:rFonts w:ascii="Arial" w:hAnsi="Arial" w:eastAsia="Arial" w:cs="Arial"/>
+          <w:b/>
+          <w:i w:val="0"/>
+          <w:color w:val="000000"/>
+          <w:sz w:val="18"/>
+          <w:highlight w:val="lightGray"/>
+        </w:rPr>
+        <w:t>A</w:t>
+      </w:r>
+      <w:r>
+        <w:rPr>
+          <w:rFonts w:ascii="Arial" w:hAnsi="Arial" w:eastAsia="Arial" w:cs="Arial"/>
+          <w:b/>
+          <w:i w:val="0"/>
+          <w:color w:val="000000"/>
+          <w:sz w:val="18"/>
+          <w:highlight w:val="lightGray"/>
+        </w:rPr>
+        <w:t>I</w:t>
+      </w:r>
+      <w:r>
+        <w:rPr>
+          <w:rFonts w:ascii="Arial" w:hAnsi="Arial" w:eastAsia="Arial" w:cs="Arial"/>
+          <w:b/>
+          <w:i w:val="0"/>
+          <w:color w:val="000000"/>
+          <w:sz w:val="18"/>
+          <w:highlight w:val="lightGray"/>
+        </w:rPr>
+        <w:t xml:space="preserve"> </w:t>
+      </w:r>
+      <w:r>
+        <w:rPr>
+          <w:rFonts w:ascii="Arial" w:hAnsi="Arial" w:eastAsia="Arial" w:cs="Arial"/>
+          <w:b/>
+          <w:i w:val="0"/>
+          <w:color w:val="000000"/>
+          <w:sz w:val="18"/>
+          <w:highlight w:val="lightGray"/>
+        </w:rPr>
+        <w:t>S</w:t>
+      </w:r>
+      <w:r>
+        <w:rPr>
+          <w:rFonts w:ascii="Arial" w:hAnsi="Arial" w:eastAsia="Arial" w:cs="Arial"/>
+          <w:b/>
+          <w:i w:val="0"/>
+          <w:color w:val="000000"/>
+          <w:sz w:val="18"/>
+          <w:highlight w:val="lightGray"/>
+        </w:rPr>
+        <w:t>o</w:t>
+      </w:r>
+      <w:r>
+        <w:rPr>
+          <w:rFonts w:ascii="Arial" w:hAnsi="Arial" w:eastAsia="Arial" w:cs="Arial"/>
+          <w:b/>
+          <w:i w:val="0"/>
+          <w:color w:val="000000"/>
+          <w:sz w:val="18"/>
+          <w:highlight w:val="lightGray"/>
+        </w:rPr>
+        <w:t>u</w:t>
+      </w:r>
+      <w:r>
+        <w:rPr>
+          <w:rFonts w:ascii="Arial" w:hAnsi="Arial" w:eastAsia="Arial" w:cs="Arial"/>
+          <w:b/>
+          <w:i w:val="0"/>
+          <w:color w:val="000000"/>
+          <w:sz w:val="18"/>
+          <w:highlight w:val="lightGray"/>
+        </w:rPr>
+        <w:t>r</w:t>
+      </w:r>
+      <w:r>
+        <w:rPr>
+          <w:rFonts w:ascii="Arial" w:hAnsi="Arial" w:eastAsia="Arial" w:cs="Arial"/>
+          <w:b/>
+          <w:i w:val="0"/>
+          <w:color w:val="000000"/>
+          <w:sz w:val="18"/>
+          <w:highlight w:val="lightGray"/>
+        </w:rPr>
+        <w:t>c</w:t>
+      </w:r>
+      <w:r>
+        <w:rPr>
+          <w:rFonts w:ascii="Arial" w:hAnsi="Arial" w:eastAsia="Arial" w:cs="Arial"/>
+          <w:b/>
+          <w:i w:val="0"/>
+          <w:color w:val="000000"/>
+          <w:sz w:val="18"/>
+          <w:highlight w:val="lightGray"/>
+        </w:rPr>
+        <w:t>e</w:t>
+      </w:r>
+      <w:r>
+        <w:rPr>
+          <w:rFonts w:ascii="Arial" w:hAnsi="Arial" w:eastAsia="Arial" w:cs="Arial"/>
+          <w:b/>
+          <w:i w:val="0"/>
+          <w:color w:val="000000"/>
+          <w:sz w:val="18"/>
+          <w:highlight w:val="lightGray"/>
+        </w:rPr>
+        <w:t>:</w:t>
+      </w:r>
+      <w:r>
+        <w:rPr>
+          <w:rFonts w:ascii="Arial" w:hAnsi="Arial" w:eastAsia="Arial" w:cs="Arial"/>
+          <w:b/>
+          <w:i w:val="0"/>
+          <w:color w:val="000000"/>
+          <w:sz w:val="18"/>
+          <w:highlight w:val="lightGray"/>
+        </w:rPr>
+        <w:t xml:space="preserve"> </w:t>
+      </w:r>
+      <w:r>
+        <w:rPr>
+          <w:rFonts w:ascii="Arial" w:hAnsi="Arial" w:eastAsia="Arial" w:cs="Arial"/>
+          <w:b/>
+          <w:i w:val="0"/>
+          <w:color w:val="000000"/>
+          <w:sz w:val="18"/>
+          <w:highlight w:val="lightGray"/>
+        </w:rPr>
+        <w:t>P</w:t>
+      </w:r>
+      <w:r>
+        <w:rPr>
+          <w:rFonts w:ascii="Arial" w:hAnsi="Arial" w:eastAsia="Arial" w:cs="Arial"/>
+          <w:b/>
+          <w:i w:val="0"/>
+          <w:color w:val="000000"/>
+          <w:sz w:val="18"/>
+          <w:highlight w:val="lightGray"/>
+        </w:rPr>
+        <w:t>r</w:t>
+      </w:r>
+      <w:r>
+        <w:rPr>
+          <w:rFonts w:ascii="Arial" w:hAnsi="Arial" w:eastAsia="Arial" w:cs="Arial"/>
+          <w:b/>
+          <w:i w:val="0"/>
+          <w:color w:val="000000"/>
+          <w:sz w:val="18"/>
+          <w:highlight w:val="lightGray"/>
+        </w:rPr>
+        <w:t>o</w:t>
+      </w:r>
+      <w:r>
+        <w:rPr>
+          <w:rFonts w:ascii="Arial" w:hAnsi="Arial" w:eastAsia="Arial" w:cs="Arial"/>
+          <w:b/>
+          <w:i w:val="0"/>
+          <w:color w:val="000000"/>
+          <w:sz w:val="18"/>
+          <w:highlight w:val="lightGray"/>
+        </w:rPr>
+        <w:t>v</w:t>
+      </w:r>
+      <w:r>
+        <w:rPr>
+          <w:rFonts w:ascii="Arial" w:hAnsi="Arial" w:eastAsia="Arial" w:cs="Arial"/>
+          <w:b/>
+          <w:i w:val="0"/>
+          <w:color w:val="000000"/>
+          <w:sz w:val="18"/>
+          <w:highlight w:val="lightGray"/>
+        </w:rPr>
+        <w:t>i</w:t>
+      </w:r>
+      <w:r>
+        <w:rPr>
+          <w:rFonts w:ascii="Arial" w:hAnsi="Arial" w:eastAsia="Arial" w:cs="Arial"/>
+          <w:b/>
+          <w:i w:val="0"/>
+          <w:color w:val="000000"/>
+          <w:sz w:val="18"/>
+          <w:highlight w:val="lightGray"/>
+        </w:rPr>
+        <w:t>d</w:t>
+      </w:r>
+      <w:r>
+        <w:rPr>
+          <w:rFonts w:ascii="Arial" w:hAnsi="Arial" w:eastAsia="Arial" w:cs="Arial"/>
+          <w:b/>
+          <w:i w:val="0"/>
+          <w:color w:val="000000"/>
+          <w:sz w:val="18"/>
+          <w:highlight w:val="lightGray"/>
+        </w:rPr>
+        <w:t>e</w:t>
+      </w:r>
+      <w:r>
+        <w:rPr>
+          <w:rFonts w:ascii="Arial" w:hAnsi="Arial" w:eastAsia="Arial" w:cs="Arial"/>
+          <w:b/>
+          <w:i w:val="0"/>
+          <w:color w:val="000000"/>
+          <w:sz w:val="18"/>
+          <w:highlight w:val="lightGray"/>
+        </w:rPr>
+        <w:t>d</w:t>
+      </w:r>
+      <w:r>
+        <w:rPr>
+          <w:rFonts w:ascii="Arial" w:hAnsi="Arial" w:eastAsia="Arial" w:cs="Arial"/>
+          <w:b/>
+          <w:i w:val="0"/>
+          <w:color w:val="000000"/>
+          <w:sz w:val="18"/>
+          <w:highlight w:val="lightGray"/>
+        </w:rPr>
+        <w:t xml:space="preserve"> </w:t>
+      </w:r>
+      <w:r>
+        <w:rPr>
+          <w:rFonts w:ascii="Arial" w:hAnsi="Arial" w:eastAsia="Arial" w:cs="Arial"/>
+          <w:b/>
+          <w:i w:val="0"/>
+          <w:color w:val="000000"/>
+          <w:sz w:val="18"/>
+          <w:highlight w:val="lightGray"/>
+        </w:rPr>
+        <w:t>b</w:t>
+      </w:r>
+      <w:r>
+        <w:rPr>
+          <w:rFonts w:ascii="Arial" w:hAnsi="Arial" w:eastAsia="Arial" w:cs="Arial"/>
+          <w:b/>
+          <w:i w:val="0"/>
+          <w:color w:val="000000"/>
+          <w:sz w:val="18"/>
+          <w:highlight w:val="lightGray"/>
+        </w:rPr>
+        <w:t>y</w:t>
+      </w:r>
+      <w:r>
+        <w:rPr>
+          <w:rFonts w:ascii="Arial" w:hAnsi="Arial" w:eastAsia="Arial" w:cs="Arial"/>
+          <w:b/>
+          <w:i w:val="0"/>
+          <w:color w:val="000000"/>
+          <w:sz w:val="18"/>
+          <w:highlight w:val="lightGray"/>
+        </w:rPr>
+        <w:t>:</w:t>
+      </w:r>
+      <w:r>
+        <w:rPr>
+          <w:rFonts w:ascii="Arial" w:hAnsi="Arial" w:eastAsia="Arial" w:cs="Arial"/>
+          <w:b/>
+          <w:i w:val="0"/>
+          <w:color w:val="000000"/>
+          <w:sz w:val="18"/>
+          <w:highlight w:val="lightGray"/>
+        </w:rPr>
+        <w:t xml:space="preserve"> </w:t>
+      </w:r>
+      <w:r>
+        <w:rPr>
+          <w:rFonts w:ascii="Arial" w:hAnsi="Arial" w:eastAsia="Arial" w:cs="Arial"/>
+          <w:b/>
+          <w:i w:val="0"/>
+          <w:color w:val="000000"/>
+          <w:sz w:val="18"/>
+          <w:highlight w:val="lightGray"/>
+        </w:rPr>
+        <w:t>[</w:t>
+      </w:r>
+      <w:r>
+        <w:rPr>
+          <w:rFonts w:ascii="Arial" w:hAnsi="Arial" w:eastAsia="Arial" w:cs="Arial"/>
+          <w:b/>
+          <w:i w:val="0"/>
+          <w:color w:val="000000"/>
+          <w:sz w:val="18"/>
+          <w:highlight w:val="lightGray"/>
+        </w:rPr>
+        <w:t>D</w:t>
+      </w:r>
+      <w:r>
+        <w:rPr>
+          <w:rFonts w:ascii="Arial" w:hAnsi="Arial" w:eastAsia="Arial" w:cs="Arial"/>
+          <w:b/>
+          <w:i w:val="0"/>
+          <w:color w:val="000000"/>
+          <w:sz w:val="18"/>
+          <w:highlight w:val="lightGray"/>
+        </w:rPr>
+        <w:t>a</w:t>
+      </w:r>
+      <w:r>
+        <w:rPr>
+          <w:rFonts w:ascii="Arial" w:hAnsi="Arial" w:eastAsia="Arial" w:cs="Arial"/>
+          <w:b/>
+          <w:i w:val="0"/>
+          <w:color w:val="000000"/>
+          <w:sz w:val="18"/>
+          <w:highlight w:val="lightGray"/>
+        </w:rPr>
+        <w:t>t</w:t>
+      </w:r>
+      <w:r>
+        <w:rPr>
+          <w:rFonts w:ascii="Arial" w:hAnsi="Arial" w:eastAsia="Arial" w:cs="Arial"/>
+          <w:b/>
+          <w:i w:val="0"/>
+          <w:color w:val="000000"/>
+          <w:sz w:val="18"/>
+          <w:highlight w:val="lightGray"/>
+        </w:rPr>
+        <w:t>a</w:t>
+      </w:r>
+      <w:r>
+        <w:rPr>
+          <w:rFonts w:ascii="Arial" w:hAnsi="Arial" w:eastAsia="Arial" w:cs="Arial"/>
+          <w:b/>
+          <w:i w:val="0"/>
+          <w:color w:val="000000"/>
+          <w:sz w:val="18"/>
+          <w:highlight w:val="lightGray"/>
+        </w:rPr>
+        <w:t xml:space="preserve"> </w:t>
+      </w:r>
+      <w:r>
+        <w:rPr>
+          <w:rFonts w:ascii="Arial" w:hAnsi="Arial" w:eastAsia="Arial" w:cs="Arial"/>
+          <w:b/>
+          <w:i w:val="0"/>
+          <w:color w:val="000000"/>
+          <w:sz w:val="18"/>
+          <w:highlight w:val="lightGray"/>
+        </w:rPr>
+        <w:t>P</w:t>
+      </w:r>
+      <w:r>
+        <w:rPr>
+          <w:rFonts w:ascii="Arial" w:hAnsi="Arial" w:eastAsia="Arial" w:cs="Arial"/>
+          <w:b/>
+          <w:i w:val="0"/>
+          <w:color w:val="000000"/>
+          <w:sz w:val="18"/>
+          <w:highlight w:val="lightGray"/>
+        </w:rPr>
+        <w:t>a</w:t>
+      </w:r>
+      <w:r>
+        <w:rPr>
+          <w:rFonts w:ascii="Arial" w:hAnsi="Arial" w:eastAsia="Arial" w:cs="Arial"/>
+          <w:b/>
+          <w:i w:val="0"/>
+          <w:color w:val="000000"/>
+          <w:sz w:val="18"/>
+          <w:highlight w:val="lightGray"/>
+        </w:rPr>
+        <w:t>t</w:t>
+      </w:r>
+      <w:r>
+        <w:rPr>
+          <w:rFonts w:ascii="Arial" w:hAnsi="Arial" w:eastAsia="Arial" w:cs="Arial"/>
+          <w:b/>
+          <w:i w:val="0"/>
+          <w:color w:val="000000"/>
+          <w:sz w:val="18"/>
+          <w:highlight w:val="lightGray"/>
+        </w:rPr>
+        <w:t>h</w:t>
+      </w:r>
+      <w:r>
+        <w:rPr>
+          <w:rFonts w:ascii="Arial" w:hAnsi="Arial" w:eastAsia="Arial" w:cs="Arial"/>
+          <w:b w:val="0"/>
+          <w:i w:val="0"/>
+          <w:color w:val="000000"/>
+          <w:sz w:val="18"/>
+          <w:highlight w:val="lightGray"/>
+        </w:rPr>
+        <w:t>:</w:t>
+      </w:r>
+      <w:r>
+        <w:rPr>
+          <w:rFonts w:ascii="Arial" w:hAnsi="Arial" w:eastAsia="Arial" w:cs="Arial"/>
+          <w:b w:val="0"/>
+          <w:i w:val="0"/>
+          <w:color w:val="000000"/>
+          <w:sz w:val="18"/>
+          <w:highlight w:val="lightGray"/>
+        </w:rPr>
+        <w:t xml:space="preserve"> </w:t>
+      </w:r>
+      <w:r>
+        <w:rPr>
+          <w:rFonts w:ascii="Arial" w:hAnsi="Arial" w:eastAsia="Arial" w:cs="Arial"/>
+          <w:b w:val="0"/>
+          <w:i w:val="0"/>
+          <w:color w:val="000000"/>
+          <w:sz w:val="18"/>
+          <w:highlight w:val="lightGray"/>
+        </w:rPr>
+        <w:t>P</w:t>
+      </w:r>
+      <w:r>
+        <w:rPr>
+          <w:rFonts w:ascii="Arial" w:hAnsi="Arial" w:eastAsia="Arial" w:cs="Arial"/>
+          <w:b w:val="0"/>
+          <w:i w:val="0"/>
+          <w:color w:val="000000"/>
+          <w:sz w:val="18"/>
+          <w:highlight w:val="lightGray"/>
+        </w:rPr>
+        <w:t>e</w:t>
+      </w:r>
+      <w:r>
+        <w:rPr>
+          <w:rFonts w:ascii="Arial" w:hAnsi="Arial" w:eastAsia="Arial" w:cs="Arial"/>
+          <w:b w:val="0"/>
+          <w:i w:val="0"/>
+          <w:color w:val="000000"/>
+          <w:sz w:val="18"/>
+          <w:highlight w:val="lightGray"/>
+        </w:rPr>
+        <w:t>r</w:t>
+      </w:r>
+      <w:r>
+        <w:rPr>
+          <w:rFonts w:ascii="Arial" w:hAnsi="Arial" w:eastAsia="Arial" w:cs="Arial"/>
+          <w:b w:val="0"/>
+          <w:i w:val="0"/>
+          <w:color w:val="000000"/>
+          <w:sz w:val="18"/>
+          <w:highlight w:val="lightGray"/>
+        </w:rPr>
+        <w:t>s</w:t>
+      </w:r>
+      <w:r>
+        <w:rPr>
+          <w:rFonts w:ascii="Arial" w:hAnsi="Arial" w:eastAsia="Arial" w:cs="Arial"/>
+          <w:b w:val="0"/>
+          <w:i w:val="0"/>
+          <w:color w:val="000000"/>
+          <w:sz w:val="18"/>
+          <w:highlight w:val="lightGray"/>
+        </w:rPr>
+        <w:t>o</w:t>
+      </w:r>
+      <w:r>
+        <w:rPr>
+          <w:rFonts w:ascii="Arial" w:hAnsi="Arial" w:eastAsia="Arial" w:cs="Arial"/>
+          <w:b w:val="0"/>
+          <w:i w:val="0"/>
+          <w:color w:val="000000"/>
+          <w:sz w:val="18"/>
+          <w:highlight w:val="lightGray"/>
+        </w:rPr>
+        <w:t>n</w:t>
+      </w:r>
+      <w:r>
+        <w:rPr>
+          <w:rFonts w:ascii="Arial" w:hAnsi="Arial" w:eastAsia="Arial" w:cs="Arial"/>
+          <w:b w:val="0"/>
+          <w:i w:val="0"/>
+          <w:color w:val="000000"/>
+          <w:sz w:val="18"/>
+          <w:highlight w:val="lightGray"/>
+        </w:rPr>
+        <w:t>s</w:t>
+      </w:r>
+      <w:r>
+        <w:rPr>
+          <w:rFonts w:ascii="Arial" w:hAnsi="Arial" w:eastAsia="Arial" w:cs="Arial"/>
+          <w:b w:val="0"/>
+          <w:i w:val="0"/>
+          <w:color w:val="000000"/>
+          <w:sz w:val="18"/>
+          <w:highlight w:val="lightGray"/>
+        </w:rPr>
+        <w:t xml:space="preserve"> </w:t>
+      </w:r>
+      <w:r>
+        <w:rPr>
+          <w:rFonts w:ascii="Arial" w:hAnsi="Arial" w:eastAsia="Arial" w:cs="Arial"/>
+          <w:b w:val="0"/>
+          <w:i w:val="0"/>
+          <w:color w:val="000000"/>
+          <w:sz w:val="18"/>
+          <w:highlight w:val="lightGray"/>
+        </w:rPr>
+        <w:t>T</w:t>
+      </w:r>
+      <w:r>
+        <w:rPr>
+          <w:rFonts w:ascii="Arial" w:hAnsi="Arial" w:eastAsia="Arial" w:cs="Arial"/>
+          <w:b w:val="0"/>
+          <w:i w:val="0"/>
+          <w:color w:val="000000"/>
+          <w:sz w:val="18"/>
+          <w:highlight w:val="lightGray"/>
+        </w:rPr>
+        <w:t>a</w:t>
+      </w:r>
+      <w:r>
+        <w:rPr>
+          <w:rFonts w:ascii="Arial" w:hAnsi="Arial" w:eastAsia="Arial" w:cs="Arial"/>
+          <w:b w:val="0"/>
+          <w:i w:val="0"/>
+          <w:color w:val="000000"/>
+          <w:sz w:val="18"/>
+          <w:highlight w:val="lightGray"/>
+        </w:rPr>
+        <w:t>b</w:t>
+      </w:r>
+      <w:r>
+        <w:rPr>
+          <w:rFonts w:ascii="Arial" w:hAnsi="Arial" w:eastAsia="Arial" w:cs="Arial"/>
+          <w:b w:val="0"/>
+          <w:i w:val="0"/>
+          <w:color w:val="000000"/>
+          <w:sz w:val="18"/>
+          <w:highlight w:val="lightGray"/>
+        </w:rPr>
+        <w:t>l</w:t>
+      </w:r>
+      <w:r>
+        <w:rPr>
+          <w:rFonts w:ascii="Arial" w:hAnsi="Arial" w:eastAsia="Arial" w:cs="Arial"/>
+          <w:b w:val="0"/>
+          <w:i w:val="0"/>
+          <w:color w:val="000000"/>
+          <w:sz w:val="18"/>
+          <w:highlight w:val="lightGray"/>
+        </w:rPr>
+        <w:t>e</w:t>
+      </w:r>
+      <w:r>
+        <w:rPr>
+          <w:rFonts w:ascii="Arial" w:hAnsi="Arial" w:eastAsia="Arial" w:cs="Arial"/>
+          <w:b w:val="0"/>
+          <w:i w:val="0"/>
+          <w:color w:val="000000"/>
+          <w:sz w:val="18"/>
+          <w:highlight w:val="lightGray"/>
+        </w:rPr>
+        <w:t xml:space="preserve"> </w:t>
+      </w:r>
+      <w:r>
+        <w:rPr>
+          <w:rFonts w:ascii="Arial" w:hAnsi="Arial" w:eastAsia="Arial" w:cs="Arial"/>
+          <w:b w:val="0"/>
+          <w:i w:val="0"/>
+          <w:color w:val="000000"/>
+          <w:sz w:val="18"/>
+          <w:highlight w:val="lightGray"/>
+        </w:rPr>
+        <w:t>-</w:t>
+      </w:r>
+      <w:r>
+        <w:rPr>
+          <w:rFonts w:ascii="Arial" w:hAnsi="Arial" w:eastAsia="Arial" w:cs="Arial"/>
+          <w:b w:val="0"/>
+          <w:i w:val="0"/>
+          <w:color w:val="000000"/>
+          <w:sz w:val="18"/>
+          <w:highlight w:val="lightGray"/>
+        </w:rPr>
+        <w:t>&gt;</w:t>
+      </w:r>
+      <w:r>
+        <w:rPr>
+          <w:rFonts w:ascii="Arial" w:hAnsi="Arial" w:eastAsia="Arial" w:cs="Arial"/>
+          <w:b w:val="0"/>
+          <w:i w:val="0"/>
+          <w:color w:val="000000"/>
+          <w:sz w:val="18"/>
+          <w:highlight w:val="lightGray"/>
+        </w:rPr>
+        <w:t xml:space="preserve"> </w:t>
+      </w:r>
+      <w:r>
+        <w:rPr>
+          <w:rFonts w:ascii="Arial" w:hAnsi="Arial" w:eastAsia="Arial" w:cs="Arial"/>
+          <w:b w:val="0"/>
+          <w:i w:val="0"/>
+          <w:color w:val="000000"/>
+          <w:sz w:val="18"/>
+          <w:highlight w:val="lightGray"/>
+        </w:rPr>
+        <w:t>I</w:t>
+      </w:r>
+      <w:r>
+        <w:rPr>
+          <w:rFonts w:ascii="Arial" w:hAnsi="Arial" w:eastAsia="Arial" w:cs="Arial"/>
+          <w:b w:val="0"/>
+          <w:i w:val="0"/>
+          <w:color w:val="000000"/>
+          <w:sz w:val="18"/>
+          <w:highlight w:val="lightGray"/>
+        </w:rPr>
+        <w:t>D</w:t>
+      </w:r>
+      <w:r>
+        <w:rPr>
+          <w:rFonts w:ascii="Arial" w:hAnsi="Arial" w:eastAsia="Arial" w:cs="Arial"/>
+          <w:b w:val="0"/>
+          <w:i w:val="0"/>
+          <w:color w:val="000000"/>
+          <w:sz w:val="18"/>
+          <w:highlight w:val="lightGray"/>
+        </w:rPr>
+        <w:t xml:space="preserve"> </w:t>
+      </w:r>
+      <w:r>
+        <w:rPr>
+          <w:rFonts w:ascii="Arial" w:hAnsi="Arial" w:eastAsia="Arial" w:cs="Arial"/>
+          <w:b w:val="0"/>
+          <w:i w:val="0"/>
+          <w:color w:val="000000"/>
+          <w:sz w:val="18"/>
+          <w:highlight w:val="lightGray"/>
+        </w:rPr>
+        <w:t>C</w:t>
+      </w:r>
+      <w:r>
+        <w:rPr>
+          <w:rFonts w:ascii="Arial" w:hAnsi="Arial" w:eastAsia="Arial" w:cs="Arial"/>
+          <w:b w:val="0"/>
+          <w:i w:val="0"/>
+          <w:color w:val="000000"/>
+          <w:sz w:val="18"/>
+          <w:highlight w:val="lightGray"/>
+        </w:rPr>
+        <w:t>o</w:t>
+      </w:r>
+      <w:r>
+        <w:rPr>
+          <w:rFonts w:ascii="Arial" w:hAnsi="Arial" w:eastAsia="Arial" w:cs="Arial"/>
+          <w:b w:val="0"/>
+          <w:i w:val="0"/>
+          <w:color w:val="000000"/>
+          <w:sz w:val="18"/>
+          <w:highlight w:val="lightGray"/>
+        </w:rPr>
+        <w:t>l</w:t>
+      </w:r>
+      <w:r>
+        <w:rPr>
+          <w:rFonts w:ascii="Arial" w:hAnsi="Arial" w:eastAsia="Arial" w:cs="Arial"/>
+          <w:b w:val="0"/>
+          <w:i w:val="0"/>
+          <w:color w:val="000000"/>
+          <w:sz w:val="18"/>
+          <w:highlight w:val="lightGray"/>
+        </w:rPr>
+        <w:t>u</w:t>
+      </w:r>
+      <w:r>
+        <w:rPr>
+          <w:rFonts w:ascii="Arial" w:hAnsi="Arial" w:eastAsia="Arial" w:cs="Arial"/>
+          <w:b w:val="0"/>
+          <w:i w:val="0"/>
+          <w:color w:val="000000"/>
+          <w:sz w:val="18"/>
+          <w:highlight w:val="lightGray"/>
+        </w:rPr>
+        <w:t>m</w:t>
+      </w:r>
+      <w:r>
+        <w:rPr>
+          <w:rFonts w:ascii="Arial" w:hAnsi="Arial" w:eastAsia="Arial" w:cs="Arial"/>
+          <w:b w:val="0"/>
+          <w:i w:val="0"/>
+          <w:color w:val="000000"/>
+          <w:sz w:val="18"/>
+          <w:highlight w:val="lightGray"/>
+        </w:rPr>
+        <w:t>n</w:t>
+      </w:r>
+      <w:r>
+        <w:rPr>
+          <w:rFonts w:ascii="Arial" w:hAnsi="Arial" w:eastAsia="Arial" w:cs="Arial"/>
+          <w:b w:val="0"/>
+          <w:i w:val="0"/>
+          <w:color w:val="000000"/>
+          <w:sz w:val="18"/>
+          <w:highlight w:val="lightGray"/>
+        </w:rPr>
+        <w:t>:</w:t>
+      </w:r>
+      <w:r>
+        <w:rPr>
+          <w:rFonts w:ascii="Arial" w:hAnsi="Arial" w:eastAsia="Arial" w:cs="Arial"/>
+          <w:b w:val="0"/>
+          <w:i w:val="0"/>
+          <w:color w:val="000000"/>
+          <w:sz w:val="18"/>
+          <w:highlight w:val="lightGray"/>
+        </w:rPr>
+        <w:t xml:space="preserve"> </w:t>
+      </w:r>
+      <w:r>
+        <w:rPr>
+          <w:rFonts w:ascii="Arial" w:hAnsi="Arial" w:eastAsia="Arial" w:cs="Arial"/>
+          <w:b w:val="0"/>
+          <w:i w:val="0"/>
+          <w:color w:val="000000"/>
+          <w:sz w:val="18"/>
+          <w:highlight w:val="lightGray"/>
+        </w:rPr>
+        <w:t>1</w:t>
+      </w:r>
+      <w:r>
+        <w:rPr>
+          <w:rFonts w:ascii="Arial" w:hAnsi="Arial" w:eastAsia="Arial" w:cs="Arial"/>
+          <w:b w:val="0"/>
+          <w:i w:val="0"/>
+          <w:color w:val="000000"/>
+          <w:sz w:val="18"/>
+          <w:highlight w:val="lightGray"/>
+        </w:rPr>
+        <w:t>,</w:t>
+      </w:r>
+      <w:r>
+        <w:rPr>
+          <w:rFonts w:ascii="Arial" w:hAnsi="Arial" w:eastAsia="Arial" w:cs="Arial"/>
+          <w:b w:val="0"/>
+          <w:i w:val="0"/>
+          <w:color w:val="000000"/>
+          <w:sz w:val="18"/>
+          <w:highlight w:val="lightGray"/>
+        </w:rPr>
+        <w:t xml:space="preserve"> </w:t>
+      </w:r>
+      <w:r>
+        <w:rPr>
+          <w:rFonts w:ascii="Arial" w:hAnsi="Arial" w:eastAsia="Arial" w:cs="Arial"/>
+          <w:b w:val="0"/>
+          <w:i w:val="0"/>
+          <w:color w:val="000000"/>
+          <w:sz w:val="18"/>
+          <w:highlight w:val="lightGray"/>
+        </w:rPr>
+        <w:t>N</w:t>
+      </w:r>
+      <w:r>
+        <w:rPr>
+          <w:rFonts w:ascii="Arial" w:hAnsi="Arial" w:eastAsia="Arial" w:cs="Arial"/>
+          <w:b w:val="0"/>
+          <w:i w:val="0"/>
+          <w:color w:val="000000"/>
+          <w:sz w:val="18"/>
+          <w:highlight w:val="lightGray"/>
+        </w:rPr>
+        <w:t>a</w:t>
+      </w:r>
+      <w:r>
+        <w:rPr>
+          <w:rFonts w:ascii="Arial" w:hAnsi="Arial" w:eastAsia="Arial" w:cs="Arial"/>
+          <w:b w:val="0"/>
+          <w:i w:val="0"/>
+          <w:color w:val="000000"/>
+          <w:sz w:val="18"/>
+          <w:highlight w:val="lightGray"/>
+        </w:rPr>
+        <w:t>m</w:t>
+      </w:r>
+      <w:r>
+        <w:rPr>
+          <w:rFonts w:ascii="Arial" w:hAnsi="Arial" w:eastAsia="Arial" w:cs="Arial"/>
+          <w:b w:val="0"/>
+          <w:i w:val="0"/>
+          <w:color w:val="000000"/>
+          <w:sz w:val="18"/>
+          <w:highlight w:val="lightGray"/>
+        </w:rPr>
+        <w:t>e</w:t>
+      </w:r>
+      <w:r>
+        <w:rPr>
+          <w:rFonts w:ascii="Arial" w:hAnsi="Arial" w:eastAsia="Arial" w:cs="Arial"/>
+          <w:b w:val="0"/>
+          <w:i w:val="0"/>
+          <w:color w:val="000000"/>
+          <w:sz w:val="18"/>
+          <w:highlight w:val="lightGray"/>
+        </w:rPr>
+        <w:t>_</w:t>
+      </w:r>
+      <w:r>
+        <w:rPr>
+          <w:rFonts w:ascii="Arial" w:hAnsi="Arial" w:eastAsia="Arial" w:cs="Arial"/>
+          <w:b w:val="0"/>
+          <w:i w:val="0"/>
+          <w:color w:val="000000"/>
+          <w:sz w:val="18"/>
+          <w:highlight w:val="lightGray"/>
+        </w:rPr>
+        <w:t>E</w:t>
+      </w:r>
+      <w:r>
+        <w:rPr>
+          <w:rFonts w:ascii="Arial" w:hAnsi="Arial" w:eastAsia="Arial" w:cs="Arial"/>
+          <w:b w:val="0"/>
+          <w:i w:val="0"/>
+          <w:color w:val="000000"/>
+          <w:sz w:val="18"/>
+          <w:highlight w:val="lightGray"/>
+        </w:rPr>
+        <w:t>n</w:t>
+      </w:r>
+      <w:r>
+        <w:rPr>
+          <w:rFonts w:ascii="Arial" w:hAnsi="Arial" w:eastAsia="Arial" w:cs="Arial"/>
+          <w:b w:val="0"/>
+          <w:i w:val="0"/>
+          <w:color w:val="000000"/>
+          <w:sz w:val="18"/>
+          <w:highlight w:val="lightGray"/>
+        </w:rPr>
+        <w:t xml:space="preserve"> </w:t>
+      </w:r>
+      <w:r>
+        <w:rPr>
+          <w:rFonts w:ascii="Arial" w:hAnsi="Arial" w:eastAsia="Arial" w:cs="Arial"/>
+          <w:b w:val="0"/>
+          <w:i w:val="0"/>
+          <w:color w:val="000000"/>
+          <w:sz w:val="18"/>
+          <w:highlight w:val="lightGray"/>
+        </w:rPr>
+        <w:t>C</w:t>
+      </w:r>
+      <w:r>
+        <w:rPr>
+          <w:rFonts w:ascii="Arial" w:hAnsi="Arial" w:eastAsia="Arial" w:cs="Arial"/>
+          <w:b w:val="0"/>
+          <w:i w:val="0"/>
+          <w:color w:val="000000"/>
+          <w:sz w:val="18"/>
+          <w:highlight w:val="lightGray"/>
+        </w:rPr>
+        <w:t>o</w:t>
+      </w:r>
+      <w:r>
+        <w:rPr>
+          <w:rFonts w:ascii="Arial" w:hAnsi="Arial" w:eastAsia="Arial" w:cs="Arial"/>
+          <w:b w:val="0"/>
+          <w:i w:val="0"/>
+          <w:color w:val="000000"/>
+          <w:sz w:val="18"/>
+          <w:highlight w:val="lightGray"/>
+        </w:rPr>
+        <w:t>l</w:t>
+      </w:r>
+      <w:r>
+        <w:rPr>
+          <w:rFonts w:ascii="Arial" w:hAnsi="Arial" w:eastAsia="Arial" w:cs="Arial"/>
+          <w:b w:val="0"/>
+          <w:i w:val="0"/>
+          <w:color w:val="000000"/>
+          <w:sz w:val="18"/>
+          <w:highlight w:val="lightGray"/>
+        </w:rPr>
+        <w:t>u</w:t>
+      </w:r>
+      <w:r>
+        <w:rPr>
+          <w:rFonts w:ascii="Arial" w:hAnsi="Arial" w:eastAsia="Arial" w:cs="Arial"/>
+          <w:b w:val="0"/>
+          <w:i w:val="0"/>
+          <w:color w:val="000000"/>
+          <w:sz w:val="18"/>
+          <w:highlight w:val="lightGray"/>
+        </w:rPr>
+        <w:t>m</w:t>
+      </w:r>
+      <w:r>
+        <w:rPr>
+          <w:rFonts w:ascii="Arial" w:hAnsi="Arial" w:eastAsia="Arial" w:cs="Arial"/>
+          <w:b w:val="0"/>
+          <w:i w:val="0"/>
+          <w:color w:val="000000"/>
+          <w:sz w:val="18"/>
+          <w:highlight w:val="lightGray"/>
+        </w:rPr>
+        <w:t>n</w:t>
+      </w:r>
+      <w:r>
+        <w:rPr>
+          <w:rFonts w:ascii="Arial" w:hAnsi="Arial" w:eastAsia="Arial" w:cs="Arial"/>
+          <w:b w:val="0"/>
+          <w:i w:val="0"/>
+          <w:color w:val="000000"/>
+          <w:sz w:val="18"/>
+          <w:highlight w:val="lightGray"/>
+        </w:rPr>
+        <w:t>:</w:t>
+      </w:r>
+      <w:r>
+        <w:rPr>
+          <w:rFonts w:ascii="Arial" w:hAnsi="Arial" w:eastAsia="Arial" w:cs="Arial"/>
+          <w:b w:val="0"/>
+          <w:i w:val="0"/>
+          <w:color w:val="000000"/>
+          <w:sz w:val="18"/>
+          <w:highlight w:val="lightGray"/>
+        </w:rPr>
+        <w:t xml:space="preserve"> </w:t>
+      </w:r>
+      <w:r>
+        <w:rPr>
+          <w:rFonts w:ascii="Arial" w:hAnsi="Arial" w:eastAsia="Arial" w:cs="Arial"/>
+          <w:b w:val="0"/>
+          <w:i w:val="0"/>
+          <w:color w:val="000000"/>
+          <w:sz w:val="18"/>
+          <w:highlight w:val="lightGray"/>
+        </w:rPr>
+        <w:t>M</w:t>
+      </w:r>
+      <w:r>
+        <w:rPr>
+          <w:rFonts w:ascii="Arial" w:hAnsi="Arial" w:eastAsia="Arial" w:cs="Arial"/>
+          <w:b w:val="0"/>
+          <w:i w:val="0"/>
+          <w:color w:val="000000"/>
+          <w:sz w:val="18"/>
+          <w:highlight w:val="lightGray"/>
+        </w:rPr>
+        <w:t>o</w:t>
+      </w:r>
+      <w:r>
+        <w:rPr>
+          <w:rFonts w:ascii="Arial" w:hAnsi="Arial" w:eastAsia="Arial" w:cs="Arial"/>
+          <w:b w:val="0"/>
+          <w:i w:val="0"/>
+          <w:color w:val="000000"/>
+          <w:sz w:val="18"/>
+          <w:highlight w:val="lightGray"/>
+        </w:rPr>
+        <w:t>t</w:t>
+      </w:r>
+      <w:r>
+        <w:rPr>
+          <w:rFonts w:ascii="Arial" w:hAnsi="Arial" w:eastAsia="Arial" w:cs="Arial"/>
+          <w:b w:val="0"/>
+          <w:i w:val="0"/>
+          <w:color w:val="000000"/>
+          <w:sz w:val="18"/>
+          <w:highlight w:val="lightGray"/>
+        </w:rPr>
+        <w:t>a</w:t>
+      </w:r>
+      <w:r>
+        <w:rPr>
+          <w:rFonts w:ascii="Arial" w:hAnsi="Arial" w:eastAsia="Arial" w:cs="Arial"/>
+          <w:b w:val="0"/>
+          <w:i w:val="0"/>
+          <w:color w:val="000000"/>
+          <w:sz w:val="18"/>
+          <w:highlight w:val="lightGray"/>
+        </w:rPr>
+        <w:t>s</w:t>
+      </w:r>
+      <w:r>
+        <w:rPr>
+          <w:rFonts w:ascii="Arial" w:hAnsi="Arial" w:eastAsia="Arial" w:cs="Arial"/>
+          <w:b w:val="0"/>
+          <w:i w:val="0"/>
+          <w:color w:val="000000"/>
+          <w:sz w:val="18"/>
+          <w:highlight w:val="lightGray"/>
+        </w:rPr>
+        <w:t>e</w:t>
+      </w:r>
+      <w:r>
+        <w:rPr>
+          <w:rFonts w:ascii="Arial" w:hAnsi="Arial" w:eastAsia="Arial" w:cs="Arial"/>
+          <w:b w:val="0"/>
+          <w:i w:val="0"/>
+          <w:color w:val="000000"/>
+          <w:sz w:val="18"/>
+          <w:highlight w:val="lightGray"/>
+        </w:rPr>
+        <w:t>m</w:t>
+      </w:r>
+      <w:r>
+        <w:rPr>
+          <w:rFonts w:ascii="Arial" w:hAnsi="Arial" w:eastAsia="Arial" w:cs="Arial"/>
+          <w:b w:val="0"/>
+          <w:i w:val="0"/>
+          <w:color w:val="000000"/>
+          <w:sz w:val="18"/>
+          <w:highlight w:val="lightGray"/>
+        </w:rPr>
+        <w:t xml:space="preserve"> </w:t>
+      </w:r>
+      <w:r>
+        <w:rPr>
+          <w:rFonts w:ascii="Arial" w:hAnsi="Arial" w:eastAsia="Arial" w:cs="Arial"/>
+          <w:b w:val="0"/>
+          <w:i w:val="0"/>
+          <w:color w:val="000000"/>
+          <w:sz w:val="18"/>
+          <w:highlight w:val="lightGray"/>
+        </w:rPr>
+        <w:t>E</w:t>
+      </w:r>
+      <w:r>
+        <w:rPr>
+          <w:rFonts w:ascii="Arial" w:hAnsi="Arial" w:eastAsia="Arial" w:cs="Arial"/>
+          <w:b w:val="0"/>
+          <w:i w:val="0"/>
+          <w:color w:val="000000"/>
+          <w:sz w:val="18"/>
+          <w:highlight w:val="lightGray"/>
+        </w:rPr>
+        <w:t>s</w:t>
+      </w:r>
+      <w:r>
+        <w:rPr>
+          <w:rFonts w:ascii="Arial" w:hAnsi="Arial" w:eastAsia="Arial" w:cs="Arial"/>
+          <w:b w:val="0"/>
+          <w:i w:val="0"/>
+          <w:color w:val="000000"/>
+          <w:sz w:val="18"/>
+          <w:highlight w:val="lightGray"/>
+        </w:rPr>
+        <w:t>s</w:t>
+      </w:r>
+      <w:r>
+        <w:rPr>
+          <w:rFonts w:ascii="Arial" w:hAnsi="Arial" w:eastAsia="Arial" w:cs="Arial"/>
+          <w:b w:val="0"/>
+          <w:i w:val="0"/>
+          <w:color w:val="000000"/>
+          <w:sz w:val="18"/>
+          <w:highlight w:val="lightGray"/>
+        </w:rPr>
+        <w:t>a</w:t>
+      </w:r>
+      <w:r>
+        <w:rPr>
+          <w:rFonts w:ascii="Arial" w:hAnsi="Arial" w:eastAsia="Arial" w:cs="Arial"/>
+          <w:b w:val="0"/>
+          <w:i w:val="0"/>
+          <w:color w:val="000000"/>
+          <w:sz w:val="18"/>
+          <w:highlight w:val="lightGray"/>
+        </w:rPr>
+        <w:t>m</w:t>
+      </w:r>
+      <w:r>
+        <w:rPr>
+          <w:rFonts w:ascii="Arial" w:hAnsi="Arial" w:eastAsia="Arial" w:cs="Arial"/>
+          <w:b w:val="0"/>
+          <w:i w:val="0"/>
+          <w:color w:val="000000"/>
+          <w:sz w:val="18"/>
+          <w:highlight w:val="lightGray"/>
+        </w:rPr>
+        <w:t>]</w:t>
+      </w:r>
+      <w:r>
+        <w:rPr>
+          <w:rFonts w:ascii="Arial" w:hAnsi="Arial" w:eastAsia="Arial" w:cs="Arial"/>
+          <w:b w:val="0"/>
+          <w:i w:val="0"/>
+          <w:color w:val="000000"/>
+          <w:sz w:val="18"/>
+          <w:highlight w:val="lightGray"/>
+        </w:rPr>
+        <w:t xml:space="preserve"> </w:t>
+      </w:r>
+      <w:r>
+        <w:rPr>
+          <w:rFonts w:ascii="Arial" w:hAnsi="Arial" w:eastAsia="Arial" w:cs="Arial"/>
+          <w:b w:val="0"/>
+          <w:i w:val="0"/>
+          <w:color w:val="000000"/>
+          <w:sz w:val="18"/>
+          <w:highlight w:val="lightGray"/>
+        </w:rPr>
+        <w:t>-</w:t>
+      </w:r>
+      <w:r>
+        <w:rPr>
+          <w:rFonts w:ascii="Arial" w:hAnsi="Arial" w:eastAsia="Arial" w:cs="Arial"/>
+          <w:b w:val="0"/>
+          <w:i w:val="0"/>
+          <w:color w:val="000000"/>
+          <w:sz w:val="18"/>
+          <w:highlight w:val="lightGray"/>
+        </w:rPr>
+        <w:t>&gt;</w:t>
+      </w:r>
+      <w:r>
+        <w:rPr>
+          <w:rFonts w:ascii="Arial" w:hAnsi="Arial" w:eastAsia="Arial" w:cs="Arial"/>
+          <w:b w:val="0"/>
+          <w:i w:val="0"/>
+          <w:color w:val="000000"/>
+          <w:sz w:val="18"/>
+          <w:highlight w:val="lightGray"/>
+        </w:rPr>
+        <w:t xml:space="preserve"> </w:t>
+      </w:r>
+      <w:r>
+        <w:rPr>
+          <w:rFonts w:ascii="Arial" w:hAnsi="Arial" w:eastAsia="Arial" w:cs="Arial"/>
+          <w:b/>
+          <w:i w:val="0"/>
+          <w:color w:val="000000"/>
+          <w:sz w:val="18"/>
+          <w:highlight w:val="lightGray"/>
+        </w:rPr>
+        <w:t>F</w:t>
+      </w:r>
+      <w:r>
+        <w:rPr>
+          <w:rFonts w:ascii="Arial" w:hAnsi="Arial" w:eastAsia="Arial" w:cs="Arial"/>
+          <w:b/>
+          <w:i w:val="0"/>
+          <w:color w:val="000000"/>
+          <w:sz w:val="18"/>
+          <w:highlight w:val="lightGray"/>
+        </w:rPr>
+        <w:t>r</w:t>
+      </w:r>
+      <w:r>
+        <w:rPr>
+          <w:rFonts w:ascii="Arial" w:hAnsi="Arial" w:eastAsia="Arial" w:cs="Arial"/>
+          <w:b/>
+          <w:i w:val="0"/>
+          <w:color w:val="000000"/>
+          <w:sz w:val="18"/>
+          <w:highlight w:val="lightGray"/>
+        </w:rPr>
+        <w:t>o</w:t>
+      </w:r>
+      <w:r>
+        <w:rPr>
+          <w:rFonts w:ascii="Arial" w:hAnsi="Arial" w:eastAsia="Arial" w:cs="Arial"/>
+          <w:b/>
+          <w:i w:val="0"/>
+          <w:color w:val="000000"/>
+          <w:sz w:val="18"/>
+          <w:highlight w:val="lightGray"/>
+        </w:rPr>
+        <w:t>m</w:t>
+      </w:r>
+      <w:r>
+        <w:rPr>
+          <w:rFonts w:ascii="Arial" w:hAnsi="Arial" w:eastAsia="Arial" w:cs="Arial"/>
+          <w:b/>
+          <w:i w:val="0"/>
+          <w:color w:val="000000"/>
+          <w:sz w:val="18"/>
+          <w:highlight w:val="lightGray"/>
+        </w:rPr>
+        <w:t>:</w:t>
+      </w:r>
+      <w:r>
+        <w:rPr>
+          <w:rFonts w:ascii="Arial" w:hAnsi="Arial" w:eastAsia="Arial" w:cs="Arial"/>
+          <w:b w:val="0"/>
+          <w:i w:val="0"/>
+          <w:color w:val="000000"/>
+          <w:sz w:val="18"/>
+          <w:highlight w:val="lightGray"/>
+        </w:rPr>
+        <w:t xml:space="preserve"> </w:t>
+      </w:r>
+      <w:r>
+        <w:rPr>
+          <w:rFonts w:ascii="Arial" w:hAnsi="Arial" w:eastAsia="Arial" w:cs="Arial"/>
+          <w:b w:val="0"/>
+          <w:i w:val="0"/>
+          <w:color w:val="000000"/>
+          <w:sz w:val="18"/>
+          <w:highlight w:val="lightGray"/>
+        </w:rPr>
+        <w:t>[</w:t>
+      </w:r>
+      <w:r>
+        <w:rPr>
+          <w:rFonts w:ascii="Arial" w:hAnsi="Arial" w:eastAsia="Arial" w:cs="Arial"/>
+          <w:b w:val="0"/>
+          <w:i w:val="0"/>
+          <w:color w:val="000000"/>
+          <w:sz w:val="18"/>
+          <w:highlight w:val="lightGray"/>
+        </w:rPr>
+        <w:t>C</w:t>
+      </w:r>
+      <w:r>
+        <w:rPr>
+          <w:rFonts w:ascii="Arial" w:hAnsi="Arial" w:eastAsia="Arial" w:cs="Arial"/>
+          <w:b w:val="0"/>
+          <w:i w:val="0"/>
+          <w:color w:val="000000"/>
+          <w:sz w:val="18"/>
+          <w:highlight w:val="lightGray"/>
+        </w:rPr>
+        <w:t>h</w:t>
+      </w:r>
+      <w:r>
+        <w:rPr>
+          <w:rFonts w:ascii="Arial" w:hAnsi="Arial" w:eastAsia="Arial" w:cs="Arial"/>
+          <w:b w:val="0"/>
+          <w:i w:val="0"/>
+          <w:color w:val="000000"/>
+          <w:sz w:val="18"/>
+          <w:highlight w:val="lightGray"/>
+        </w:rPr>
+        <w:t>a</w:t>
+      </w:r>
+      <w:r>
+        <w:rPr>
+          <w:rFonts w:ascii="Arial" w:hAnsi="Arial" w:eastAsia="Arial" w:cs="Arial"/>
+          <w:b w:val="0"/>
+          <w:i w:val="0"/>
+          <w:color w:val="000000"/>
+          <w:sz w:val="18"/>
+          <w:highlight w:val="lightGray"/>
+        </w:rPr>
+        <w:t>t</w:t>
+      </w:r>
+      <w:r>
+        <w:rPr>
+          <w:rFonts w:ascii="Arial" w:hAnsi="Arial" w:eastAsia="Arial" w:cs="Arial"/>
+          <w:b w:val="0"/>
+          <w:i w:val="0"/>
+          <w:color w:val="000000"/>
+          <w:sz w:val="18"/>
+          <w:highlight w:val="lightGray"/>
+        </w:rPr>
+        <w:t>g</w:t>
+      </w:r>
+      <w:r>
+        <w:rPr>
+          <w:rFonts w:ascii="Arial" w:hAnsi="Arial" w:eastAsia="Arial" w:cs="Arial"/>
+          <w:b w:val="0"/>
+          <w:i w:val="0"/>
+          <w:color w:val="000000"/>
+          <w:sz w:val="18"/>
+          <w:highlight w:val="lightGray"/>
+        </w:rPr>
+        <w:t>p</w:t>
+      </w:r>
+      <w:r>
+        <w:rPr>
+          <w:rFonts w:ascii="Arial" w:hAnsi="Arial" w:eastAsia="Arial" w:cs="Arial"/>
+          <w:b w:val="0"/>
+          <w:i w:val="0"/>
+          <w:color w:val="000000"/>
+          <w:sz w:val="18"/>
+          <w:highlight w:val="lightGray"/>
+        </w:rPr>
+        <w:t>t</w:t>
+      </w:r>
+      <w:r>
+        <w:rPr>
+          <w:rFonts w:ascii="Arial" w:hAnsi="Arial" w:eastAsia="Arial" w:cs="Arial"/>
+          <w:b w:val="0"/>
+          <w:i w:val="0"/>
+          <w:color w:val="000000"/>
+          <w:sz w:val="18"/>
+          <w:highlight w:val="lightGray"/>
+        </w:rPr>
+        <w:t xml:space="preserve"> </w:t>
+      </w:r>
+      <w:r>
+        <w:rPr>
+          <w:rFonts w:ascii="Arial" w:hAnsi="Arial" w:eastAsia="Arial" w:cs="Arial"/>
+          <w:b w:val="0"/>
+          <w:i w:val="0"/>
+          <w:color w:val="000000"/>
+          <w:sz w:val="18"/>
+          <w:highlight w:val="lightGray"/>
         </w:rPr>
         <w:t>(</w:t>
       </w:r>
       <w:r>
         <w:rPr>
-          <w:b/>
-          <w:sz w:val="14"/>
-          <w:szCs w:val="14"/>
-          <w:shd w:val="clear" w:color="auto" w:fill="B7B7B7"/>
-        </w:rPr>
-        <w:t>GPT</w:t>
-      </w:r>
-      <w:r>
-        <w:rPr>
-          <w:b/>
-          <w:sz w:val="14"/>
-          <w:szCs w:val="14"/>
-          <w:shd w:val="clear" w:color="auto" w:fill="B7B7B7"/>
-        </w:rPr>
-        <w:noBreakHyphen/>
-        <w:t>5 Mini</w:t>
-      </w:r>
-      <w:r>
-        <w:rPr>
-          <w:b/>
-          <w:sz w:val="14"/>
-          <w:szCs w:val="14"/>
-          <w:shd w:val="clear" w:color="auto" w:fill="B7B7B7"/>
-        </w:rPr>
-        <w:t>) at [10/26/2025]</w:t>
+          <w:rFonts w:ascii="Arial" w:hAnsi="Arial" w:eastAsia="Arial" w:cs="Arial"/>
+          <w:b w:val="0"/>
+          <w:i w:val="0"/>
+          <w:color w:val="000000"/>
+          <w:sz w:val="18"/>
+          <w:highlight w:val="lightGray"/>
+        </w:rPr>
+        <w:t>G</w:t>
+      </w:r>
+      <w:r>
+        <w:rPr>
+          <w:rFonts w:ascii="Arial" w:hAnsi="Arial" w:eastAsia="Arial" w:cs="Arial"/>
+          <w:b w:val="0"/>
+          <w:i w:val="0"/>
+          <w:color w:val="000000"/>
+          <w:sz w:val="18"/>
+          <w:highlight w:val="lightGray"/>
+        </w:rPr>
+        <w:t>P</w:t>
+      </w:r>
+      <w:r>
+        <w:rPr>
+          <w:rFonts w:ascii="Arial" w:hAnsi="Arial" w:eastAsia="Arial" w:cs="Arial"/>
+          <w:b w:val="0"/>
+          <w:i w:val="0"/>
+          <w:color w:val="000000"/>
+          <w:sz w:val="18"/>
+          <w:highlight w:val="lightGray"/>
+        </w:rPr>
+        <w:t>T</w:t>
+      </w:r>
+      <w:r>
+        <w:rPr>
+          <w:rFonts w:ascii="Arial" w:hAnsi="Arial" w:eastAsia="Arial" w:cs="Cambria Math"/>
+          <w:b w:val="0"/>
+          <w:i w:val="0"/>
+          <w:color w:val="000000"/>
+          <w:sz w:val="18"/>
+          <w:highlight w:val="lightGray"/>
+        </w:rPr>
+        <w:t>‑</w:t>
+      </w:r>
+      <w:r>
+        <w:rPr>
+          <w:rFonts w:ascii="Arial" w:hAnsi="Arial" w:eastAsia="Arial" w:cs="Arial"/>
+          <w:b w:val="0"/>
+          <w:i w:val="0"/>
+          <w:color w:val="000000"/>
+          <w:sz w:val="18"/>
+          <w:highlight w:val="lightGray"/>
+        </w:rPr>
+        <w:t>5</w:t>
+      </w:r>
+      <w:r>
+        <w:rPr>
+          <w:rFonts w:ascii="Arial" w:hAnsi="Arial" w:eastAsia="Arial" w:cs="Arial"/>
+          <w:b w:val="0"/>
+          <w:i w:val="0"/>
+          <w:color w:val="000000"/>
+          <w:sz w:val="18"/>
+          <w:highlight w:val="lightGray"/>
+        </w:rPr>
+        <w:t xml:space="preserve"> </w:t>
+      </w:r>
+      <w:r>
+        <w:rPr>
+          <w:rFonts w:ascii="Arial" w:hAnsi="Arial" w:eastAsia="Arial" w:cs="Arial"/>
+          <w:b w:val="0"/>
+          <w:i w:val="0"/>
+          <w:color w:val="000000"/>
+          <w:sz w:val="18"/>
+          <w:highlight w:val="lightGray"/>
+        </w:rPr>
+        <w:t>M</w:t>
+      </w:r>
+      <w:r>
+        <w:rPr>
+          <w:rFonts w:ascii="Arial" w:hAnsi="Arial" w:eastAsia="Arial" w:cs="Arial"/>
+          <w:b w:val="0"/>
+          <w:i w:val="0"/>
+          <w:color w:val="000000"/>
+          <w:sz w:val="18"/>
+          <w:highlight w:val="lightGray"/>
+        </w:rPr>
+        <w:t>i</w:t>
+      </w:r>
+      <w:r>
+        <w:rPr>
+          <w:rFonts w:ascii="Arial" w:hAnsi="Arial" w:eastAsia="Arial" w:cs="Arial"/>
+          <w:b w:val="0"/>
+          <w:i w:val="0"/>
+          <w:color w:val="000000"/>
+          <w:sz w:val="18"/>
+          <w:highlight w:val="lightGray"/>
+        </w:rPr>
+        <w:t>n</w:t>
+      </w:r>
+      <w:r>
+        <w:rPr>
+          <w:rFonts w:ascii="Arial" w:hAnsi="Arial" w:eastAsia="Arial" w:cs="Arial"/>
+          <w:b w:val="0"/>
+          <w:i w:val="0"/>
+          <w:color w:val="000000"/>
+          <w:sz w:val="18"/>
+          <w:highlight w:val="lightGray"/>
+        </w:rPr>
+        <w:t>i</w:t>
+      </w:r>
+      <w:r>
+        <w:rPr>
+          <w:rFonts w:ascii="Arial" w:hAnsi="Arial" w:eastAsia="Arial" w:cs="Arial"/>
+          <w:b w:val="0"/>
+          <w:i w:val="0"/>
+          <w:color w:val="000000"/>
+          <w:sz w:val="18"/>
+          <w:highlight w:val="lightGray"/>
+        </w:rPr>
+        <w:t>)</w:t>
+      </w:r>
+      <w:r>
+        <w:rPr>
+          <w:rFonts w:ascii="Arial" w:hAnsi="Arial" w:eastAsia="Arial" w:cs="Arial"/>
+          <w:b w:val="0"/>
+          <w:i w:val="0"/>
+          <w:color w:val="000000"/>
+          <w:sz w:val="18"/>
+          <w:highlight w:val="lightGray"/>
+        </w:rPr>
+        <w:t>]</w:t>
+      </w:r>
+      <w:r>
+        <w:rPr>
+          <w:rFonts w:ascii="Arial" w:hAnsi="Arial" w:eastAsia="Arial" w:cs="Arial"/>
+          <w:b w:val="0"/>
+          <w:i w:val="0"/>
+          <w:color w:val="000000"/>
+          <w:sz w:val="18"/>
+          <w:highlight w:val="lightGray"/>
+        </w:rPr>
+        <w:t xml:space="preserve"> </w:t>
+      </w:r>
+      <w:r>
+        <w:rPr>
+          <w:rFonts w:ascii="Arial" w:hAnsi="Arial" w:eastAsia="Arial" w:cs="Arial"/>
+          <w:b/>
+          <w:i w:val="0"/>
+          <w:color w:val="000000"/>
+          <w:sz w:val="18"/>
+          <w:highlight w:val="lightGray"/>
+        </w:rPr>
+        <w:t>o</w:t>
+      </w:r>
+      <w:r>
+        <w:rPr>
+          <w:rFonts w:ascii="Arial" w:hAnsi="Arial" w:eastAsia="Arial" w:cs="Arial"/>
+          <w:b/>
+          <w:i w:val="0"/>
+          <w:color w:val="000000"/>
+          <w:sz w:val="18"/>
+          <w:highlight w:val="lightGray"/>
+        </w:rPr>
+        <w:t>n</w:t>
+      </w:r>
+      <w:r>
+        <w:rPr>
+          <w:rFonts w:ascii="Arial" w:hAnsi="Arial" w:eastAsia="Arial"/>
+          <w:sz w:val="18"/>
+          <w:highlight w:val="lightGray"/>
+        </w:rPr>
+        <w:t xml:space="preserve"> [</w:t>
+      </w:r>
+      <w:r>
+        <w:rPr>
+          <w:rFonts w:ascii="Arial" w:hAnsi="Arial" w:eastAsia="Arial"/>
+          <w:sz w:val="18"/>
+          <w:highlight w:val="lightGray"/>
+        </w:rPr>
+        <w:t>10</w:t>
+      </w:r>
+      <w:r>
+        <w:rPr>
+          <w:rFonts w:ascii="Arial" w:hAnsi="Arial" w:eastAsia="Arial"/>
+          <w:sz w:val="18"/>
+          <w:highlight w:val="lightGray"/>
+        </w:rPr>
+        <w:t>/</w:t>
+      </w:r>
+      <w:r>
+        <w:rPr>
+          <w:rFonts w:ascii="Arial" w:hAnsi="Arial" w:eastAsia="Arial"/>
+          <w:sz w:val="18"/>
+          <w:highlight w:val="lightGray"/>
+        </w:rPr>
+        <w:t>26</w:t>
+      </w:r>
+      <w:r>
+        <w:rPr>
+          <w:rFonts w:ascii="Arial" w:hAnsi="Arial" w:eastAsia="Arial"/>
+          <w:sz w:val="18"/>
+          <w:highlight w:val="lightGray"/>
+        </w:rPr>
+        <w:t>/2025]</w:t>
       </w:r>
     </w:p>
     <w:p>
@@ -811,60 +6998,1605 @@
     <w:p>
       <w:r>
         <w:rPr>
-          <w:b/>
-          <w:shd w:val="clear" w:color="auto" w:fill="B7B7B7"/>
-        </w:rPr>
-        <w:t># Source</w:t>
-      </w:r>
-      <w:r>
-        <w:rPr>
-          <w:shd w:val="clear" w:color="auto" w:fill="B7B7B7"/>
-        </w:rPr>
-        <w:t xml:space="preserve">: </w:t>
-      </w:r>
-      <w:r>
-        <w:rPr>
-          <w:b/>
-          <w:shd w:val="clear" w:color="auto" w:fill="B7B7B7"/>
-        </w:rPr>
-        <w:t xml:space="preserve">Chatgpt </w:t>
-      </w:r>
-      <w:r>
-        <w:rPr>
-          <w:b/>
-          <w:sz w:val="14"/>
-          <w:szCs w:val="14"/>
-          <w:shd w:val="clear" w:color="auto" w:fill="B7B7B7"/>
+          <w:rFonts w:ascii="Arial" w:hAnsi="Arial" w:eastAsia="Arial" w:cs="Arial"/>
+          <w:b/>
+          <w:i w:val="0"/>
+          <w:color w:val="000000"/>
+          <w:sz w:val="18"/>
+          <w:highlight w:val="lightGray"/>
+        </w:rPr>
+        <w:t>#</w:t>
+      </w:r>
+      <w:r>
+        <w:rPr>
+          <w:rFonts w:ascii="Arial" w:hAnsi="Arial" w:eastAsia="Arial" w:cs="Arial"/>
+          <w:b/>
+          <w:i w:val="0"/>
+          <w:color w:val="000000"/>
+          <w:sz w:val="18"/>
+          <w:highlight w:val="lightGray"/>
+        </w:rPr>
+        <w:t xml:space="preserve"> </w:t>
+      </w:r>
+      <w:r>
+        <w:rPr>
+          <w:rFonts w:ascii="Arial" w:hAnsi="Arial" w:eastAsia="Arial" w:cs="Arial"/>
+          <w:b/>
+          <w:i w:val="0"/>
+          <w:color w:val="000000"/>
+          <w:sz w:val="18"/>
+          <w:highlight w:val="lightGray"/>
+        </w:rPr>
+        <w:t>S</w:t>
+      </w:r>
+      <w:r>
+        <w:rPr>
+          <w:rFonts w:ascii="Arial" w:hAnsi="Arial" w:eastAsia="Arial" w:cs="Arial"/>
+          <w:b/>
+          <w:i w:val="0"/>
+          <w:color w:val="000000"/>
+          <w:sz w:val="18"/>
+          <w:highlight w:val="lightGray"/>
+        </w:rPr>
+        <w:t>o</w:t>
+      </w:r>
+      <w:r>
+        <w:rPr>
+          <w:rFonts w:ascii="Arial" w:hAnsi="Arial" w:eastAsia="Arial" w:cs="Arial"/>
+          <w:b/>
+          <w:i w:val="0"/>
+          <w:color w:val="000000"/>
+          <w:sz w:val="18"/>
+          <w:highlight w:val="lightGray"/>
+        </w:rPr>
+        <w:t>u</w:t>
+      </w:r>
+      <w:r>
+        <w:rPr>
+          <w:rFonts w:ascii="Arial" w:hAnsi="Arial" w:eastAsia="Arial" w:cs="Arial"/>
+          <w:b/>
+          <w:i w:val="0"/>
+          <w:color w:val="000000"/>
+          <w:sz w:val="18"/>
+          <w:highlight w:val="lightGray"/>
+        </w:rPr>
+        <w:t>r</w:t>
+      </w:r>
+      <w:r>
+        <w:rPr>
+          <w:rFonts w:ascii="Arial" w:hAnsi="Arial" w:eastAsia="Arial" w:cs="Arial"/>
+          <w:b/>
+          <w:i w:val="0"/>
+          <w:color w:val="000000"/>
+          <w:sz w:val="18"/>
+          <w:highlight w:val="lightGray"/>
+        </w:rPr>
+        <w:t>c</w:t>
+      </w:r>
+      <w:r>
+        <w:rPr>
+          <w:rFonts w:ascii="Arial" w:hAnsi="Arial" w:eastAsia="Arial" w:cs="Arial"/>
+          <w:b/>
+          <w:i w:val="0"/>
+          <w:color w:val="000000"/>
+          <w:sz w:val="18"/>
+          <w:highlight w:val="lightGray"/>
+        </w:rPr>
+        <w:t>e</w:t>
+      </w:r>
+      <w:r>
+        <w:rPr>
+          <w:rFonts w:ascii="Arial" w:hAnsi="Arial" w:eastAsia="Arial" w:cs="Arial"/>
+          <w:b/>
+          <w:i w:val="0"/>
+          <w:color w:val="000000"/>
+          <w:sz w:val="18"/>
+          <w:highlight w:val="lightGray"/>
+        </w:rPr>
+        <w:t>:</w:t>
+      </w:r>
+      <w:r>
+        <w:rPr>
+          <w:rFonts w:ascii="Arial" w:hAnsi="Arial" w:eastAsia="Arial" w:cs="Arial"/>
+          <w:b/>
+          <w:i w:val="0"/>
+          <w:color w:val="000000"/>
+          <w:sz w:val="18"/>
+          <w:highlight w:val="lightGray"/>
+        </w:rPr>
+        <w:t xml:space="preserve"> </w:t>
+      </w:r>
+      <w:r>
+        <w:rPr>
+          <w:rFonts w:ascii="Arial" w:hAnsi="Arial" w:eastAsia="Arial" w:cs="Arial"/>
+          <w:b/>
+          <w:i w:val="0"/>
+          <w:color w:val="000000"/>
+          <w:sz w:val="18"/>
+          <w:highlight w:val="lightGray"/>
+        </w:rPr>
+        <w:t>A</w:t>
+      </w:r>
+      <w:r>
+        <w:rPr>
+          <w:rFonts w:ascii="Arial" w:hAnsi="Arial" w:eastAsia="Arial" w:cs="Arial"/>
+          <w:b/>
+          <w:i w:val="0"/>
+          <w:color w:val="000000"/>
+          <w:sz w:val="18"/>
+          <w:highlight w:val="lightGray"/>
+        </w:rPr>
+        <w:t>I</w:t>
+      </w:r>
+      <w:r>
+        <w:rPr>
+          <w:rFonts w:ascii="Arial" w:hAnsi="Arial" w:eastAsia="Arial" w:cs="Arial"/>
+          <w:b/>
+          <w:i w:val="0"/>
+          <w:color w:val="000000"/>
+          <w:sz w:val="18"/>
+          <w:highlight w:val="lightGray"/>
+        </w:rPr>
+        <w:t xml:space="preserve"> </w:t>
+      </w:r>
+      <w:r>
+        <w:rPr>
+          <w:rFonts w:ascii="Arial" w:hAnsi="Arial" w:eastAsia="Arial" w:cs="Arial"/>
+          <w:b/>
+          <w:i w:val="0"/>
+          <w:color w:val="000000"/>
+          <w:sz w:val="18"/>
+          <w:highlight w:val="lightGray"/>
+        </w:rPr>
+        <w:t>S</w:t>
+      </w:r>
+      <w:r>
+        <w:rPr>
+          <w:rFonts w:ascii="Arial" w:hAnsi="Arial" w:eastAsia="Arial" w:cs="Arial"/>
+          <w:b/>
+          <w:i w:val="0"/>
+          <w:color w:val="000000"/>
+          <w:sz w:val="18"/>
+          <w:highlight w:val="lightGray"/>
+        </w:rPr>
+        <w:t>o</w:t>
+      </w:r>
+      <w:r>
+        <w:rPr>
+          <w:rFonts w:ascii="Arial" w:hAnsi="Arial" w:eastAsia="Arial" w:cs="Arial"/>
+          <w:b/>
+          <w:i w:val="0"/>
+          <w:color w:val="000000"/>
+          <w:sz w:val="18"/>
+          <w:highlight w:val="lightGray"/>
+        </w:rPr>
+        <w:t>u</w:t>
+      </w:r>
+      <w:r>
+        <w:rPr>
+          <w:rFonts w:ascii="Arial" w:hAnsi="Arial" w:eastAsia="Arial" w:cs="Arial"/>
+          <w:b/>
+          <w:i w:val="0"/>
+          <w:color w:val="000000"/>
+          <w:sz w:val="18"/>
+          <w:highlight w:val="lightGray"/>
+        </w:rPr>
+        <w:t>r</w:t>
+      </w:r>
+      <w:r>
+        <w:rPr>
+          <w:rFonts w:ascii="Arial" w:hAnsi="Arial" w:eastAsia="Arial" w:cs="Arial"/>
+          <w:b/>
+          <w:i w:val="0"/>
+          <w:color w:val="000000"/>
+          <w:sz w:val="18"/>
+          <w:highlight w:val="lightGray"/>
+        </w:rPr>
+        <w:t>c</w:t>
+      </w:r>
+      <w:r>
+        <w:rPr>
+          <w:rFonts w:ascii="Arial" w:hAnsi="Arial" w:eastAsia="Arial" w:cs="Arial"/>
+          <w:b/>
+          <w:i w:val="0"/>
+          <w:color w:val="000000"/>
+          <w:sz w:val="18"/>
+          <w:highlight w:val="lightGray"/>
+        </w:rPr>
+        <w:t>e</w:t>
+      </w:r>
+      <w:r>
+        <w:rPr>
+          <w:rFonts w:ascii="Arial" w:hAnsi="Arial" w:eastAsia="Arial" w:cs="Arial"/>
+          <w:b/>
+          <w:i w:val="0"/>
+          <w:color w:val="000000"/>
+          <w:sz w:val="18"/>
+          <w:highlight w:val="lightGray"/>
+        </w:rPr>
+        <w:t>:</w:t>
+      </w:r>
+      <w:r>
+        <w:rPr>
+          <w:rFonts w:ascii="Arial" w:hAnsi="Arial" w:eastAsia="Arial" w:cs="Arial"/>
+          <w:b/>
+          <w:i w:val="0"/>
+          <w:color w:val="000000"/>
+          <w:sz w:val="18"/>
+          <w:highlight w:val="lightGray"/>
+        </w:rPr>
+        <w:t xml:space="preserve"> </w:t>
+      </w:r>
+      <w:r>
+        <w:rPr>
+          <w:rFonts w:ascii="Arial" w:hAnsi="Arial" w:eastAsia="Arial" w:cs="Arial"/>
+          <w:b/>
+          <w:i w:val="0"/>
+          <w:color w:val="000000"/>
+          <w:sz w:val="18"/>
+          <w:highlight w:val="lightGray"/>
+        </w:rPr>
+        <w:t>P</w:t>
+      </w:r>
+      <w:r>
+        <w:rPr>
+          <w:rFonts w:ascii="Arial" w:hAnsi="Arial" w:eastAsia="Arial" w:cs="Arial"/>
+          <w:b/>
+          <w:i w:val="0"/>
+          <w:color w:val="000000"/>
+          <w:sz w:val="18"/>
+          <w:highlight w:val="lightGray"/>
+        </w:rPr>
+        <w:t>r</w:t>
+      </w:r>
+      <w:r>
+        <w:rPr>
+          <w:rFonts w:ascii="Arial" w:hAnsi="Arial" w:eastAsia="Arial" w:cs="Arial"/>
+          <w:b/>
+          <w:i w:val="0"/>
+          <w:color w:val="000000"/>
+          <w:sz w:val="18"/>
+          <w:highlight w:val="lightGray"/>
+        </w:rPr>
+        <w:t>o</w:t>
+      </w:r>
+      <w:r>
+        <w:rPr>
+          <w:rFonts w:ascii="Arial" w:hAnsi="Arial" w:eastAsia="Arial" w:cs="Arial"/>
+          <w:b/>
+          <w:i w:val="0"/>
+          <w:color w:val="000000"/>
+          <w:sz w:val="18"/>
+          <w:highlight w:val="lightGray"/>
+        </w:rPr>
+        <w:t>v</w:t>
+      </w:r>
+      <w:r>
+        <w:rPr>
+          <w:rFonts w:ascii="Arial" w:hAnsi="Arial" w:eastAsia="Arial" w:cs="Arial"/>
+          <w:b/>
+          <w:i w:val="0"/>
+          <w:color w:val="000000"/>
+          <w:sz w:val="18"/>
+          <w:highlight w:val="lightGray"/>
+        </w:rPr>
+        <w:t>i</w:t>
+      </w:r>
+      <w:r>
+        <w:rPr>
+          <w:rFonts w:ascii="Arial" w:hAnsi="Arial" w:eastAsia="Arial" w:cs="Arial"/>
+          <w:b/>
+          <w:i w:val="0"/>
+          <w:color w:val="000000"/>
+          <w:sz w:val="18"/>
+          <w:highlight w:val="lightGray"/>
+        </w:rPr>
+        <w:t>d</w:t>
+      </w:r>
+      <w:r>
+        <w:rPr>
+          <w:rFonts w:ascii="Arial" w:hAnsi="Arial" w:eastAsia="Arial" w:cs="Arial"/>
+          <w:b/>
+          <w:i w:val="0"/>
+          <w:color w:val="000000"/>
+          <w:sz w:val="18"/>
+          <w:highlight w:val="lightGray"/>
+        </w:rPr>
+        <w:t>e</w:t>
+      </w:r>
+      <w:r>
+        <w:rPr>
+          <w:rFonts w:ascii="Arial" w:hAnsi="Arial" w:eastAsia="Arial" w:cs="Arial"/>
+          <w:b/>
+          <w:i w:val="0"/>
+          <w:color w:val="000000"/>
+          <w:sz w:val="18"/>
+          <w:highlight w:val="lightGray"/>
+        </w:rPr>
+        <w:t>d</w:t>
+      </w:r>
+      <w:r>
+        <w:rPr>
+          <w:rFonts w:ascii="Arial" w:hAnsi="Arial" w:eastAsia="Arial" w:cs="Arial"/>
+          <w:b/>
+          <w:i w:val="0"/>
+          <w:color w:val="000000"/>
+          <w:sz w:val="18"/>
+          <w:highlight w:val="lightGray"/>
+        </w:rPr>
+        <w:t xml:space="preserve"> </w:t>
+      </w:r>
+      <w:r>
+        <w:rPr>
+          <w:rFonts w:ascii="Arial" w:hAnsi="Arial" w:eastAsia="Arial" w:cs="Arial"/>
+          <w:b/>
+          <w:i w:val="0"/>
+          <w:color w:val="000000"/>
+          <w:sz w:val="18"/>
+          <w:highlight w:val="lightGray"/>
+        </w:rPr>
+        <w:t>b</w:t>
+      </w:r>
+      <w:r>
+        <w:rPr>
+          <w:rFonts w:ascii="Arial" w:hAnsi="Arial" w:eastAsia="Arial" w:cs="Arial"/>
+          <w:b/>
+          <w:i w:val="0"/>
+          <w:color w:val="000000"/>
+          <w:sz w:val="18"/>
+          <w:highlight w:val="lightGray"/>
+        </w:rPr>
+        <w:t>y</w:t>
+      </w:r>
+      <w:r>
+        <w:rPr>
+          <w:rFonts w:ascii="Arial" w:hAnsi="Arial" w:eastAsia="Arial" w:cs="Arial"/>
+          <w:b/>
+          <w:i w:val="0"/>
+          <w:color w:val="000000"/>
+          <w:sz w:val="18"/>
+          <w:highlight w:val="lightGray"/>
+        </w:rPr>
+        <w:t>:</w:t>
+      </w:r>
+      <w:r>
+        <w:rPr>
+          <w:rFonts w:ascii="Arial" w:hAnsi="Arial" w:eastAsia="Arial" w:cs="Arial"/>
+          <w:b/>
+          <w:i w:val="0"/>
+          <w:color w:val="000000"/>
+          <w:sz w:val="18"/>
+          <w:highlight w:val="lightGray"/>
+        </w:rPr>
+        <w:t xml:space="preserve"> </w:t>
+      </w:r>
+      <w:r>
+        <w:rPr>
+          <w:rFonts w:ascii="Arial" w:hAnsi="Arial" w:eastAsia="Arial" w:cs="Arial"/>
+          <w:b/>
+          <w:i w:val="0"/>
+          <w:color w:val="000000"/>
+          <w:sz w:val="18"/>
+          <w:highlight w:val="lightGray"/>
+        </w:rPr>
+        <w:t>[</w:t>
+      </w:r>
+      <w:r>
+        <w:rPr>
+          <w:rFonts w:ascii="Arial" w:hAnsi="Arial" w:eastAsia="Arial" w:cs="Arial"/>
+          <w:b/>
+          <w:i w:val="0"/>
+          <w:color w:val="000000"/>
+          <w:sz w:val="18"/>
+          <w:highlight w:val="lightGray"/>
+        </w:rPr>
+        <w:t>D</w:t>
+      </w:r>
+      <w:r>
+        <w:rPr>
+          <w:rFonts w:ascii="Arial" w:hAnsi="Arial" w:eastAsia="Arial" w:cs="Arial"/>
+          <w:b/>
+          <w:i w:val="0"/>
+          <w:color w:val="000000"/>
+          <w:sz w:val="18"/>
+          <w:highlight w:val="lightGray"/>
+        </w:rPr>
+        <w:t>a</w:t>
+      </w:r>
+      <w:r>
+        <w:rPr>
+          <w:rFonts w:ascii="Arial" w:hAnsi="Arial" w:eastAsia="Arial" w:cs="Arial"/>
+          <w:b/>
+          <w:i w:val="0"/>
+          <w:color w:val="000000"/>
+          <w:sz w:val="18"/>
+          <w:highlight w:val="lightGray"/>
+        </w:rPr>
+        <w:t>t</w:t>
+      </w:r>
+      <w:r>
+        <w:rPr>
+          <w:rFonts w:ascii="Arial" w:hAnsi="Arial" w:eastAsia="Arial" w:cs="Arial"/>
+          <w:b/>
+          <w:i w:val="0"/>
+          <w:color w:val="000000"/>
+          <w:sz w:val="18"/>
+          <w:highlight w:val="lightGray"/>
+        </w:rPr>
+        <w:t>a</w:t>
+      </w:r>
+      <w:r>
+        <w:rPr>
+          <w:rFonts w:ascii="Arial" w:hAnsi="Arial" w:eastAsia="Arial" w:cs="Arial"/>
+          <w:b/>
+          <w:i w:val="0"/>
+          <w:color w:val="000000"/>
+          <w:sz w:val="18"/>
+          <w:highlight w:val="lightGray"/>
+        </w:rPr>
+        <w:t xml:space="preserve"> </w:t>
+      </w:r>
+      <w:r>
+        <w:rPr>
+          <w:rFonts w:ascii="Arial" w:hAnsi="Arial" w:eastAsia="Arial" w:cs="Arial"/>
+          <w:b/>
+          <w:i w:val="0"/>
+          <w:color w:val="000000"/>
+          <w:sz w:val="18"/>
+          <w:highlight w:val="lightGray"/>
+        </w:rPr>
+        <w:t>P</w:t>
+      </w:r>
+      <w:r>
+        <w:rPr>
+          <w:rFonts w:ascii="Arial" w:hAnsi="Arial" w:eastAsia="Arial" w:cs="Arial"/>
+          <w:b/>
+          <w:i w:val="0"/>
+          <w:color w:val="000000"/>
+          <w:sz w:val="18"/>
+          <w:highlight w:val="lightGray"/>
+        </w:rPr>
+        <w:t>a</w:t>
+      </w:r>
+      <w:r>
+        <w:rPr>
+          <w:rFonts w:ascii="Arial" w:hAnsi="Arial" w:eastAsia="Arial" w:cs="Arial"/>
+          <w:b/>
+          <w:i w:val="0"/>
+          <w:color w:val="000000"/>
+          <w:sz w:val="18"/>
+          <w:highlight w:val="lightGray"/>
+        </w:rPr>
+        <w:t>t</w:t>
+      </w:r>
+      <w:r>
+        <w:rPr>
+          <w:rFonts w:ascii="Arial" w:hAnsi="Arial" w:eastAsia="Arial" w:cs="Arial"/>
+          <w:b/>
+          <w:i w:val="0"/>
+          <w:color w:val="000000"/>
+          <w:sz w:val="18"/>
+          <w:highlight w:val="lightGray"/>
+        </w:rPr>
+        <w:t>h</w:t>
+      </w:r>
+      <w:r>
+        <w:rPr>
+          <w:rFonts w:ascii="Arial" w:hAnsi="Arial" w:eastAsia="Arial" w:cs="Arial"/>
+          <w:b w:val="0"/>
+          <w:i w:val="0"/>
+          <w:color w:val="000000"/>
+          <w:sz w:val="18"/>
+          <w:highlight w:val="lightGray"/>
+        </w:rPr>
+        <w:t>:</w:t>
+      </w:r>
+      <w:r>
+        <w:rPr>
+          <w:rFonts w:ascii="Arial" w:hAnsi="Arial" w:eastAsia="Arial" w:cs="Arial"/>
+          <w:b w:val="0"/>
+          <w:i w:val="0"/>
+          <w:color w:val="000000"/>
+          <w:sz w:val="18"/>
+          <w:highlight w:val="lightGray"/>
+        </w:rPr>
+        <w:t xml:space="preserve"> </w:t>
+      </w:r>
+      <w:r>
+        <w:rPr>
+          <w:rFonts w:ascii="Arial" w:hAnsi="Arial" w:eastAsia="Arial" w:cs="Arial"/>
+          <w:b w:val="0"/>
+          <w:i w:val="0"/>
+          <w:color w:val="000000"/>
+          <w:sz w:val="18"/>
+          <w:highlight w:val="lightGray"/>
+        </w:rPr>
+        <w:t>P</w:t>
+      </w:r>
+      <w:r>
+        <w:rPr>
+          <w:rFonts w:ascii="Arial" w:hAnsi="Arial" w:eastAsia="Arial" w:cs="Arial"/>
+          <w:b w:val="0"/>
+          <w:i w:val="0"/>
+          <w:color w:val="000000"/>
+          <w:sz w:val="18"/>
+          <w:highlight w:val="lightGray"/>
+        </w:rPr>
+        <w:t>e</w:t>
+      </w:r>
+      <w:r>
+        <w:rPr>
+          <w:rFonts w:ascii="Arial" w:hAnsi="Arial" w:eastAsia="Arial" w:cs="Arial"/>
+          <w:b w:val="0"/>
+          <w:i w:val="0"/>
+          <w:color w:val="000000"/>
+          <w:sz w:val="18"/>
+          <w:highlight w:val="lightGray"/>
+        </w:rPr>
+        <w:t>r</w:t>
+      </w:r>
+      <w:r>
+        <w:rPr>
+          <w:rFonts w:ascii="Arial" w:hAnsi="Arial" w:eastAsia="Arial" w:cs="Arial"/>
+          <w:b w:val="0"/>
+          <w:i w:val="0"/>
+          <w:color w:val="000000"/>
+          <w:sz w:val="18"/>
+          <w:highlight w:val="lightGray"/>
+        </w:rPr>
+        <w:t>s</w:t>
+      </w:r>
+      <w:r>
+        <w:rPr>
+          <w:rFonts w:ascii="Arial" w:hAnsi="Arial" w:eastAsia="Arial" w:cs="Arial"/>
+          <w:b w:val="0"/>
+          <w:i w:val="0"/>
+          <w:color w:val="000000"/>
+          <w:sz w:val="18"/>
+          <w:highlight w:val="lightGray"/>
+        </w:rPr>
+        <w:t>o</w:t>
+      </w:r>
+      <w:r>
+        <w:rPr>
+          <w:rFonts w:ascii="Arial" w:hAnsi="Arial" w:eastAsia="Arial" w:cs="Arial"/>
+          <w:b w:val="0"/>
+          <w:i w:val="0"/>
+          <w:color w:val="000000"/>
+          <w:sz w:val="18"/>
+          <w:highlight w:val="lightGray"/>
+        </w:rPr>
+        <w:t>n</w:t>
+      </w:r>
+      <w:r>
+        <w:rPr>
+          <w:rFonts w:ascii="Arial" w:hAnsi="Arial" w:eastAsia="Arial" w:cs="Arial"/>
+          <w:b w:val="0"/>
+          <w:i w:val="0"/>
+          <w:color w:val="000000"/>
+          <w:sz w:val="18"/>
+          <w:highlight w:val="lightGray"/>
+        </w:rPr>
+        <w:t>s</w:t>
+      </w:r>
+      <w:r>
+        <w:rPr>
+          <w:rFonts w:ascii="Arial" w:hAnsi="Arial" w:eastAsia="Arial" w:cs="Arial"/>
+          <w:b w:val="0"/>
+          <w:i w:val="0"/>
+          <w:color w:val="000000"/>
+          <w:sz w:val="18"/>
+          <w:highlight w:val="lightGray"/>
+        </w:rPr>
+        <w:t xml:space="preserve"> </w:t>
+      </w:r>
+      <w:r>
+        <w:rPr>
+          <w:rFonts w:ascii="Arial" w:hAnsi="Arial" w:eastAsia="Arial" w:cs="Arial"/>
+          <w:b w:val="0"/>
+          <w:i w:val="0"/>
+          <w:color w:val="000000"/>
+          <w:sz w:val="18"/>
+          <w:highlight w:val="lightGray"/>
+        </w:rPr>
+        <w:t>T</w:t>
+      </w:r>
+      <w:r>
+        <w:rPr>
+          <w:rFonts w:ascii="Arial" w:hAnsi="Arial" w:eastAsia="Arial" w:cs="Arial"/>
+          <w:b w:val="0"/>
+          <w:i w:val="0"/>
+          <w:color w:val="000000"/>
+          <w:sz w:val="18"/>
+          <w:highlight w:val="lightGray"/>
+        </w:rPr>
+        <w:t>a</w:t>
+      </w:r>
+      <w:r>
+        <w:rPr>
+          <w:rFonts w:ascii="Arial" w:hAnsi="Arial" w:eastAsia="Arial" w:cs="Arial"/>
+          <w:b w:val="0"/>
+          <w:i w:val="0"/>
+          <w:color w:val="000000"/>
+          <w:sz w:val="18"/>
+          <w:highlight w:val="lightGray"/>
+        </w:rPr>
+        <w:t>b</w:t>
+      </w:r>
+      <w:r>
+        <w:rPr>
+          <w:rFonts w:ascii="Arial" w:hAnsi="Arial" w:eastAsia="Arial" w:cs="Arial"/>
+          <w:b w:val="0"/>
+          <w:i w:val="0"/>
+          <w:color w:val="000000"/>
+          <w:sz w:val="18"/>
+          <w:highlight w:val="lightGray"/>
+        </w:rPr>
+        <w:t>l</w:t>
+      </w:r>
+      <w:r>
+        <w:rPr>
+          <w:rFonts w:ascii="Arial" w:hAnsi="Arial" w:eastAsia="Arial" w:cs="Arial"/>
+          <w:b w:val="0"/>
+          <w:i w:val="0"/>
+          <w:color w:val="000000"/>
+          <w:sz w:val="18"/>
+          <w:highlight w:val="lightGray"/>
+        </w:rPr>
+        <w:t>e</w:t>
+      </w:r>
+      <w:r>
+        <w:rPr>
+          <w:rFonts w:ascii="Arial" w:hAnsi="Arial" w:eastAsia="Arial" w:cs="Arial"/>
+          <w:b w:val="0"/>
+          <w:i w:val="0"/>
+          <w:color w:val="000000"/>
+          <w:sz w:val="18"/>
+          <w:highlight w:val="lightGray"/>
+        </w:rPr>
+        <w:t xml:space="preserve"> </w:t>
+      </w:r>
+      <w:r>
+        <w:rPr>
+          <w:rFonts w:ascii="Arial" w:hAnsi="Arial" w:eastAsia="Arial" w:cs="Arial"/>
+          <w:b w:val="0"/>
+          <w:i w:val="0"/>
+          <w:color w:val="000000"/>
+          <w:sz w:val="18"/>
+          <w:highlight w:val="lightGray"/>
+        </w:rPr>
+        <w:t>-</w:t>
+      </w:r>
+      <w:r>
+        <w:rPr>
+          <w:rFonts w:ascii="Arial" w:hAnsi="Arial" w:eastAsia="Arial" w:cs="Arial"/>
+          <w:b w:val="0"/>
+          <w:i w:val="0"/>
+          <w:color w:val="000000"/>
+          <w:sz w:val="18"/>
+          <w:highlight w:val="lightGray"/>
+        </w:rPr>
+        <w:t>&gt;</w:t>
+      </w:r>
+      <w:r>
+        <w:rPr>
+          <w:rFonts w:ascii="Arial" w:hAnsi="Arial" w:eastAsia="Arial" w:cs="Arial"/>
+          <w:b w:val="0"/>
+          <w:i w:val="0"/>
+          <w:color w:val="000000"/>
+          <w:sz w:val="18"/>
+          <w:highlight w:val="lightGray"/>
+        </w:rPr>
+        <w:t xml:space="preserve"> </w:t>
+      </w:r>
+      <w:r>
+        <w:rPr>
+          <w:rFonts w:ascii="Arial" w:hAnsi="Arial" w:eastAsia="Arial" w:cs="Arial"/>
+          <w:b w:val="0"/>
+          <w:i w:val="0"/>
+          <w:color w:val="000000"/>
+          <w:sz w:val="18"/>
+          <w:highlight w:val="lightGray"/>
+        </w:rPr>
+        <w:t>I</w:t>
+      </w:r>
+      <w:r>
+        <w:rPr>
+          <w:rFonts w:ascii="Arial" w:hAnsi="Arial" w:eastAsia="Arial" w:cs="Arial"/>
+          <w:b w:val="0"/>
+          <w:i w:val="0"/>
+          <w:color w:val="000000"/>
+          <w:sz w:val="18"/>
+          <w:highlight w:val="lightGray"/>
+        </w:rPr>
+        <w:t>D</w:t>
+      </w:r>
+      <w:r>
+        <w:rPr>
+          <w:rFonts w:ascii="Arial" w:hAnsi="Arial" w:eastAsia="Arial" w:cs="Arial"/>
+          <w:b w:val="0"/>
+          <w:i w:val="0"/>
+          <w:color w:val="000000"/>
+          <w:sz w:val="18"/>
+          <w:highlight w:val="lightGray"/>
+        </w:rPr>
+        <w:t xml:space="preserve"> </w:t>
+      </w:r>
+      <w:r>
+        <w:rPr>
+          <w:rFonts w:ascii="Arial" w:hAnsi="Arial" w:eastAsia="Arial" w:cs="Arial"/>
+          <w:b w:val="0"/>
+          <w:i w:val="0"/>
+          <w:color w:val="000000"/>
+          <w:sz w:val="18"/>
+          <w:highlight w:val="lightGray"/>
+        </w:rPr>
+        <w:t>C</w:t>
+      </w:r>
+      <w:r>
+        <w:rPr>
+          <w:rFonts w:ascii="Arial" w:hAnsi="Arial" w:eastAsia="Arial" w:cs="Arial"/>
+          <w:b w:val="0"/>
+          <w:i w:val="0"/>
+          <w:color w:val="000000"/>
+          <w:sz w:val="18"/>
+          <w:highlight w:val="lightGray"/>
+        </w:rPr>
+        <w:t>o</w:t>
+      </w:r>
+      <w:r>
+        <w:rPr>
+          <w:rFonts w:ascii="Arial" w:hAnsi="Arial" w:eastAsia="Arial" w:cs="Arial"/>
+          <w:b w:val="0"/>
+          <w:i w:val="0"/>
+          <w:color w:val="000000"/>
+          <w:sz w:val="18"/>
+          <w:highlight w:val="lightGray"/>
+        </w:rPr>
+        <w:t>l</w:t>
+      </w:r>
+      <w:r>
+        <w:rPr>
+          <w:rFonts w:ascii="Arial" w:hAnsi="Arial" w:eastAsia="Arial" w:cs="Arial"/>
+          <w:b w:val="0"/>
+          <w:i w:val="0"/>
+          <w:color w:val="000000"/>
+          <w:sz w:val="18"/>
+          <w:highlight w:val="lightGray"/>
+        </w:rPr>
+        <w:t>u</w:t>
+      </w:r>
+      <w:r>
+        <w:rPr>
+          <w:rFonts w:ascii="Arial" w:hAnsi="Arial" w:eastAsia="Arial" w:cs="Arial"/>
+          <w:b w:val="0"/>
+          <w:i w:val="0"/>
+          <w:color w:val="000000"/>
+          <w:sz w:val="18"/>
+          <w:highlight w:val="lightGray"/>
+        </w:rPr>
+        <w:t>m</w:t>
+      </w:r>
+      <w:r>
+        <w:rPr>
+          <w:rFonts w:ascii="Arial" w:hAnsi="Arial" w:eastAsia="Arial" w:cs="Arial"/>
+          <w:b w:val="0"/>
+          <w:i w:val="0"/>
+          <w:color w:val="000000"/>
+          <w:sz w:val="18"/>
+          <w:highlight w:val="lightGray"/>
+        </w:rPr>
+        <w:t>n</w:t>
+      </w:r>
+      <w:r>
+        <w:rPr>
+          <w:rFonts w:ascii="Arial" w:hAnsi="Arial" w:eastAsia="Arial" w:cs="Arial"/>
+          <w:b w:val="0"/>
+          <w:i w:val="0"/>
+          <w:color w:val="000000"/>
+          <w:sz w:val="18"/>
+          <w:highlight w:val="lightGray"/>
+        </w:rPr>
+        <w:t>:</w:t>
+      </w:r>
+      <w:r>
+        <w:rPr>
+          <w:rFonts w:ascii="Arial" w:hAnsi="Arial" w:eastAsia="Arial" w:cs="Arial"/>
+          <w:b w:val="0"/>
+          <w:i w:val="0"/>
+          <w:color w:val="000000"/>
+          <w:sz w:val="18"/>
+          <w:highlight w:val="lightGray"/>
+        </w:rPr>
+        <w:t xml:space="preserve"> </w:t>
+      </w:r>
+      <w:r>
+        <w:rPr>
+          <w:rFonts w:ascii="Arial" w:hAnsi="Arial" w:eastAsia="Arial" w:cs="Arial"/>
+          <w:b w:val="0"/>
+          <w:i w:val="0"/>
+          <w:color w:val="000000"/>
+          <w:sz w:val="18"/>
+          <w:highlight w:val="lightGray"/>
+        </w:rPr>
+        <w:t>1</w:t>
+      </w:r>
+      <w:r>
+        <w:rPr>
+          <w:rFonts w:ascii="Arial" w:hAnsi="Arial" w:eastAsia="Arial" w:cs="Arial"/>
+          <w:b w:val="0"/>
+          <w:i w:val="0"/>
+          <w:color w:val="000000"/>
+          <w:sz w:val="18"/>
+          <w:highlight w:val="lightGray"/>
+        </w:rPr>
+        <w:t>,</w:t>
+      </w:r>
+      <w:r>
+        <w:rPr>
+          <w:rFonts w:ascii="Arial" w:hAnsi="Arial" w:eastAsia="Arial" w:cs="Arial"/>
+          <w:b w:val="0"/>
+          <w:i w:val="0"/>
+          <w:color w:val="000000"/>
+          <w:sz w:val="18"/>
+          <w:highlight w:val="lightGray"/>
+        </w:rPr>
+        <w:t xml:space="preserve"> </w:t>
+      </w:r>
+      <w:r>
+        <w:rPr>
+          <w:rFonts w:ascii="Arial" w:hAnsi="Arial" w:eastAsia="Arial" w:cs="Arial"/>
+          <w:b w:val="0"/>
+          <w:i w:val="0"/>
+          <w:color w:val="000000"/>
+          <w:sz w:val="18"/>
+          <w:highlight w:val="lightGray"/>
+        </w:rPr>
+        <w:t>N</w:t>
+      </w:r>
+      <w:r>
+        <w:rPr>
+          <w:rFonts w:ascii="Arial" w:hAnsi="Arial" w:eastAsia="Arial" w:cs="Arial"/>
+          <w:b w:val="0"/>
+          <w:i w:val="0"/>
+          <w:color w:val="000000"/>
+          <w:sz w:val="18"/>
+          <w:highlight w:val="lightGray"/>
+        </w:rPr>
+        <w:t>a</w:t>
+      </w:r>
+      <w:r>
+        <w:rPr>
+          <w:rFonts w:ascii="Arial" w:hAnsi="Arial" w:eastAsia="Arial" w:cs="Arial"/>
+          <w:b w:val="0"/>
+          <w:i w:val="0"/>
+          <w:color w:val="000000"/>
+          <w:sz w:val="18"/>
+          <w:highlight w:val="lightGray"/>
+        </w:rPr>
+        <w:t>m</w:t>
+      </w:r>
+      <w:r>
+        <w:rPr>
+          <w:rFonts w:ascii="Arial" w:hAnsi="Arial" w:eastAsia="Arial" w:cs="Arial"/>
+          <w:b w:val="0"/>
+          <w:i w:val="0"/>
+          <w:color w:val="000000"/>
+          <w:sz w:val="18"/>
+          <w:highlight w:val="lightGray"/>
+        </w:rPr>
+        <w:t>e</w:t>
+      </w:r>
+      <w:r>
+        <w:rPr>
+          <w:rFonts w:ascii="Arial" w:hAnsi="Arial" w:eastAsia="Arial" w:cs="Arial"/>
+          <w:b w:val="0"/>
+          <w:i w:val="0"/>
+          <w:color w:val="000000"/>
+          <w:sz w:val="18"/>
+          <w:highlight w:val="lightGray"/>
+        </w:rPr>
+        <w:t>_</w:t>
+      </w:r>
+      <w:r>
+        <w:rPr>
+          <w:rFonts w:ascii="Arial" w:hAnsi="Arial" w:eastAsia="Arial" w:cs="Arial"/>
+          <w:b w:val="0"/>
+          <w:i w:val="0"/>
+          <w:color w:val="000000"/>
+          <w:sz w:val="18"/>
+          <w:highlight w:val="lightGray"/>
+        </w:rPr>
+        <w:t>E</w:t>
+      </w:r>
+      <w:r>
+        <w:rPr>
+          <w:rFonts w:ascii="Arial" w:hAnsi="Arial" w:eastAsia="Arial" w:cs="Arial"/>
+          <w:b w:val="0"/>
+          <w:i w:val="0"/>
+          <w:color w:val="000000"/>
+          <w:sz w:val="18"/>
+          <w:highlight w:val="lightGray"/>
+        </w:rPr>
+        <w:t>n</w:t>
+      </w:r>
+      <w:r>
+        <w:rPr>
+          <w:rFonts w:ascii="Arial" w:hAnsi="Arial" w:eastAsia="Arial" w:cs="Arial"/>
+          <w:b w:val="0"/>
+          <w:i w:val="0"/>
+          <w:color w:val="000000"/>
+          <w:sz w:val="18"/>
+          <w:highlight w:val="lightGray"/>
+        </w:rPr>
+        <w:t xml:space="preserve"> </w:t>
+      </w:r>
+      <w:r>
+        <w:rPr>
+          <w:rFonts w:ascii="Arial" w:hAnsi="Arial" w:eastAsia="Arial" w:cs="Arial"/>
+          <w:b w:val="0"/>
+          <w:i w:val="0"/>
+          <w:color w:val="000000"/>
+          <w:sz w:val="18"/>
+          <w:highlight w:val="lightGray"/>
+        </w:rPr>
+        <w:t>C</w:t>
+      </w:r>
+      <w:r>
+        <w:rPr>
+          <w:rFonts w:ascii="Arial" w:hAnsi="Arial" w:eastAsia="Arial" w:cs="Arial"/>
+          <w:b w:val="0"/>
+          <w:i w:val="0"/>
+          <w:color w:val="000000"/>
+          <w:sz w:val="18"/>
+          <w:highlight w:val="lightGray"/>
+        </w:rPr>
+        <w:t>o</w:t>
+      </w:r>
+      <w:r>
+        <w:rPr>
+          <w:rFonts w:ascii="Arial" w:hAnsi="Arial" w:eastAsia="Arial" w:cs="Arial"/>
+          <w:b w:val="0"/>
+          <w:i w:val="0"/>
+          <w:color w:val="000000"/>
+          <w:sz w:val="18"/>
+          <w:highlight w:val="lightGray"/>
+        </w:rPr>
+        <w:t>l</w:t>
+      </w:r>
+      <w:r>
+        <w:rPr>
+          <w:rFonts w:ascii="Arial" w:hAnsi="Arial" w:eastAsia="Arial" w:cs="Arial"/>
+          <w:b w:val="0"/>
+          <w:i w:val="0"/>
+          <w:color w:val="000000"/>
+          <w:sz w:val="18"/>
+          <w:highlight w:val="lightGray"/>
+        </w:rPr>
+        <w:t>u</w:t>
+      </w:r>
+      <w:r>
+        <w:rPr>
+          <w:rFonts w:ascii="Arial" w:hAnsi="Arial" w:eastAsia="Arial" w:cs="Arial"/>
+          <w:b w:val="0"/>
+          <w:i w:val="0"/>
+          <w:color w:val="000000"/>
+          <w:sz w:val="18"/>
+          <w:highlight w:val="lightGray"/>
+        </w:rPr>
+        <w:t>m</w:t>
+      </w:r>
+      <w:r>
+        <w:rPr>
+          <w:rFonts w:ascii="Arial" w:hAnsi="Arial" w:eastAsia="Arial" w:cs="Arial"/>
+          <w:b w:val="0"/>
+          <w:i w:val="0"/>
+          <w:color w:val="000000"/>
+          <w:sz w:val="18"/>
+          <w:highlight w:val="lightGray"/>
+        </w:rPr>
+        <w:t>n</w:t>
+      </w:r>
+      <w:r>
+        <w:rPr>
+          <w:rFonts w:ascii="Arial" w:hAnsi="Arial" w:eastAsia="Arial" w:cs="Arial"/>
+          <w:b w:val="0"/>
+          <w:i w:val="0"/>
+          <w:color w:val="000000"/>
+          <w:sz w:val="18"/>
+          <w:highlight w:val="lightGray"/>
+        </w:rPr>
+        <w:t>:</w:t>
+      </w:r>
+      <w:r>
+        <w:rPr>
+          <w:rFonts w:ascii="Arial" w:hAnsi="Arial" w:eastAsia="Arial" w:cs="Arial"/>
+          <w:b w:val="0"/>
+          <w:i w:val="0"/>
+          <w:color w:val="000000"/>
+          <w:sz w:val="18"/>
+          <w:highlight w:val="lightGray"/>
+        </w:rPr>
+        <w:t xml:space="preserve"> </w:t>
+      </w:r>
+      <w:r>
+        <w:rPr>
+          <w:rFonts w:ascii="Arial" w:hAnsi="Arial" w:eastAsia="Arial" w:cs="Arial"/>
+          <w:b w:val="0"/>
+          <w:i w:val="0"/>
+          <w:color w:val="000000"/>
+          <w:sz w:val="18"/>
+          <w:highlight w:val="lightGray"/>
+        </w:rPr>
+        <w:t>M</w:t>
+      </w:r>
+      <w:r>
+        <w:rPr>
+          <w:rFonts w:ascii="Arial" w:hAnsi="Arial" w:eastAsia="Arial" w:cs="Arial"/>
+          <w:b w:val="0"/>
+          <w:i w:val="0"/>
+          <w:color w:val="000000"/>
+          <w:sz w:val="18"/>
+          <w:highlight w:val="lightGray"/>
+        </w:rPr>
+        <w:t>o</w:t>
+      </w:r>
+      <w:r>
+        <w:rPr>
+          <w:rFonts w:ascii="Arial" w:hAnsi="Arial" w:eastAsia="Arial" w:cs="Arial"/>
+          <w:b w:val="0"/>
+          <w:i w:val="0"/>
+          <w:color w:val="000000"/>
+          <w:sz w:val="18"/>
+          <w:highlight w:val="lightGray"/>
+        </w:rPr>
+        <w:t>t</w:t>
+      </w:r>
+      <w:r>
+        <w:rPr>
+          <w:rFonts w:ascii="Arial" w:hAnsi="Arial" w:eastAsia="Arial" w:cs="Arial"/>
+          <w:b w:val="0"/>
+          <w:i w:val="0"/>
+          <w:color w:val="000000"/>
+          <w:sz w:val="18"/>
+          <w:highlight w:val="lightGray"/>
+        </w:rPr>
+        <w:t>a</w:t>
+      </w:r>
+      <w:r>
+        <w:rPr>
+          <w:rFonts w:ascii="Arial" w:hAnsi="Arial" w:eastAsia="Arial" w:cs="Arial"/>
+          <w:b w:val="0"/>
+          <w:i w:val="0"/>
+          <w:color w:val="000000"/>
+          <w:sz w:val="18"/>
+          <w:highlight w:val="lightGray"/>
+        </w:rPr>
+        <w:t>s</w:t>
+      </w:r>
+      <w:r>
+        <w:rPr>
+          <w:rFonts w:ascii="Arial" w:hAnsi="Arial" w:eastAsia="Arial" w:cs="Arial"/>
+          <w:b w:val="0"/>
+          <w:i w:val="0"/>
+          <w:color w:val="000000"/>
+          <w:sz w:val="18"/>
+          <w:highlight w:val="lightGray"/>
+        </w:rPr>
+        <w:t>e</w:t>
+      </w:r>
+      <w:r>
+        <w:rPr>
+          <w:rFonts w:ascii="Arial" w:hAnsi="Arial" w:eastAsia="Arial" w:cs="Arial"/>
+          <w:b w:val="0"/>
+          <w:i w:val="0"/>
+          <w:color w:val="000000"/>
+          <w:sz w:val="18"/>
+          <w:highlight w:val="lightGray"/>
+        </w:rPr>
+        <w:t>m</w:t>
+      </w:r>
+      <w:r>
+        <w:rPr>
+          <w:rFonts w:ascii="Arial" w:hAnsi="Arial" w:eastAsia="Arial" w:cs="Arial"/>
+          <w:b w:val="0"/>
+          <w:i w:val="0"/>
+          <w:color w:val="000000"/>
+          <w:sz w:val="18"/>
+          <w:highlight w:val="lightGray"/>
+        </w:rPr>
+        <w:t xml:space="preserve"> </w:t>
+      </w:r>
+      <w:r>
+        <w:rPr>
+          <w:rFonts w:ascii="Arial" w:hAnsi="Arial" w:eastAsia="Arial" w:cs="Arial"/>
+          <w:b w:val="0"/>
+          <w:i w:val="0"/>
+          <w:color w:val="000000"/>
+          <w:sz w:val="18"/>
+          <w:highlight w:val="lightGray"/>
+        </w:rPr>
+        <w:t>E</w:t>
+      </w:r>
+      <w:r>
+        <w:rPr>
+          <w:rFonts w:ascii="Arial" w:hAnsi="Arial" w:eastAsia="Arial" w:cs="Arial"/>
+          <w:b w:val="0"/>
+          <w:i w:val="0"/>
+          <w:color w:val="000000"/>
+          <w:sz w:val="18"/>
+          <w:highlight w:val="lightGray"/>
+        </w:rPr>
+        <w:t>s</w:t>
+      </w:r>
+      <w:r>
+        <w:rPr>
+          <w:rFonts w:ascii="Arial" w:hAnsi="Arial" w:eastAsia="Arial" w:cs="Arial"/>
+          <w:b w:val="0"/>
+          <w:i w:val="0"/>
+          <w:color w:val="000000"/>
+          <w:sz w:val="18"/>
+          <w:highlight w:val="lightGray"/>
+        </w:rPr>
+        <w:t>s</w:t>
+      </w:r>
+      <w:r>
+        <w:rPr>
+          <w:rFonts w:ascii="Arial" w:hAnsi="Arial" w:eastAsia="Arial" w:cs="Arial"/>
+          <w:b w:val="0"/>
+          <w:i w:val="0"/>
+          <w:color w:val="000000"/>
+          <w:sz w:val="18"/>
+          <w:highlight w:val="lightGray"/>
+        </w:rPr>
+        <w:t>a</w:t>
+      </w:r>
+      <w:r>
+        <w:rPr>
+          <w:rFonts w:ascii="Arial" w:hAnsi="Arial" w:eastAsia="Arial" w:cs="Arial"/>
+          <w:b w:val="0"/>
+          <w:i w:val="0"/>
+          <w:color w:val="000000"/>
+          <w:sz w:val="18"/>
+          <w:highlight w:val="lightGray"/>
+        </w:rPr>
+        <w:t>m</w:t>
+      </w:r>
+      <w:r>
+        <w:rPr>
+          <w:rFonts w:ascii="Arial" w:hAnsi="Arial" w:eastAsia="Arial" w:cs="Arial"/>
+          <w:b w:val="0"/>
+          <w:i w:val="0"/>
+          <w:color w:val="000000"/>
+          <w:sz w:val="18"/>
+          <w:highlight w:val="lightGray"/>
+        </w:rPr>
+        <w:t>]</w:t>
+      </w:r>
+      <w:r>
+        <w:rPr>
+          <w:rFonts w:ascii="Arial" w:hAnsi="Arial" w:eastAsia="Arial" w:cs="Arial"/>
+          <w:b w:val="0"/>
+          <w:i w:val="0"/>
+          <w:color w:val="000000"/>
+          <w:sz w:val="18"/>
+          <w:highlight w:val="lightGray"/>
+        </w:rPr>
+        <w:t xml:space="preserve"> </w:t>
+      </w:r>
+      <w:r>
+        <w:rPr>
+          <w:rFonts w:ascii="Arial" w:hAnsi="Arial" w:eastAsia="Arial" w:cs="Arial"/>
+          <w:b w:val="0"/>
+          <w:i w:val="0"/>
+          <w:color w:val="000000"/>
+          <w:sz w:val="18"/>
+          <w:highlight w:val="lightGray"/>
+        </w:rPr>
+        <w:t>-</w:t>
+      </w:r>
+      <w:r>
+        <w:rPr>
+          <w:rFonts w:ascii="Arial" w:hAnsi="Arial" w:eastAsia="Arial" w:cs="Arial"/>
+          <w:b w:val="0"/>
+          <w:i w:val="0"/>
+          <w:color w:val="000000"/>
+          <w:sz w:val="18"/>
+          <w:highlight w:val="lightGray"/>
+        </w:rPr>
+        <w:t>&gt;</w:t>
+      </w:r>
+      <w:r>
+        <w:rPr>
+          <w:rFonts w:ascii="Arial" w:hAnsi="Arial" w:eastAsia="Arial" w:cs="Arial"/>
+          <w:b w:val="0"/>
+          <w:i w:val="0"/>
+          <w:color w:val="000000"/>
+          <w:sz w:val="18"/>
+          <w:highlight w:val="lightGray"/>
+        </w:rPr>
+        <w:t xml:space="preserve"> </w:t>
+      </w:r>
+      <w:r>
+        <w:rPr>
+          <w:rFonts w:ascii="Arial" w:hAnsi="Arial" w:eastAsia="Arial" w:cs="Arial"/>
+          <w:b/>
+          <w:i w:val="0"/>
+          <w:color w:val="000000"/>
+          <w:sz w:val="18"/>
+          <w:highlight w:val="lightGray"/>
+        </w:rPr>
+        <w:t>F</w:t>
+      </w:r>
+      <w:r>
+        <w:rPr>
+          <w:rFonts w:ascii="Arial" w:hAnsi="Arial" w:eastAsia="Arial" w:cs="Arial"/>
+          <w:b/>
+          <w:i w:val="0"/>
+          <w:color w:val="000000"/>
+          <w:sz w:val="18"/>
+          <w:highlight w:val="lightGray"/>
+        </w:rPr>
+        <w:t>r</w:t>
+      </w:r>
+      <w:r>
+        <w:rPr>
+          <w:rFonts w:ascii="Arial" w:hAnsi="Arial" w:eastAsia="Arial" w:cs="Arial"/>
+          <w:b/>
+          <w:i w:val="0"/>
+          <w:color w:val="000000"/>
+          <w:sz w:val="18"/>
+          <w:highlight w:val="lightGray"/>
+        </w:rPr>
+        <w:t>o</w:t>
+      </w:r>
+      <w:r>
+        <w:rPr>
+          <w:rFonts w:ascii="Arial" w:hAnsi="Arial" w:eastAsia="Arial" w:cs="Arial"/>
+          <w:b/>
+          <w:i w:val="0"/>
+          <w:color w:val="000000"/>
+          <w:sz w:val="18"/>
+          <w:highlight w:val="lightGray"/>
+        </w:rPr>
+        <w:t>m</w:t>
+      </w:r>
+      <w:r>
+        <w:rPr>
+          <w:rFonts w:ascii="Arial" w:hAnsi="Arial" w:eastAsia="Arial" w:cs="Arial"/>
+          <w:b/>
+          <w:i w:val="0"/>
+          <w:color w:val="000000"/>
+          <w:sz w:val="18"/>
+          <w:highlight w:val="lightGray"/>
+        </w:rPr>
+        <w:t>:</w:t>
+      </w:r>
+      <w:r>
+        <w:rPr>
+          <w:rFonts w:ascii="Arial" w:hAnsi="Arial" w:eastAsia="Arial" w:cs="Arial"/>
+          <w:b w:val="0"/>
+          <w:i w:val="0"/>
+          <w:color w:val="000000"/>
+          <w:sz w:val="18"/>
+          <w:highlight w:val="lightGray"/>
+        </w:rPr>
+        <w:t xml:space="preserve"> </w:t>
+      </w:r>
+      <w:r>
+        <w:rPr>
+          <w:rFonts w:ascii="Arial" w:hAnsi="Arial" w:eastAsia="Arial" w:cs="Arial"/>
+          <w:b w:val="0"/>
+          <w:i w:val="0"/>
+          <w:color w:val="000000"/>
+          <w:sz w:val="18"/>
+          <w:highlight w:val="lightGray"/>
+        </w:rPr>
+        <w:t>[</w:t>
+      </w:r>
+      <w:r>
+        <w:rPr>
+          <w:rFonts w:ascii="Arial" w:hAnsi="Arial" w:eastAsia="Arial" w:cs="Arial"/>
+          <w:b w:val="0"/>
+          <w:i w:val="0"/>
+          <w:color w:val="000000"/>
+          <w:sz w:val="18"/>
+          <w:highlight w:val="lightGray"/>
+        </w:rPr>
+        <w:t>C</w:t>
+      </w:r>
+      <w:r>
+        <w:rPr>
+          <w:rFonts w:ascii="Arial" w:hAnsi="Arial" w:eastAsia="Arial" w:cs="Arial"/>
+          <w:b w:val="0"/>
+          <w:i w:val="0"/>
+          <w:color w:val="000000"/>
+          <w:sz w:val="18"/>
+          <w:highlight w:val="lightGray"/>
+        </w:rPr>
+        <w:t>h</w:t>
+      </w:r>
+      <w:r>
+        <w:rPr>
+          <w:rFonts w:ascii="Arial" w:hAnsi="Arial" w:eastAsia="Arial" w:cs="Arial"/>
+          <w:b w:val="0"/>
+          <w:i w:val="0"/>
+          <w:color w:val="000000"/>
+          <w:sz w:val="18"/>
+          <w:highlight w:val="lightGray"/>
+        </w:rPr>
+        <w:t>a</w:t>
+      </w:r>
+      <w:r>
+        <w:rPr>
+          <w:rFonts w:ascii="Arial" w:hAnsi="Arial" w:eastAsia="Arial" w:cs="Arial"/>
+          <w:b w:val="0"/>
+          <w:i w:val="0"/>
+          <w:color w:val="000000"/>
+          <w:sz w:val="18"/>
+          <w:highlight w:val="lightGray"/>
+        </w:rPr>
+        <w:t>t</w:t>
+      </w:r>
+      <w:r>
+        <w:rPr>
+          <w:rFonts w:ascii="Arial" w:hAnsi="Arial" w:eastAsia="Arial" w:cs="Arial"/>
+          <w:b w:val="0"/>
+          <w:i w:val="0"/>
+          <w:color w:val="000000"/>
+          <w:sz w:val="18"/>
+          <w:highlight w:val="lightGray"/>
+        </w:rPr>
+        <w:t>g</w:t>
+      </w:r>
+      <w:r>
+        <w:rPr>
+          <w:rFonts w:ascii="Arial" w:hAnsi="Arial" w:eastAsia="Arial" w:cs="Arial"/>
+          <w:b w:val="0"/>
+          <w:i w:val="0"/>
+          <w:color w:val="000000"/>
+          <w:sz w:val="18"/>
+          <w:highlight w:val="lightGray"/>
+        </w:rPr>
+        <w:t>p</w:t>
+      </w:r>
+      <w:r>
+        <w:rPr>
+          <w:rFonts w:ascii="Arial" w:hAnsi="Arial" w:eastAsia="Arial" w:cs="Arial"/>
+          <w:b w:val="0"/>
+          <w:i w:val="0"/>
+          <w:color w:val="000000"/>
+          <w:sz w:val="18"/>
+          <w:highlight w:val="lightGray"/>
+        </w:rPr>
+        <w:t>t</w:t>
+      </w:r>
+      <w:r>
+        <w:rPr>
+          <w:rFonts w:ascii="Arial" w:hAnsi="Arial" w:eastAsia="Arial" w:cs="Arial"/>
+          <w:b w:val="0"/>
+          <w:i w:val="0"/>
+          <w:color w:val="000000"/>
+          <w:sz w:val="18"/>
+          <w:highlight w:val="lightGray"/>
+        </w:rPr>
+        <w:t xml:space="preserve"> </w:t>
+      </w:r>
+      <w:r>
+        <w:rPr>
+          <w:rFonts w:ascii="Arial" w:hAnsi="Arial" w:eastAsia="Arial" w:cs="Arial"/>
+          <w:b w:val="0"/>
+          <w:i w:val="0"/>
+          <w:color w:val="000000"/>
+          <w:sz w:val="18"/>
+          <w:highlight w:val="lightGray"/>
         </w:rPr>
         <w:t>(</w:t>
       </w:r>
       <w:r>
         <w:rPr>
-          <w:b/>
-          <w:sz w:val="14"/>
-          <w:szCs w:val="14"/>
-          <w:shd w:val="clear" w:color="auto" w:fill="B7B7B7"/>
-        </w:rPr>
-        <w:t>GPT</w:t>
-      </w:r>
-      <w:r>
-        <w:rPr>
-          <w:b/>
-          <w:sz w:val="14"/>
-          <w:szCs w:val="14"/>
-          <w:shd w:val="clear" w:color="auto" w:fill="B7B7B7"/>
-        </w:rPr>
-        <w:noBreakHyphen/>
-        <w:t>5 Mini</w:t>
-      </w:r>
-      <w:r>
-        <w:rPr>
-          <w:b/>
-          <w:sz w:val="14"/>
-          <w:szCs w:val="14"/>
-          <w:shd w:val="clear" w:color="auto" w:fill="B7B7B7"/>
-        </w:rPr>
-        <w:t>) at [10/26/2025]</w:t>
+          <w:rFonts w:ascii="Arial" w:hAnsi="Arial" w:eastAsia="Arial" w:cs="Arial"/>
+          <w:b w:val="0"/>
+          <w:i w:val="0"/>
+          <w:color w:val="000000"/>
+          <w:sz w:val="18"/>
+          <w:highlight w:val="lightGray"/>
+        </w:rPr>
+        <w:t>G</w:t>
+      </w:r>
+      <w:r>
+        <w:rPr>
+          <w:rFonts w:ascii="Arial" w:hAnsi="Arial" w:eastAsia="Arial" w:cs="Arial"/>
+          <w:b w:val="0"/>
+          <w:i w:val="0"/>
+          <w:color w:val="000000"/>
+          <w:sz w:val="18"/>
+          <w:highlight w:val="lightGray"/>
+        </w:rPr>
+        <w:t>P</w:t>
+      </w:r>
+      <w:r>
+        <w:rPr>
+          <w:rFonts w:ascii="Arial" w:hAnsi="Arial" w:eastAsia="Arial" w:cs="Arial"/>
+          <w:b w:val="0"/>
+          <w:i w:val="0"/>
+          <w:color w:val="000000"/>
+          <w:sz w:val="18"/>
+          <w:highlight w:val="lightGray"/>
+        </w:rPr>
+        <w:t>T</w:t>
+      </w:r>
+      <w:r>
+        <w:rPr>
+          <w:rFonts w:ascii="Arial" w:hAnsi="Arial" w:eastAsia="Arial" w:cs="Cambria Math"/>
+          <w:b w:val="0"/>
+          <w:i w:val="0"/>
+          <w:color w:val="000000"/>
+          <w:sz w:val="18"/>
+          <w:highlight w:val="lightGray"/>
+        </w:rPr>
+        <w:t>‑</w:t>
+      </w:r>
+      <w:r>
+        <w:rPr>
+          <w:rFonts w:ascii="Arial" w:hAnsi="Arial" w:eastAsia="Arial" w:cs="Arial"/>
+          <w:b w:val="0"/>
+          <w:i w:val="0"/>
+          <w:color w:val="000000"/>
+          <w:sz w:val="18"/>
+          <w:highlight w:val="lightGray"/>
+        </w:rPr>
+        <w:t>5</w:t>
+      </w:r>
+      <w:r>
+        <w:rPr>
+          <w:rFonts w:ascii="Arial" w:hAnsi="Arial" w:eastAsia="Arial" w:cs="Arial"/>
+          <w:b w:val="0"/>
+          <w:i w:val="0"/>
+          <w:color w:val="000000"/>
+          <w:sz w:val="18"/>
+          <w:highlight w:val="lightGray"/>
+        </w:rPr>
+        <w:t xml:space="preserve"> </w:t>
+      </w:r>
+      <w:r>
+        <w:rPr>
+          <w:rFonts w:ascii="Arial" w:hAnsi="Arial" w:eastAsia="Arial" w:cs="Arial"/>
+          <w:b w:val="0"/>
+          <w:i w:val="0"/>
+          <w:color w:val="000000"/>
+          <w:sz w:val="18"/>
+          <w:highlight w:val="lightGray"/>
+        </w:rPr>
+        <w:t>M</w:t>
+      </w:r>
+      <w:r>
+        <w:rPr>
+          <w:rFonts w:ascii="Arial" w:hAnsi="Arial" w:eastAsia="Arial" w:cs="Arial"/>
+          <w:b w:val="0"/>
+          <w:i w:val="0"/>
+          <w:color w:val="000000"/>
+          <w:sz w:val="18"/>
+          <w:highlight w:val="lightGray"/>
+        </w:rPr>
+        <w:t>i</w:t>
+      </w:r>
+      <w:r>
+        <w:rPr>
+          <w:rFonts w:ascii="Arial" w:hAnsi="Arial" w:eastAsia="Arial" w:cs="Arial"/>
+          <w:b w:val="0"/>
+          <w:i w:val="0"/>
+          <w:color w:val="000000"/>
+          <w:sz w:val="18"/>
+          <w:highlight w:val="lightGray"/>
+        </w:rPr>
+        <w:t>n</w:t>
+      </w:r>
+      <w:r>
+        <w:rPr>
+          <w:rFonts w:ascii="Arial" w:hAnsi="Arial" w:eastAsia="Arial" w:cs="Arial"/>
+          <w:b w:val="0"/>
+          <w:i w:val="0"/>
+          <w:color w:val="000000"/>
+          <w:sz w:val="18"/>
+          <w:highlight w:val="lightGray"/>
+        </w:rPr>
+        <w:t>i</w:t>
+      </w:r>
+      <w:r>
+        <w:rPr>
+          <w:rFonts w:ascii="Arial" w:hAnsi="Arial" w:eastAsia="Arial" w:cs="Arial"/>
+          <w:b w:val="0"/>
+          <w:i w:val="0"/>
+          <w:color w:val="000000"/>
+          <w:sz w:val="18"/>
+          <w:highlight w:val="lightGray"/>
+        </w:rPr>
+        <w:t>)</w:t>
+      </w:r>
+      <w:r>
+        <w:rPr>
+          <w:rFonts w:ascii="Arial" w:hAnsi="Arial" w:eastAsia="Arial" w:cs="Arial"/>
+          <w:b w:val="0"/>
+          <w:i w:val="0"/>
+          <w:color w:val="000000"/>
+          <w:sz w:val="18"/>
+          <w:highlight w:val="lightGray"/>
+        </w:rPr>
+        <w:t>]</w:t>
+      </w:r>
+      <w:r>
+        <w:rPr>
+          <w:rFonts w:ascii="Arial" w:hAnsi="Arial" w:eastAsia="Arial" w:cs="Arial"/>
+          <w:b w:val="0"/>
+          <w:i w:val="0"/>
+          <w:color w:val="000000"/>
+          <w:sz w:val="18"/>
+          <w:highlight w:val="lightGray"/>
+        </w:rPr>
+        <w:t xml:space="preserve"> </w:t>
+      </w:r>
+      <w:r>
+        <w:rPr>
+          <w:rFonts w:ascii="Arial" w:hAnsi="Arial" w:eastAsia="Arial" w:cs="Arial"/>
+          <w:b/>
+          <w:i w:val="0"/>
+          <w:color w:val="000000"/>
+          <w:sz w:val="18"/>
+          <w:highlight w:val="lightGray"/>
+        </w:rPr>
+        <w:t>o</w:t>
+      </w:r>
+      <w:r>
+        <w:rPr>
+          <w:rFonts w:ascii="Arial" w:hAnsi="Arial" w:eastAsia="Arial" w:cs="Arial"/>
+          <w:b/>
+          <w:i w:val="0"/>
+          <w:color w:val="000000"/>
+          <w:sz w:val="18"/>
+          <w:highlight w:val="lightGray"/>
+        </w:rPr>
+        <w:t>n</w:t>
+      </w:r>
+      <w:r>
+        <w:rPr>
+          <w:rFonts w:ascii="Arial" w:hAnsi="Arial" w:eastAsia="Arial"/>
+          <w:sz w:val="18"/>
+          <w:highlight w:val="lightGray"/>
+        </w:rPr>
+        <w:t xml:space="preserve"> [</w:t>
+      </w:r>
+      <w:r>
+        <w:rPr>
+          <w:rFonts w:ascii="Arial" w:hAnsi="Arial" w:eastAsia="Arial"/>
+          <w:sz w:val="18"/>
+          <w:highlight w:val="lightGray"/>
+        </w:rPr>
+        <w:t>10</w:t>
+      </w:r>
+      <w:r>
+        <w:rPr>
+          <w:rFonts w:ascii="Arial" w:hAnsi="Arial" w:eastAsia="Arial"/>
+          <w:sz w:val="18"/>
+          <w:highlight w:val="lightGray"/>
+        </w:rPr>
+        <w:t>/</w:t>
+      </w:r>
+      <w:r>
+        <w:rPr>
+          <w:rFonts w:ascii="Arial" w:hAnsi="Arial" w:eastAsia="Arial"/>
+          <w:sz w:val="18"/>
+          <w:highlight w:val="lightGray"/>
+        </w:rPr>
+        <w:t>26</w:t>
+      </w:r>
+      <w:r>
+        <w:rPr>
+          <w:rFonts w:ascii="Arial" w:hAnsi="Arial" w:eastAsia="Arial"/>
+          <w:sz w:val="18"/>
+          <w:highlight w:val="lightGray"/>
+        </w:rPr>
+        <w:t>/2025]</w:t>
       </w:r>
     </w:p>
     <w:p>
@@ -3048,6 +10780,7 @@
   <w:style w:type="character" w:default="1" w:styleId="DefaultParagraphFont">
     <w:name w:val="Default Paragraph Font"/>
     <w:uiPriority w:val="1"/>
+    <w:semiHidden/>
     <w:unhideWhenUsed/>
   </w:style>
   <w:style w:type="table" w:default="1" w:styleId="TableNormal">
